--- a/jurnal adi satria.docx
+++ b/jurnal adi satria.docx
@@ -4062,7 +4062,35 @@
           <w:rFonts w:asciiTheme="majorBidi" w:hAnsiTheme="majorBidi" w:cstheme="majorBidi"/>
           <w:color w:val="000000"/>
         </w:rPr>
-        <w:t>nual disetiap kalimat tanggapan dengan label 1 (negatif) dan 0 (positif).</w:t>
+        <w:t xml:space="preserve">nual disetiap </w:t>
+      </w:r>
+      <w:r>
+        <w:rPr>
+          <w:rFonts w:asciiTheme="majorBidi" w:hAnsiTheme="majorBidi" w:cstheme="majorBidi"/>
+          <w:color w:val="000000"/>
+        </w:rPr>
+        <w:t>kalimat tanggapan dengan label 0</w:t>
+      </w:r>
+      <w:r>
+        <w:rPr>
+          <w:rFonts w:asciiTheme="majorBidi" w:hAnsiTheme="majorBidi" w:cstheme="majorBidi"/>
+          <w:color w:val="000000"/>
+        </w:rPr>
+        <w:t xml:space="preserve"> </w:t>
+      </w:r>
+      <w:r>
+        <w:rPr>
+          <w:rFonts w:asciiTheme="majorBidi" w:hAnsiTheme="majorBidi" w:cstheme="majorBidi"/>
+          <w:color w:val="000000"/>
+        </w:rPr>
+        <w:t>(negatif) dan 1</w:t>
+      </w:r>
+      <w:r>
+        <w:rPr>
+          <w:rFonts w:asciiTheme="majorBidi" w:hAnsiTheme="majorBidi" w:cstheme="majorBidi"/>
+          <w:color w:val="000000"/>
+        </w:rPr>
+        <w:t xml:space="preserve"> (positif).</w:t>
       </w:r>
       <w:r>
         <w:rPr>
@@ -4295,13 +4323,7 @@
               <w:rPr>
                 <w:rFonts w:asciiTheme="majorBidi" w:hAnsiTheme="majorBidi" w:cstheme="majorBidi"/>
               </w:rPr>
-              <w:t>P</w:t>
-            </w:r>
-            <w:r>
-              <w:rPr>
-                <w:rFonts w:asciiTheme="majorBidi" w:hAnsiTheme="majorBidi" w:cstheme="majorBidi"/>
-              </w:rPr>
-              <w:t>roses registrasi layanan esap di setiap jadwalnya masih harus saling berebut, mohon segera dibenahi</w:t>
+              <w:t>Layanan esapnya mohon segera dibenahi</w:t>
             </w:r>
           </w:p>
         </w:tc>
@@ -4320,26 +4342,26 @@
               <w:rPr>
                 <w:rFonts w:asciiTheme="majorBidi" w:hAnsiTheme="majorBidi" w:cstheme="majorBidi"/>
               </w:rPr>
+              <w:t>1</w:t>
+            </w:r>
+          </w:p>
+        </w:tc>
+        <w:tc>
+          <w:tcPr>
+            <w:tcW w:w="905" w:type="dxa"/>
+          </w:tcPr>
+          <w:p>
+            <w:pPr>
+              <w:jc w:val="center"/>
+              <w:rPr>
+                <w:rFonts w:asciiTheme="majorBidi" w:hAnsiTheme="majorBidi" w:cstheme="majorBidi"/>
+              </w:rPr>
+            </w:pPr>
+            <w:r>
+              <w:rPr>
+                <w:rFonts w:asciiTheme="majorBidi" w:hAnsiTheme="majorBidi" w:cstheme="majorBidi"/>
+              </w:rPr>
               <w:t>0</w:t>
-            </w:r>
-          </w:p>
-        </w:tc>
-        <w:tc>
-          <w:tcPr>
-            <w:tcW w:w="905" w:type="dxa"/>
-          </w:tcPr>
-          <w:p>
-            <w:pPr>
-              <w:jc w:val="center"/>
-              <w:rPr>
-                <w:rFonts w:asciiTheme="majorBidi" w:hAnsiTheme="majorBidi" w:cstheme="majorBidi"/>
-              </w:rPr>
-            </w:pPr>
-            <w:r>
-              <w:rPr>
-                <w:rFonts w:asciiTheme="majorBidi" w:hAnsiTheme="majorBidi" w:cstheme="majorBidi"/>
-              </w:rPr>
-              <w:t>1</w:t>
             </w:r>
           </w:p>
         </w:tc>
@@ -4359,8 +4381,9 @@
             <w:r>
               <w:rPr>
                 <w:rFonts w:asciiTheme="majorBidi" w:hAnsiTheme="majorBidi" w:cstheme="majorBidi"/>
-              </w:rPr>
-              <w:t>Tidak ada</w:t>
+                <w:color w:val="000000"/>
+              </w:rPr>
+              <w:t>Kursinya ditambah lagi</w:t>
             </w:r>
           </w:p>
         </w:tc>
@@ -4398,7 +4421,7 @@
               <w:rPr>
                 <w:rFonts w:asciiTheme="majorBidi" w:hAnsiTheme="majorBidi" w:cstheme="majorBidi"/>
               </w:rPr>
-              <w:t>0</w:t>
+              <w:t>1</w:t>
             </w:r>
           </w:p>
         </w:tc>
@@ -4438,7 +4461,7 @@
               <w:rPr>
                 <w:rFonts w:asciiTheme="majorBidi" w:hAnsiTheme="majorBidi" w:cstheme="majorBidi"/>
               </w:rPr>
-              <w:t>1</w:t>
+              <w:t>0</w:t>
             </w:r>
           </w:p>
         </w:tc>
@@ -4457,24 +4480,12 @@
               <w:rPr>
                 <w:rFonts w:asciiTheme="majorBidi" w:hAnsiTheme="majorBidi" w:cstheme="majorBidi"/>
               </w:rPr>
-              <w:t>1</w:t>
+              <w:t>0</w:t>
             </w:r>
           </w:p>
         </w:tc>
       </w:tr>
     </w:tbl>
-    <w:p>
-      <w:pPr>
-        <w:jc w:val="both"/>
-        <w:rPr>
-          <w:rFonts w:asciiTheme="majorBidi" w:hAnsiTheme="majorBidi" w:cstheme="majorBidi"/>
-          <w:b/>
-          <w:bCs/>
-          <w:color w:val="000000"/>
-          <w:lang w:val="sv-SE"/>
-        </w:rPr>
-      </w:pPr>
-    </w:p>
     <w:p>
       <w:pPr>
         <w:jc w:val="both"/>
@@ -4647,7 +4658,7 @@
           <w:i/>
           <w:color w:val="000000"/>
         </w:rPr>
-        <w:t>Tokenizing</w:t>
+        <w:t xml:space="preserve">Tokenizing, </w:t>
       </w:r>
       <w:r>
         <w:rPr>
@@ -4655,7 +4666,7 @@
           <w:i/>
           <w:color w:val="000000"/>
         </w:rPr>
-        <w:t xml:space="preserve">, </w:t>
+        <w:t>Ca</w:t>
       </w:r>
       <w:r>
         <w:rPr>
@@ -4663,7 +4674,7 @@
           <w:i/>
           <w:color w:val="000000"/>
         </w:rPr>
-        <w:t>Ca</w:t>
+        <w:t>se folding, Remove punctuation</w:t>
       </w:r>
       <w:r>
         <w:rPr>
@@ -4671,7 +4682,14 @@
           <w:i/>
           <w:color w:val="000000"/>
         </w:rPr>
-        <w:t>se folding, Remove punctuation</w:t>
+        <w:t xml:space="preserve">, Stopword removal, </w:t>
+      </w:r>
+      <w:r>
+        <w:rPr>
+          <w:rFonts w:asciiTheme="majorBidi" w:hAnsiTheme="majorBidi" w:cstheme="majorBidi"/>
+          <w:color w:val="000000"/>
+        </w:rPr>
+        <w:t xml:space="preserve">dan </w:t>
       </w:r>
       <w:r>
         <w:rPr>
@@ -4679,14 +4697,14 @@
           <w:i/>
           <w:color w:val="000000"/>
         </w:rPr>
-        <w:t xml:space="preserve">, Stopword removal, </w:t>
-      </w:r>
-      <w:r>
-        <w:rPr>
-          <w:rFonts w:asciiTheme="majorBidi" w:hAnsiTheme="majorBidi" w:cstheme="majorBidi"/>
-          <w:color w:val="000000"/>
-        </w:rPr>
-        <w:t xml:space="preserve">dan </w:t>
+        <w:t>Stemming</w:t>
+      </w:r>
+      <w:r>
+        <w:rPr>
+          <w:rFonts w:asciiTheme="majorBidi" w:hAnsiTheme="majorBidi" w:cstheme="majorBidi"/>
+          <w:color w:val="000000"/>
+        </w:rPr>
+        <w:t xml:space="preserve">. </w:t>
       </w:r>
       <w:r>
         <w:rPr>
@@ -4694,7 +4712,50 @@
           <w:i/>
           <w:color w:val="000000"/>
         </w:rPr>
-        <w:t>Stemming</w:t>
+        <w:t xml:space="preserve">Tokenizing </w:t>
+      </w:r>
+      <w:r>
+        <w:rPr>
+          <w:rFonts w:asciiTheme="majorBidi" w:hAnsiTheme="majorBidi" w:cstheme="majorBidi"/>
+          <w:color w:val="000000"/>
+        </w:rPr>
+        <w:t xml:space="preserve">merupakan teknik pemotongan teks dari sebuah kalimat menjadi beberapa kata terpisah. </w:t>
+      </w:r>
+      <w:r>
+        <w:rPr>
+          <w:rFonts w:asciiTheme="majorBidi" w:hAnsiTheme="majorBidi" w:cstheme="majorBidi"/>
+          <w:i/>
+          <w:color w:val="000000"/>
+        </w:rPr>
+        <w:t xml:space="preserve">Case folding </w:t>
+      </w:r>
+      <w:r>
+        <w:rPr>
+          <w:rFonts w:asciiTheme="majorBidi" w:hAnsiTheme="majorBidi" w:cstheme="majorBidi"/>
+          <w:color w:val="000000"/>
+        </w:rPr>
+        <w:t>merupa</w:t>
+      </w:r>
+      <w:r>
+        <w:rPr>
+          <w:rFonts w:asciiTheme="majorBidi" w:hAnsiTheme="majorBidi" w:cstheme="majorBidi"/>
+          <w:color w:val="000000"/>
+        </w:rPr>
+        <w:t>kan teknik untuk merupah huruf k</w:t>
+      </w:r>
+      <w:r>
+        <w:rPr>
+          <w:rFonts w:asciiTheme="majorBidi" w:hAnsiTheme="majorBidi" w:cstheme="majorBidi"/>
+          <w:color w:val="000000"/>
+        </w:rPr>
+        <w:t xml:space="preserve">apital ke dalam bentuk huruf </w:t>
+      </w:r>
+      <w:r>
+        <w:rPr>
+          <w:rFonts w:asciiTheme="majorBidi" w:hAnsiTheme="majorBidi" w:cstheme="majorBidi"/>
+          <w:color w:val="000000"/>
+        </w:rPr>
+        <w:t>kecil</w:t>
       </w:r>
       <w:r>
         <w:rPr>
@@ -4709,21 +4770,14 @@
           <w:i/>
           <w:color w:val="000000"/>
         </w:rPr>
-        <w:t xml:space="preserve">Tokenizing </w:t>
-      </w:r>
-      <w:r>
-        <w:rPr>
-          <w:rFonts w:asciiTheme="majorBidi" w:hAnsiTheme="majorBidi" w:cstheme="majorBidi"/>
-          <w:color w:val="000000"/>
-        </w:rPr>
-        <w:t>merupakan teknik pemotongan teks dari sebuah kalimat menjadi beberapa kata terpisah.</w:t>
-      </w:r>
-      <w:r>
-        <w:rPr>
-          <w:rFonts w:asciiTheme="majorBidi" w:hAnsiTheme="majorBidi" w:cstheme="majorBidi"/>
-          <w:color w:val="000000"/>
-        </w:rPr>
-        <w:t xml:space="preserve"> </w:t>
+        <w:t xml:space="preserve">Remove punctuation </w:t>
+      </w:r>
+      <w:r>
+        <w:rPr>
+          <w:rFonts w:asciiTheme="majorBidi" w:hAnsiTheme="majorBidi" w:cstheme="majorBidi"/>
+          <w:color w:val="000000"/>
+        </w:rPr>
+        <w:t xml:space="preserve">teknik untuk menghilangkan tanda baca karena tanda baca tidak diperlukan pada kasus ini. </w:t>
       </w:r>
       <w:r>
         <w:rPr>
@@ -4731,38 +4785,37 @@
           <w:i/>
           <w:color w:val="000000"/>
         </w:rPr>
-        <w:t xml:space="preserve">Case folding </w:t>
-      </w:r>
-      <w:r>
-        <w:rPr>
-          <w:rFonts w:asciiTheme="majorBidi" w:hAnsiTheme="majorBidi" w:cstheme="majorBidi"/>
-          <w:color w:val="000000"/>
-        </w:rPr>
-        <w:t>merupa</w:t>
-      </w:r>
-      <w:r>
-        <w:rPr>
-          <w:rFonts w:asciiTheme="majorBidi" w:hAnsiTheme="majorBidi" w:cstheme="majorBidi"/>
-          <w:color w:val="000000"/>
-        </w:rPr>
-        <w:t>kan teknik untuk merupah huruf k</w:t>
-      </w:r>
-      <w:r>
-        <w:rPr>
-          <w:rFonts w:asciiTheme="majorBidi" w:hAnsiTheme="majorBidi" w:cstheme="majorBidi"/>
-          <w:color w:val="000000"/>
-        </w:rPr>
-        <w:t xml:space="preserve">apital ke dalam bentuk huruf </w:t>
-      </w:r>
-      <w:r>
-        <w:rPr>
-          <w:rFonts w:asciiTheme="majorBidi" w:hAnsiTheme="majorBidi" w:cstheme="majorBidi"/>
-          <w:color w:val="000000"/>
-        </w:rPr>
-        <w:t>kecil</w:t>
-      </w:r>
-      <w:bookmarkStart w:id="2" w:name="_GoBack"/>
-      <w:bookmarkEnd w:id="2"/>
+        <w:t xml:space="preserve">Stopword removal </w:t>
+      </w:r>
+      <w:r>
+        <w:rPr>
+          <w:rFonts w:asciiTheme="majorBidi" w:hAnsiTheme="majorBidi" w:cstheme="majorBidi"/>
+          <w:color w:val="000000"/>
+        </w:rPr>
+        <w:t>merupakan tahap untuk membuang kata sambung atau kata yang kurang relevan</w:t>
+      </w:r>
+      <w:r>
+        <w:rPr>
+          <w:rFonts w:asciiTheme="majorBidi" w:hAnsiTheme="majorBidi" w:cstheme="majorBidi"/>
+          <w:color w:val="000000"/>
+        </w:rPr>
+        <w:t xml:space="preserve">, contoh kata yang termasuk </w:t>
+      </w:r>
+      <w:r>
+        <w:rPr>
+          <w:rFonts w:asciiTheme="majorBidi" w:hAnsiTheme="majorBidi" w:cstheme="majorBidi"/>
+          <w:i/>
+          <w:color w:val="000000"/>
+        </w:rPr>
+        <w:t xml:space="preserve">stopword </w:t>
+      </w:r>
+      <w:r>
+        <w:rPr>
+          <w:rFonts w:asciiTheme="majorBidi" w:hAnsiTheme="majorBidi" w:cstheme="majorBidi"/>
+          <w:color w:val="000000"/>
+        </w:rPr>
+        <w:t>‘yang’, ‘tapi’, ‘meskipun’</w:t>
+      </w:r>
       <w:r>
         <w:rPr>
           <w:rFonts w:asciiTheme="majorBidi" w:hAnsiTheme="majorBidi" w:cstheme="majorBidi"/>
@@ -4776,36 +4829,61 @@
           <w:i/>
           <w:color w:val="000000"/>
         </w:rPr>
-        <w:t xml:space="preserve">Remove punctuation </w:t>
-      </w:r>
-      <w:r>
-        <w:rPr>
-          <w:rFonts w:asciiTheme="majorBidi" w:hAnsiTheme="majorBidi" w:cstheme="majorBidi"/>
-          <w:color w:val="000000"/>
-        </w:rPr>
-        <w:t xml:space="preserve">teknik untuk menghilangkan tanda baca karena tanda baca tidak diperlukan pada kasus ini. </w:t>
-      </w:r>
-      <w:r>
+        <w:t xml:space="preserve">Stemming </w:t>
+      </w:r>
+      <w:r>
+        <w:rPr>
+          <w:rFonts w:asciiTheme="majorBidi" w:hAnsiTheme="majorBidi" w:cstheme="majorBidi"/>
+          <w:color w:val="000000"/>
+        </w:rPr>
+        <w:t>merupakan teknik untuk menghilangkan imbuhan pada sebuah kata</w:t>
+      </w:r>
+      <w:r>
+        <w:rPr>
+          <w:rFonts w:asciiTheme="majorBidi" w:hAnsiTheme="majorBidi" w:cstheme="majorBidi"/>
+          <w:color w:val="000000"/>
+        </w:rPr>
+        <w:t>, contoh kata ‘meminum’ menjadi ‘minum’.</w:t>
+      </w:r>
+      <w:r>
+        <w:rPr>
+          <w:rFonts w:asciiTheme="majorBidi" w:hAnsiTheme="majorBidi" w:cstheme="majorBidi"/>
+          <w:color w:val="000000"/>
+        </w:rPr>
+        <w:t xml:space="preserve"> Berikut contoh hasil dari tahap preprocessing.</w:t>
+      </w:r>
+    </w:p>
+    <w:p>
+      <w:pPr>
+        <w:jc w:val="both"/>
+        <w:rPr>
+          <w:rFonts w:asciiTheme="majorBidi" w:hAnsiTheme="majorBidi" w:cstheme="majorBidi"/>
+          <w:color w:val="000000"/>
+        </w:rPr>
+      </w:pPr>
+    </w:p>
+    <w:p>
+      <w:pPr>
+        <w:jc w:val="center"/>
         <w:rPr>
           <w:rFonts w:asciiTheme="majorBidi" w:hAnsiTheme="majorBidi" w:cstheme="majorBidi"/>
           <w:i/>
           <w:color w:val="000000"/>
         </w:rPr>
-        <w:t xml:space="preserve">Stopword removal </w:t>
-      </w:r>
-      <w:r>
-        <w:rPr>
-          <w:rFonts w:asciiTheme="majorBidi" w:hAnsiTheme="majorBidi" w:cstheme="majorBidi"/>
-          <w:color w:val="000000"/>
-        </w:rPr>
-        <w:t>merupakan tahap untuk membuang kata sambung atau kata yang kurang relevan</w:t>
-      </w:r>
-      <w:r>
-        <w:rPr>
-          <w:rFonts w:asciiTheme="majorBidi" w:hAnsiTheme="majorBidi" w:cstheme="majorBidi"/>
-          <w:color w:val="000000"/>
-        </w:rPr>
-        <w:t xml:space="preserve">, contoh kata yang termasuk </w:t>
+      </w:pPr>
+      <w:r>
+        <w:rPr>
+          <w:rFonts w:asciiTheme="majorBidi" w:hAnsiTheme="majorBidi" w:cstheme="majorBidi"/>
+          <w:color w:val="000000"/>
+        </w:rPr>
+        <w:t>TABLE II. Preprocessing</w:t>
+      </w:r>
+      <w:r>
+        <w:rPr>
+          <w:rFonts w:asciiTheme="majorBidi" w:hAnsiTheme="majorBidi" w:cstheme="majorBidi"/>
+          <w:color w:val="000000"/>
+        </w:rPr>
+        <w:t xml:space="preserve"> dengan </w:t>
       </w:r>
       <w:r>
         <w:rPr>
@@ -4813,75 +4891,7 @@
           <w:i/>
           <w:color w:val="000000"/>
         </w:rPr>
-        <w:t xml:space="preserve">stopword </w:t>
-      </w:r>
-      <w:r>
-        <w:rPr>
-          <w:rFonts w:asciiTheme="majorBidi" w:hAnsiTheme="majorBidi" w:cstheme="majorBidi"/>
-          <w:color w:val="000000"/>
-        </w:rPr>
-        <w:t>‘yang’, ‘tapi’, ‘meskipun’</w:t>
-      </w:r>
-      <w:r>
-        <w:rPr>
-          <w:rFonts w:asciiTheme="majorBidi" w:hAnsiTheme="majorBidi" w:cstheme="majorBidi"/>
-          <w:color w:val="000000"/>
-        </w:rPr>
-        <w:t xml:space="preserve">. </w:t>
-      </w:r>
-      <w:r>
-        <w:rPr>
-          <w:rFonts w:asciiTheme="majorBidi" w:hAnsiTheme="majorBidi" w:cstheme="majorBidi"/>
-          <w:i/>
-          <w:color w:val="000000"/>
-        </w:rPr>
-        <w:t xml:space="preserve">Stemming </w:t>
-      </w:r>
-      <w:r>
-        <w:rPr>
-          <w:rFonts w:asciiTheme="majorBidi" w:hAnsiTheme="majorBidi" w:cstheme="majorBidi"/>
-          <w:color w:val="000000"/>
-        </w:rPr>
-        <w:t>merupakan teknik untuk menghilangkan imbuhan pada sebuah kata</w:t>
-      </w:r>
-      <w:r>
-        <w:rPr>
-          <w:rFonts w:asciiTheme="majorBidi" w:hAnsiTheme="majorBidi" w:cstheme="majorBidi"/>
-          <w:color w:val="000000"/>
-        </w:rPr>
-        <w:t>, contoh kata ‘meminum’ menjadi ‘minum’.</w:t>
-      </w:r>
-      <w:r>
-        <w:rPr>
-          <w:rFonts w:asciiTheme="majorBidi" w:hAnsiTheme="majorBidi" w:cstheme="majorBidi"/>
-          <w:color w:val="000000"/>
-        </w:rPr>
-        <w:t xml:space="preserve"> Berikut contoh hasil dari tahap preprocessing.</w:t>
-      </w:r>
-    </w:p>
-    <w:p>
-      <w:pPr>
-        <w:jc w:val="both"/>
-        <w:rPr>
-          <w:rFonts w:asciiTheme="majorBidi" w:hAnsiTheme="majorBidi" w:cstheme="majorBidi"/>
-          <w:color w:val="000000"/>
-        </w:rPr>
-      </w:pPr>
-    </w:p>
-    <w:p>
-      <w:pPr>
-        <w:jc w:val="center"/>
-        <w:rPr>
-          <w:rFonts w:asciiTheme="majorBidi" w:hAnsiTheme="majorBidi" w:cstheme="majorBidi"/>
-          <w:color w:val="000000"/>
-        </w:rPr>
-      </w:pPr>
-      <w:r>
-        <w:rPr>
-          <w:rFonts w:asciiTheme="majorBidi" w:hAnsiTheme="majorBidi" w:cstheme="majorBidi"/>
-          <w:color w:val="000000"/>
-        </w:rPr>
-        <w:t>TABLE II. Preprocessing</w:t>
+        <w:t>stemming</w:t>
       </w:r>
     </w:p>
     <w:tbl>
@@ -4955,13 +4965,7 @@
               <w:rPr>
                 <w:rFonts w:asciiTheme="majorBidi" w:hAnsiTheme="majorBidi" w:cstheme="majorBidi"/>
               </w:rPr>
-              <w:t>P</w:t>
-            </w:r>
-            <w:r>
-              <w:rPr>
-                <w:rFonts w:asciiTheme="majorBidi" w:hAnsiTheme="majorBidi" w:cstheme="majorBidi"/>
-              </w:rPr>
-              <w:t>roses registrasi layanan esap di setiap jadwalnya masih harus saling berebut, mohon segera dibenahi</w:t>
+              <w:t>Layanan esapnya mohon segera dibenahi</w:t>
             </w:r>
           </w:p>
         </w:tc>
@@ -4977,6 +4981,27 @@
                 <w:color w:val="000000"/>
               </w:rPr>
             </w:pPr>
+            <w:r>
+              <w:rPr>
+                <w:rFonts w:asciiTheme="majorBidi" w:hAnsiTheme="majorBidi" w:cstheme="majorBidi"/>
+                <w:color w:val="000000"/>
+              </w:rPr>
+              <w:t>‘layan’, ‘esap’</w:t>
+            </w:r>
+            <w:r>
+              <w:rPr>
+                <w:rFonts w:asciiTheme="majorBidi" w:hAnsiTheme="majorBidi" w:cstheme="majorBidi"/>
+                <w:color w:val="000000"/>
+              </w:rPr>
+              <w:t>, ‘</w:t>
+            </w:r>
+            <w:r>
+              <w:rPr>
+                <w:rFonts w:asciiTheme="majorBidi" w:hAnsiTheme="majorBidi" w:cstheme="majorBidi"/>
+                <w:color w:val="000000"/>
+              </w:rPr>
+              <w:t>mohon’, ‘segera’, ‘benah’</w:t>
+            </w:r>
           </w:p>
         </w:tc>
       </w:tr>
@@ -4998,7 +5023,7 @@
                 <w:rFonts w:asciiTheme="majorBidi" w:hAnsiTheme="majorBidi" w:cstheme="majorBidi"/>
                 <w:color w:val="000000"/>
               </w:rPr>
-              <w:t>Tidak ada</w:t>
+              <w:t>Kursinya ditambah lagi</w:t>
             </w:r>
           </w:p>
         </w:tc>
@@ -5014,6 +5039,13 @@
                 <w:color w:val="000000"/>
               </w:rPr>
             </w:pPr>
+            <w:r>
+              <w:rPr>
+                <w:rFonts w:asciiTheme="majorBidi" w:hAnsiTheme="majorBidi" w:cstheme="majorBidi"/>
+                <w:color w:val="000000"/>
+              </w:rPr>
+              <w:t>‘kursi’, ’tambah’, ’lagi’</w:t>
+            </w:r>
           </w:p>
         </w:tc>
       </w:tr>
@@ -5051,6 +5083,13 @@
                 <w:color w:val="000000"/>
               </w:rPr>
             </w:pPr>
+            <w:r>
+              <w:rPr>
+                <w:rFonts w:asciiTheme="majorBidi" w:hAnsiTheme="majorBidi" w:cstheme="majorBidi"/>
+                <w:color w:val="000000"/>
+              </w:rPr>
+              <w:t>‘baik’, ‘lagi’</w:t>
+            </w:r>
           </w:p>
         </w:tc>
       </w:tr>
@@ -5066,7 +5105,302 @@
     </w:p>
     <w:p>
       <w:pPr>
-        <w:jc w:val="both"/>
+        <w:jc w:val="center"/>
+        <w:rPr>
+          <w:rFonts w:asciiTheme="majorBidi" w:hAnsiTheme="majorBidi" w:cstheme="majorBidi"/>
+          <w:i/>
+          <w:color w:val="000000"/>
+        </w:rPr>
+      </w:pPr>
+      <w:r>
+        <w:rPr>
+          <w:rFonts w:asciiTheme="majorBidi" w:hAnsiTheme="majorBidi" w:cstheme="majorBidi"/>
+          <w:color w:val="000000"/>
+        </w:rPr>
+        <w:t xml:space="preserve">TABLE III. Preprocessing tanpa </w:t>
+      </w:r>
+      <w:r>
+        <w:rPr>
+          <w:rFonts w:asciiTheme="majorBidi" w:hAnsiTheme="majorBidi" w:cstheme="majorBidi"/>
+          <w:i/>
+          <w:color w:val="000000"/>
+        </w:rPr>
+        <w:t>stemming</w:t>
+      </w:r>
+    </w:p>
+    <w:tbl>
+      <w:tblPr>
+        <w:tblStyle w:val="TableGrid"/>
+        <w:tblW w:w="0" w:type="auto"/>
+        <w:tblLook w:val="04A0" w:firstRow="1" w:lastRow="0" w:firstColumn="1" w:lastColumn="0" w:noHBand="0" w:noVBand="1"/>
+      </w:tblPr>
+      <w:tblGrid>
+        <w:gridCol w:w="4530"/>
+        <w:gridCol w:w="4531"/>
+      </w:tblGrid>
+      <w:tr>
+        <w:tc>
+          <w:tcPr>
+            <w:tcW w:w="4530" w:type="dxa"/>
+          </w:tcPr>
+          <w:p>
+            <w:pPr>
+              <w:jc w:val="center"/>
+              <w:rPr>
+                <w:rFonts w:asciiTheme="majorBidi" w:hAnsiTheme="majorBidi" w:cstheme="majorBidi"/>
+                <w:color w:val="000000"/>
+              </w:rPr>
+            </w:pPr>
+            <w:r>
+              <w:rPr>
+                <w:rFonts w:asciiTheme="majorBidi" w:hAnsiTheme="majorBidi" w:cstheme="majorBidi"/>
+                <w:color w:val="000000"/>
+              </w:rPr>
+              <w:t>Kalimat Tanggapan</w:t>
+            </w:r>
+          </w:p>
+        </w:tc>
+        <w:tc>
+          <w:tcPr>
+            <w:tcW w:w="4531" w:type="dxa"/>
+          </w:tcPr>
+          <w:p>
+            <w:pPr>
+              <w:jc w:val="center"/>
+              <w:rPr>
+                <w:rFonts w:asciiTheme="majorBidi" w:hAnsiTheme="majorBidi" w:cstheme="majorBidi"/>
+                <w:color w:val="000000"/>
+              </w:rPr>
+            </w:pPr>
+            <w:r>
+              <w:rPr>
+                <w:rFonts w:asciiTheme="majorBidi" w:hAnsiTheme="majorBidi" w:cstheme="majorBidi"/>
+                <w:color w:val="000000"/>
+              </w:rPr>
+              <w:t>Hasil Preprocessing</w:t>
+            </w:r>
+          </w:p>
+        </w:tc>
+      </w:tr>
+      <w:tr>
+        <w:tc>
+          <w:tcPr>
+            <w:tcW w:w="4530" w:type="dxa"/>
+          </w:tcPr>
+          <w:p>
+            <w:pPr>
+              <w:jc w:val="center"/>
+              <w:rPr>
+                <w:rFonts w:asciiTheme="majorBidi" w:hAnsiTheme="majorBidi" w:cstheme="majorBidi"/>
+                <w:color w:val="000000"/>
+              </w:rPr>
+            </w:pPr>
+            <w:r>
+              <w:rPr>
+                <w:rFonts w:asciiTheme="majorBidi" w:hAnsiTheme="majorBidi" w:cstheme="majorBidi"/>
+              </w:rPr>
+              <w:t>Layanan esapnya mohon segera dibenahi</w:t>
+            </w:r>
+          </w:p>
+        </w:tc>
+        <w:tc>
+          <w:tcPr>
+            <w:tcW w:w="4531" w:type="dxa"/>
+          </w:tcPr>
+          <w:p>
+            <w:pPr>
+              <w:jc w:val="center"/>
+              <w:rPr>
+                <w:rFonts w:asciiTheme="majorBidi" w:hAnsiTheme="majorBidi" w:cstheme="majorBidi"/>
+                <w:color w:val="000000"/>
+              </w:rPr>
+            </w:pPr>
+            <w:r>
+              <w:rPr>
+                <w:rFonts w:asciiTheme="majorBidi" w:hAnsiTheme="majorBidi" w:cstheme="majorBidi"/>
+                <w:color w:val="000000"/>
+              </w:rPr>
+              <w:t>‘layan</w:t>
+            </w:r>
+            <w:r>
+              <w:rPr>
+                <w:rFonts w:asciiTheme="majorBidi" w:hAnsiTheme="majorBidi" w:cstheme="majorBidi"/>
+                <w:color w:val="000000"/>
+              </w:rPr>
+              <w:t>an</w:t>
+            </w:r>
+            <w:r>
+              <w:rPr>
+                <w:rFonts w:asciiTheme="majorBidi" w:hAnsiTheme="majorBidi" w:cstheme="majorBidi"/>
+                <w:color w:val="000000"/>
+              </w:rPr>
+              <w:t>’, ‘esap</w:t>
+            </w:r>
+            <w:r>
+              <w:rPr>
+                <w:rFonts w:asciiTheme="majorBidi" w:hAnsiTheme="majorBidi" w:cstheme="majorBidi"/>
+                <w:color w:val="000000"/>
+              </w:rPr>
+              <w:t>nya</w:t>
+            </w:r>
+            <w:r>
+              <w:rPr>
+                <w:rFonts w:asciiTheme="majorBidi" w:hAnsiTheme="majorBidi" w:cstheme="majorBidi"/>
+                <w:color w:val="000000"/>
+              </w:rPr>
+              <w:t>’, ‘mohon’, ‘segera’, ‘</w:t>
+            </w:r>
+            <w:r>
+              <w:rPr>
+                <w:rFonts w:asciiTheme="majorBidi" w:hAnsiTheme="majorBidi" w:cstheme="majorBidi"/>
+                <w:color w:val="000000"/>
+              </w:rPr>
+              <w:t>di</w:t>
+            </w:r>
+            <w:r>
+              <w:rPr>
+                <w:rFonts w:asciiTheme="majorBidi" w:hAnsiTheme="majorBidi" w:cstheme="majorBidi"/>
+                <w:color w:val="000000"/>
+              </w:rPr>
+              <w:t>benah</w:t>
+            </w:r>
+            <w:r>
+              <w:rPr>
+                <w:rFonts w:asciiTheme="majorBidi" w:hAnsiTheme="majorBidi" w:cstheme="majorBidi"/>
+                <w:color w:val="000000"/>
+              </w:rPr>
+              <w:t>i</w:t>
+            </w:r>
+            <w:r>
+              <w:rPr>
+                <w:rFonts w:asciiTheme="majorBidi" w:hAnsiTheme="majorBidi" w:cstheme="majorBidi"/>
+                <w:color w:val="000000"/>
+              </w:rPr>
+              <w:t>’</w:t>
+            </w:r>
+          </w:p>
+        </w:tc>
+      </w:tr>
+      <w:tr>
+        <w:tc>
+          <w:tcPr>
+            <w:tcW w:w="4530" w:type="dxa"/>
+          </w:tcPr>
+          <w:p>
+            <w:pPr>
+              <w:jc w:val="center"/>
+              <w:rPr>
+                <w:rFonts w:asciiTheme="majorBidi" w:hAnsiTheme="majorBidi" w:cstheme="majorBidi"/>
+                <w:color w:val="000000"/>
+              </w:rPr>
+            </w:pPr>
+            <w:r>
+              <w:rPr>
+                <w:rFonts w:asciiTheme="majorBidi" w:hAnsiTheme="majorBidi" w:cstheme="majorBidi"/>
+                <w:color w:val="000000"/>
+              </w:rPr>
+              <w:t>Kursinya ditambah lagi</w:t>
+            </w:r>
+          </w:p>
+        </w:tc>
+        <w:tc>
+          <w:tcPr>
+            <w:tcW w:w="4531" w:type="dxa"/>
+          </w:tcPr>
+          <w:p>
+            <w:pPr>
+              <w:jc w:val="center"/>
+              <w:rPr>
+                <w:rFonts w:asciiTheme="majorBidi" w:hAnsiTheme="majorBidi" w:cstheme="majorBidi"/>
+                <w:color w:val="000000"/>
+              </w:rPr>
+            </w:pPr>
+            <w:r>
+              <w:rPr>
+                <w:rFonts w:asciiTheme="majorBidi" w:hAnsiTheme="majorBidi" w:cstheme="majorBidi"/>
+                <w:color w:val="000000"/>
+              </w:rPr>
+              <w:t>‘kursi</w:t>
+            </w:r>
+            <w:r>
+              <w:rPr>
+                <w:rFonts w:asciiTheme="majorBidi" w:hAnsiTheme="majorBidi" w:cstheme="majorBidi"/>
+                <w:color w:val="000000"/>
+              </w:rPr>
+              <w:t>nya</w:t>
+            </w:r>
+            <w:r>
+              <w:rPr>
+                <w:rFonts w:asciiTheme="majorBidi" w:hAnsiTheme="majorBidi" w:cstheme="majorBidi"/>
+                <w:color w:val="000000"/>
+              </w:rPr>
+              <w:t>’, ’</w:t>
+            </w:r>
+            <w:r>
+              <w:rPr>
+                <w:rFonts w:asciiTheme="majorBidi" w:hAnsiTheme="majorBidi" w:cstheme="majorBidi"/>
+                <w:color w:val="000000"/>
+              </w:rPr>
+              <w:t>di</w:t>
+            </w:r>
+            <w:r>
+              <w:rPr>
+                <w:rFonts w:asciiTheme="majorBidi" w:hAnsiTheme="majorBidi" w:cstheme="majorBidi"/>
+                <w:color w:val="000000"/>
+              </w:rPr>
+              <w:t>tambah’, ’lagi’</w:t>
+            </w:r>
+          </w:p>
+        </w:tc>
+      </w:tr>
+      <w:tr>
+        <w:tc>
+          <w:tcPr>
+            <w:tcW w:w="4530" w:type="dxa"/>
+          </w:tcPr>
+          <w:p>
+            <w:pPr>
+              <w:jc w:val="center"/>
+              <w:rPr>
+                <w:rFonts w:asciiTheme="majorBidi" w:hAnsiTheme="majorBidi" w:cstheme="majorBidi"/>
+                <w:color w:val="000000"/>
+              </w:rPr>
+            </w:pPr>
+            <w:r>
+              <w:rPr>
+                <w:rFonts w:asciiTheme="majorBidi" w:hAnsiTheme="majorBidi" w:cstheme="majorBidi"/>
+                <w:color w:val="000000"/>
+              </w:rPr>
+              <w:t xml:space="preserve">Perbaiki lagi </w:t>
+            </w:r>
+          </w:p>
+        </w:tc>
+        <w:tc>
+          <w:tcPr>
+            <w:tcW w:w="4531" w:type="dxa"/>
+          </w:tcPr>
+          <w:p>
+            <w:pPr>
+              <w:jc w:val="center"/>
+              <w:rPr>
+                <w:rFonts w:asciiTheme="majorBidi" w:hAnsiTheme="majorBidi" w:cstheme="majorBidi"/>
+                <w:color w:val="000000"/>
+              </w:rPr>
+            </w:pPr>
+            <w:r>
+              <w:rPr>
+                <w:rFonts w:asciiTheme="majorBidi" w:hAnsiTheme="majorBidi" w:cstheme="majorBidi"/>
+                <w:color w:val="000000"/>
+              </w:rPr>
+              <w:t>‘perbaiki’, ‘lagi’</w:t>
+            </w:r>
+          </w:p>
+        </w:tc>
+      </w:tr>
+    </w:tbl>
+    <w:p>
+      <w:pPr>
+        <w:jc w:val="center"/>
         <w:rPr>
           <w:rFonts w:asciiTheme="majorBidi" w:hAnsiTheme="majorBidi" w:cstheme="majorBidi"/>
           <w:color w:val="000000"/>
@@ -5267,7 +5601,21 @@
           <w:rFonts w:asciiTheme="majorBidi" w:hAnsiTheme="majorBidi" w:cstheme="majorBidi"/>
           <w:color w:val="000000"/>
         </w:rPr>
-        <w:t xml:space="preserve">s dan </w:t>
+        <w:t>s</w:t>
+      </w:r>
+      <w:r>
+        <w:rPr>
+          <w:rFonts w:asciiTheme="majorBidi" w:hAnsiTheme="majorBidi" w:cstheme="majorBidi"/>
+          <w:color w:val="000000"/>
+        </w:rPr>
+        <w:t>,</w:t>
+      </w:r>
+      <w:r>
+        <w:rPr>
+          <w:rFonts w:asciiTheme="majorBidi" w:hAnsiTheme="majorBidi" w:cstheme="majorBidi"/>
+          <w:color w:val="000000"/>
+        </w:rPr>
+        <w:t xml:space="preserve"> dan </w:t>
       </w:r>
       <w:r>
         <w:rPr>
@@ -5362,6 +5710,134 @@
           <w:color w:val="000000"/>
         </w:rPr>
         <w:t>.</w:t>
+      </w:r>
+    </w:p>
+    <w:p>
+      <w:pPr>
+        <w:jc w:val="both"/>
+        <w:rPr>
+          <w:rFonts w:asciiTheme="majorBidi" w:hAnsiTheme="majorBidi" w:cstheme="majorBidi"/>
+          <w:color w:val="000000"/>
+        </w:rPr>
+      </w:pPr>
+    </w:p>
+    <w:p>
+      <w:pPr>
+        <w:jc w:val="both"/>
+        <w:rPr>
+          <w:rFonts w:asciiTheme="majorBidi" w:hAnsiTheme="majorBidi" w:cstheme="majorBidi"/>
+          <w:b/>
+          <w:i/>
+          <w:color w:val="000000"/>
+        </w:rPr>
+      </w:pPr>
+      <w:r>
+        <w:rPr>
+          <w:rFonts w:asciiTheme="majorBidi" w:hAnsiTheme="majorBidi" w:cstheme="majorBidi"/>
+          <w:b/>
+          <w:i/>
+          <w:color w:val="000000"/>
+        </w:rPr>
+        <w:t>K-Fold Cross Validation</w:t>
+      </w:r>
+    </w:p>
+    <w:p>
+      <w:pPr>
+        <w:jc w:val="both"/>
+        <w:rPr>
+          <w:rFonts w:asciiTheme="majorBidi" w:hAnsiTheme="majorBidi" w:cstheme="majorBidi"/>
+          <w:b/>
+          <w:i/>
+          <w:color w:val="000000"/>
+        </w:rPr>
+      </w:pPr>
+    </w:p>
+    <w:p>
+      <w:pPr>
+        <w:ind w:firstLine="360"/>
+        <w:jc w:val="both"/>
+        <w:rPr>
+          <w:rFonts w:asciiTheme="majorBidi" w:hAnsiTheme="majorBidi" w:cstheme="majorBidi"/>
+          <w:color w:val="000000"/>
+        </w:rPr>
+      </w:pPr>
+      <w:r>
+        <w:rPr>
+          <w:rFonts w:asciiTheme="majorBidi" w:hAnsiTheme="majorBidi" w:cstheme="majorBidi"/>
+          <w:i/>
+          <w:color w:val="000000"/>
+        </w:rPr>
+        <w:t xml:space="preserve">K-Fold Cross Validation </w:t>
+      </w:r>
+      <w:r>
+        <w:rPr>
+          <w:rFonts w:asciiTheme="majorBidi" w:hAnsiTheme="majorBidi" w:cstheme="majorBidi"/>
+          <w:color w:val="000000"/>
+        </w:rPr>
+        <w:t xml:space="preserve">merupakan sebuah teknik untuk membagi data </w:t>
+      </w:r>
+      <w:r>
+        <w:rPr>
+          <w:rFonts w:asciiTheme="majorBidi" w:hAnsiTheme="majorBidi" w:cstheme="majorBidi"/>
+          <w:color w:val="000000"/>
+        </w:rPr>
+        <w:t>menjadi k himpunan bagian</w:t>
+      </w:r>
+      <w:r>
+        <w:rPr>
+          <w:rFonts w:asciiTheme="majorBidi" w:hAnsiTheme="majorBidi" w:cstheme="majorBidi"/>
+          <w:color w:val="FF0000"/>
+        </w:rPr>
+        <w:t>[A]</w:t>
+      </w:r>
+      <w:r>
+        <w:rPr>
+          <w:rFonts w:asciiTheme="majorBidi" w:hAnsiTheme="majorBidi" w:cstheme="majorBidi"/>
+          <w:color w:val="000000"/>
+        </w:rPr>
+        <w:t>.</w:t>
+      </w:r>
+      <w:r>
+        <w:rPr>
+          <w:rFonts w:asciiTheme="majorBidi" w:hAnsiTheme="majorBidi" w:cstheme="majorBidi"/>
+          <w:color w:val="000000"/>
+        </w:rPr>
+        <w:t xml:space="preserve"> </w:t>
+      </w:r>
+      <w:r>
+        <w:rPr>
+          <w:rFonts w:asciiTheme="majorBidi" w:hAnsiTheme="majorBidi" w:cstheme="majorBidi"/>
+          <w:color w:val="000000"/>
+        </w:rPr>
+        <w:t xml:space="preserve">Penggunaan teknik ini dapat mengurangi waktu komputasi dan mempertahankan </w:t>
+      </w:r>
+      <w:r>
+        <w:rPr>
+          <w:rFonts w:asciiTheme="majorBidi" w:hAnsiTheme="majorBidi" w:cstheme="majorBidi"/>
+          <w:color w:val="000000"/>
+        </w:rPr>
+        <w:t>estimasi keakuratan. Penentuan jumlah k dapat ditentukan sesuai kebutuhan penelitian yang diperlukan. Pada penelitian ini menggunakan jumlah k=10</w:t>
+      </w:r>
+      <w:r>
+        <w:rPr>
+          <w:rFonts w:asciiTheme="majorBidi" w:hAnsiTheme="majorBidi" w:cstheme="majorBidi"/>
+          <w:color w:val="000000"/>
+        </w:rPr>
+        <w:t xml:space="preserve"> </w:t>
+      </w:r>
+      <w:r>
+        <w:rPr>
+          <w:rFonts w:asciiTheme="majorBidi" w:hAnsiTheme="majorBidi" w:cstheme="majorBidi"/>
+          <w:color w:val="000000"/>
+        </w:rPr>
+        <w:t>yang secara umum banyak digunakan dalam penelitian lain.</w:t>
+      </w:r>
+      <w:r>
+        <w:rPr>
+          <w:rFonts w:asciiTheme="majorBidi" w:hAnsiTheme="majorBidi" w:cstheme="majorBidi"/>
+          <w:color w:val="000000"/>
+        </w:rPr>
+        <w:tab/>
       </w:r>
     </w:p>
     <w:p>
@@ -5399,18 +5875,8 @@
     </w:p>
     <w:p>
       <w:pPr>
-        <w:jc w:val="both"/>
-        <w:rPr>
-          <w:rFonts w:asciiTheme="majorBidi" w:hAnsiTheme="majorBidi" w:cstheme="majorBidi"/>
-          <w:color w:val="000000"/>
-        </w:rPr>
-      </w:pPr>
-    </w:p>
-    <w:p>
-      <w:pPr>
         <w:pStyle w:val="ListParagraph"/>
         <w:ind w:left="360"/>
-        <w:jc w:val="center"/>
         <w:rPr>
           <w:rFonts w:asciiTheme="majorBidi" w:hAnsiTheme="majorBidi" w:cstheme="majorBidi"/>
           <w:color w:val="000000"/>
@@ -5422,35 +5888,25 @@
     <w:p>
       <w:pPr>
         <w:pStyle w:val="ListParagraph"/>
-        <w:numPr>
-          <w:ilvl w:val="0"/>
-          <w:numId w:val="16"/>
-        </w:numPr>
-        <w:spacing w:before="240"/>
-        <w:ind w:left="360"/>
+        <w:ind w:left="0" w:firstLine="360"/>
         <w:jc w:val="both"/>
-        <w:rPr>
-          <w:rFonts w:asciiTheme="majorBidi" w:hAnsiTheme="majorBidi" w:cstheme="majorBidi"/>
-          <w:color w:val="000000"/>
-        </w:rPr>
-      </w:pPr>
-      <w:r>
         <w:rPr>
           <w:rFonts w:asciiTheme="majorBidi" w:hAnsiTheme="majorBidi" w:cstheme="majorBidi"/>
           <w:color w:val="000000"/>
           <w:sz w:val="20"/>
           <w:szCs w:val="20"/>
         </w:rPr>
-        <w:t>Multinomial Naïve Bayes</w:t>
-      </w:r>
-      <w:r>
-        <w:rPr>
-          <w:rFonts w:asciiTheme="majorBidi" w:hAnsiTheme="majorBidi" w:cstheme="majorBidi"/>
+      </w:pPr>
+      <w:r>
+        <w:rPr>
+          <w:rFonts w:asciiTheme="majorBidi" w:hAnsiTheme="majorBidi" w:cstheme="majorBidi"/>
+          <w:i/>
           <w:color w:val="000000"/>
           <w:sz w:val="20"/>
           <w:szCs w:val="20"/>
         </w:rPr>
-        <w:t xml:space="preserve">, </w:t>
+        <w:lastRenderedPageBreak/>
+        <w:t xml:space="preserve">K-Nearest Neighbor </w:t>
       </w:r>
       <w:r>
         <w:rPr>
@@ -5459,7 +5915,7 @@
           <w:sz w:val="20"/>
           <w:szCs w:val="20"/>
         </w:rPr>
-        <w:t>merupakan metode klasifikasi supervised learning untuk menentukan nilai probabilistik sebuah dokumen terhadap suatu kelas.  Algoritma machine learning ini memiliki ciri utama asumsi yang kuat (naïve) terhadap ketertidakgantungan (independence). Pada text classification, algoritma ini memiliki dua asumsi yaitu asumsi Bag of Words yang berasumsi bahwa posisi kata dalam dokumen tidak berpengaruh dan Conditional Independence dimana masing-masing probabilitas setiap feature saling independence</w:t>
+        <w:t>merupakan salah satu metode klasifikasi yang proses penentuan label kelas dinyatakan dengan jumlah tetangga terdekat berdasarkan jumlah K yang digunakan.</w:t>
       </w:r>
       <w:r>
         <w:rPr>
@@ -5468,7 +5924,7 @@
           <w:sz w:val="20"/>
           <w:szCs w:val="20"/>
         </w:rPr>
-        <w:fldChar w:fldCharType="begin" w:fldLock="1"/>
+        <w:t xml:space="preserve"> </w:t>
       </w:r>
       <w:r>
         <w:rPr>
@@ -5477,26 +5933,26 @@
           <w:sz w:val="20"/>
           <w:szCs w:val="20"/>
         </w:rPr>
-        <w:instrText>ADDIN CSL_CITATION { "citationItems" : [ { "id" : "ITEM-1", "itemData" : { "DOI" : "10.21108/INDOSC.2016.131", "author" : [ { "dropping-particle" : "", "family" : "Abdul Aziz", "given" : "Rifqi", "non-dropping-particle" : "", "parse-names" : false, "suffix" : "" }, { "dropping-particle" : "", "family" : "Syahrul Mubarok", "given" : "Mohamad", "non-dropping-particle" : "", "parse-names" : false, "suffix" : "" } ], "container-title" : "Indosc 2016", "id" : "ITEM-1", "issue" : "August", "issued" : { "date-parts" : [ [ "2016" ] ] }, "page" : "139-148", "title" : "Klasifikasi Topik pada Lirik Lagu dengan Metode Multinomial Na\u00efve Bayes", "type" : "article-journal" }, "uris" : [ "http://www.mendeley.com/documents/?uuid=327543af-072f-48bb-9ddc-754c3ae769cd" ] } ], "mendeley" : { "formattedCitation" : "[1]", "plainTextFormattedCitation" : "[1]", "previouslyFormattedCitation" : "[1]" }, "properties" : {  }, "schema" : "https://github.com/citation-style-language/schema/raw/master/csl-citation.json" }</w:instrText>
-      </w:r>
-      <w:r>
-        <w:rPr>
-          <w:rFonts w:asciiTheme="majorBidi" w:hAnsiTheme="majorBidi" w:cstheme="majorBidi"/>
+        <w:t xml:space="preserve">Dari K tetangga terdekat yang terpilih kemudian dilakukan </w:t>
+      </w:r>
+      <w:r>
+        <w:rPr>
+          <w:rFonts w:asciiTheme="majorBidi" w:hAnsiTheme="majorBidi" w:cstheme="majorBidi"/>
+          <w:i/>
           <w:color w:val="000000"/>
           <w:sz w:val="20"/>
           <w:szCs w:val="20"/>
         </w:rPr>
-        <w:fldChar w:fldCharType="separate"/>
-      </w:r>
-      <w:r>
-        <w:rPr>
-          <w:rFonts w:asciiTheme="majorBidi" w:hAnsiTheme="majorBidi" w:cstheme="majorBidi"/>
-          <w:noProof/>
+        <w:t xml:space="preserve">voting </w:t>
+      </w:r>
+      <w:r>
+        <w:rPr>
+          <w:rFonts w:asciiTheme="majorBidi" w:hAnsiTheme="majorBidi" w:cstheme="majorBidi"/>
           <w:color w:val="000000"/>
           <w:sz w:val="20"/>
           <w:szCs w:val="20"/>
         </w:rPr>
-        <w:t>[1]</w:t>
+        <w:t>kelas dari K tetangga terdekat tersebut. Kelas dengan jumlah suara tetangga terbanyaklah yang diberikan sebagai label kelas hasil prediksi pada data uji tersebut.</w:t>
       </w:r>
       <w:r>
         <w:rPr>
@@ -5505,7 +5961,7 @@
           <w:sz w:val="20"/>
           <w:szCs w:val="20"/>
         </w:rPr>
-        <w:fldChar w:fldCharType="end"/>
+        <w:t xml:space="preserve"> Jumlah K yang digunakan pada </w:t>
       </w:r>
       <w:r>
         <w:rPr>
@@ -5514,7 +5970,7 @@
           <w:sz w:val="20"/>
           <w:szCs w:val="20"/>
         </w:rPr>
-        <w:t>. Perhitungan Multinomial Naïve Ba</w:t>
+        <w:t>KNN dapat mempengaruhi kinerjanya. Sehingga pada penelitian ini jumlah K yang digunakan adalah K=3, K=5, K=7, dan K=9. Dari sejumlah nilai K tersebut, dapat terlihat perbedaan hasil kinerjanya yang paling baik.</w:t>
       </w:r>
       <w:r>
         <w:rPr>
@@ -5523,14 +5979,2251 @@
           <w:sz w:val="20"/>
           <w:szCs w:val="20"/>
         </w:rPr>
-        <w:t>yes dirumuskan pada persamaan (1</w:t>
-      </w:r>
-      <w:r>
+        <w:t xml:space="preserve"> </w:t>
+      </w:r>
+    </w:p>
+    <w:p>
+      <w:pPr>
+        <w:pStyle w:val="ListParagraph"/>
+        <w:ind w:left="0" w:firstLine="360"/>
+        <w:jc w:val="both"/>
         <w:rPr>
           <w:rFonts w:asciiTheme="majorBidi" w:hAnsiTheme="majorBidi" w:cstheme="majorBidi"/>
           <w:color w:val="000000"/>
           <w:sz w:val="20"/>
           <w:szCs w:val="20"/>
+        </w:rPr>
+      </w:pPr>
+      <w:r>
+        <w:rPr>
+          <w:rFonts w:asciiTheme="majorBidi" w:hAnsiTheme="majorBidi" w:cstheme="majorBidi"/>
+          <w:color w:val="000000"/>
+          <w:sz w:val="20"/>
+          <w:szCs w:val="20"/>
+        </w:rPr>
+        <w:t xml:space="preserve">Untuk mengukur jarak kedekatan antara data baru dengan data lama salah satunya menggunakan pendekatan </w:t>
+      </w:r>
+      <w:r>
+        <w:rPr>
+          <w:rFonts w:asciiTheme="majorBidi" w:hAnsiTheme="majorBidi" w:cstheme="majorBidi"/>
+          <w:i/>
+          <w:color w:val="000000"/>
+          <w:sz w:val="20"/>
+          <w:szCs w:val="20"/>
+        </w:rPr>
+        <w:t xml:space="preserve">Euclidean distance. </w:t>
+      </w:r>
+      <w:r>
+        <w:rPr>
+          <w:rFonts w:asciiTheme="majorBidi" w:hAnsiTheme="majorBidi" w:cstheme="majorBidi"/>
+          <w:color w:val="000000"/>
+          <w:sz w:val="20"/>
+          <w:szCs w:val="20"/>
+        </w:rPr>
+        <w:t xml:space="preserve">Sebelum menghitung nilai </w:t>
+      </w:r>
+      <w:r>
+        <w:rPr>
+          <w:rFonts w:asciiTheme="majorBidi" w:hAnsiTheme="majorBidi" w:cstheme="majorBidi"/>
+          <w:i/>
+          <w:color w:val="000000"/>
+          <w:sz w:val="20"/>
+          <w:szCs w:val="20"/>
+        </w:rPr>
+        <w:t xml:space="preserve">Euclidean distance, </w:t>
+      </w:r>
+      <w:r>
+        <w:rPr>
+          <w:rFonts w:asciiTheme="majorBidi" w:hAnsiTheme="majorBidi" w:cstheme="majorBidi"/>
+          <w:color w:val="000000"/>
+          <w:sz w:val="20"/>
+          <w:szCs w:val="20"/>
+        </w:rPr>
+        <w:t>harus melalui tahapan dalam proses ekstraksi fitur tf-idf</w:t>
+      </w:r>
+      <w:r>
+        <w:rPr>
+          <w:rFonts w:asciiTheme="majorBidi" w:hAnsiTheme="majorBidi" w:cstheme="majorBidi"/>
+          <w:color w:val="000000"/>
+          <w:sz w:val="20"/>
+          <w:szCs w:val="20"/>
+        </w:rPr>
+        <w:t>. Selanjutnya data hasil dari tf-idf dihitung kemiripannya dengan persamaan sebagai berikut.</w:t>
+      </w:r>
+    </w:p>
+    <w:p>
+      <w:pPr>
+        <w:jc w:val="both"/>
+        <w:rPr>
+          <w:rFonts w:asciiTheme="majorBidi" w:hAnsiTheme="majorBidi" w:cstheme="majorBidi"/>
+          <w:color w:val="000000"/>
+        </w:rPr>
+      </w:pPr>
+      <w:r>
+        <w:rPr>
+          <w:rFonts w:asciiTheme="majorBidi" w:hAnsiTheme="majorBidi" w:cstheme="majorBidi"/>
+          <w:i/>
+          <w:color w:val="000000"/>
+        </w:rPr>
+        <w:t xml:space="preserve">Euclidean </w:t>
+      </w:r>
+      <w:r>
+        <w:rPr>
+          <w:rFonts w:asciiTheme="majorBidi" w:hAnsiTheme="majorBidi" w:cstheme="majorBidi"/>
+          <w:i/>
+          <w:color w:val="000000"/>
+        </w:rPr>
+        <w:t xml:space="preserve">Distance : </w:t>
+      </w:r>
+      <m:oMath>
+        <m:r>
+          <w:rPr>
+            <w:rFonts w:ascii="Cambria Math" w:hAnsi="Cambria Math" w:cstheme="majorBidi"/>
+            <w:color w:val="000000"/>
+          </w:rPr>
+          <m:t>d</m:t>
+        </m:r>
+        <m:d>
+          <m:dPr>
+            <m:ctrlPr>
+              <w:rPr>
+                <w:rFonts w:ascii="Cambria Math" w:hAnsi="Cambria Math" w:cstheme="majorBidi"/>
+                <w:i/>
+                <w:color w:val="000000"/>
+              </w:rPr>
+            </m:ctrlPr>
+          </m:dPr>
+          <m:e>
+            <m:r>
+              <w:rPr>
+                <w:rFonts w:ascii="Cambria Math" w:hAnsi="Cambria Math" w:cstheme="majorBidi"/>
+                <w:color w:val="000000"/>
+              </w:rPr>
+              <m:t>x,y</m:t>
+            </m:r>
+          </m:e>
+        </m:d>
+        <m:r>
+          <w:rPr>
+            <w:rFonts w:ascii="Cambria Math" w:hAnsi="Cambria Math" w:cstheme="majorBidi"/>
+            <w:color w:val="000000"/>
+          </w:rPr>
+          <m:t xml:space="preserve">= </m:t>
+        </m:r>
+        <m:rad>
+          <m:radPr>
+            <m:degHide m:val="1"/>
+            <m:ctrlPr>
+              <w:rPr>
+                <w:rFonts w:ascii="Cambria Math" w:hAnsi="Cambria Math" w:cstheme="majorBidi"/>
+                <w:i/>
+                <w:color w:val="000000"/>
+              </w:rPr>
+            </m:ctrlPr>
+          </m:radPr>
+          <m:deg/>
+          <m:e>
+            <m:nary>
+              <m:naryPr>
+                <m:chr m:val="∑"/>
+                <m:limLoc m:val="undOvr"/>
+                <m:ctrlPr>
+                  <w:rPr>
+                    <w:rFonts w:ascii="Cambria Math" w:hAnsi="Cambria Math" w:cstheme="majorBidi"/>
+                    <w:i/>
+                    <w:color w:val="000000"/>
+                  </w:rPr>
+                </m:ctrlPr>
+              </m:naryPr>
+              <m:sub>
+                <m:r>
+                  <w:rPr>
+                    <w:rFonts w:ascii="Cambria Math" w:hAnsi="Cambria Math" w:cstheme="majorBidi"/>
+                    <w:color w:val="000000"/>
+                  </w:rPr>
+                  <m:t>i=1</m:t>
+                </m:r>
+              </m:sub>
+              <m:sup>
+                <m:r>
+                  <w:rPr>
+                    <w:rFonts w:ascii="Cambria Math" w:hAnsi="Cambria Math" w:cstheme="majorBidi"/>
+                    <w:color w:val="000000"/>
+                  </w:rPr>
+                  <m:t>n</m:t>
+                </m:r>
+              </m:sup>
+              <m:e>
+                <m:sSup>
+                  <m:sSupPr>
+                    <m:ctrlPr>
+                      <w:rPr>
+                        <w:rFonts w:ascii="Cambria Math" w:hAnsi="Cambria Math" w:cstheme="majorBidi"/>
+                        <w:i/>
+                        <w:color w:val="000000"/>
+                      </w:rPr>
+                    </m:ctrlPr>
+                  </m:sSupPr>
+                  <m:e>
+                    <m:r>
+                      <w:rPr>
+                        <w:rFonts w:ascii="Cambria Math" w:hAnsi="Cambria Math" w:cstheme="majorBidi"/>
+                        <w:color w:val="000000"/>
+                      </w:rPr>
+                      <m:t>(xi-yi)</m:t>
+                    </m:r>
+                  </m:e>
+                  <m:sup>
+                    <m:r>
+                      <w:rPr>
+                        <w:rFonts w:ascii="Cambria Math" w:hAnsi="Cambria Math" w:cstheme="majorBidi"/>
+                        <w:color w:val="000000"/>
+                      </w:rPr>
+                      <m:t>2</m:t>
+                    </m:r>
+                  </m:sup>
+                </m:sSup>
+              </m:e>
+            </m:nary>
+          </m:e>
+        </m:rad>
+      </m:oMath>
+      <w:r>
+        <w:rPr>
+          <w:rFonts w:asciiTheme="majorBidi" w:hAnsiTheme="majorBidi" w:cstheme="majorBidi"/>
+          <w:i/>
+          <w:color w:val="000000"/>
+        </w:rPr>
+        <w:t xml:space="preserve"> </w:t>
+      </w:r>
+      <w:r>
+        <w:rPr>
+          <w:rFonts w:asciiTheme="majorBidi" w:hAnsiTheme="majorBidi" w:cstheme="majorBidi"/>
+          <w:i/>
+          <w:color w:val="000000"/>
+        </w:rPr>
+        <w:tab/>
+      </w:r>
+      <w:r>
+        <w:rPr>
+          <w:rFonts w:asciiTheme="majorBidi" w:hAnsiTheme="majorBidi" w:cstheme="majorBidi"/>
+          <w:i/>
+          <w:color w:val="000000"/>
+        </w:rPr>
+        <w:tab/>
+      </w:r>
+      <w:r>
+        <w:rPr>
+          <w:rFonts w:asciiTheme="majorBidi" w:hAnsiTheme="majorBidi" w:cstheme="majorBidi"/>
+          <w:i/>
+          <w:color w:val="000000"/>
+        </w:rPr>
+        <w:tab/>
+      </w:r>
+      <w:r>
+        <w:rPr>
+          <w:rFonts w:asciiTheme="majorBidi" w:hAnsiTheme="majorBidi" w:cstheme="majorBidi"/>
+          <w:i/>
+          <w:color w:val="000000"/>
+        </w:rPr>
+        <w:tab/>
+      </w:r>
+      <w:r>
+        <w:rPr>
+          <w:rFonts w:asciiTheme="majorBidi" w:hAnsiTheme="majorBidi" w:cstheme="majorBidi"/>
+          <w:i/>
+          <w:color w:val="000000"/>
+        </w:rPr>
+        <w:tab/>
+      </w:r>
+      <w:r>
+        <w:rPr>
+          <w:rFonts w:asciiTheme="majorBidi" w:hAnsiTheme="majorBidi" w:cstheme="majorBidi"/>
+          <w:i/>
+          <w:color w:val="000000"/>
+        </w:rPr>
+        <w:tab/>
+      </w:r>
+      <w:r>
+        <w:rPr>
+          <w:rFonts w:asciiTheme="majorBidi" w:hAnsiTheme="majorBidi" w:cstheme="majorBidi"/>
+          <w:i/>
+          <w:color w:val="000000"/>
+        </w:rPr>
+        <w:tab/>
+        <w:t xml:space="preserve">   </w:t>
+      </w:r>
+      <w:r>
+        <w:rPr>
+          <w:rFonts w:asciiTheme="majorBidi" w:hAnsiTheme="majorBidi" w:cstheme="majorBidi"/>
+          <w:color w:val="000000"/>
+        </w:rPr>
+        <w:t>(1)</w:t>
+      </w:r>
+    </w:p>
+    <w:p>
+      <w:pPr>
+        <w:jc w:val="both"/>
+        <w:rPr>
+          <w:rFonts w:asciiTheme="majorBidi" w:hAnsiTheme="majorBidi" w:cstheme="majorBidi"/>
+          <w:color w:val="000000"/>
+        </w:rPr>
+      </w:pPr>
+    </w:p>
+    <w:p>
+      <w:pPr>
+        <w:ind w:firstLine="360"/>
+        <w:jc w:val="both"/>
+        <w:rPr>
+          <w:rFonts w:asciiTheme="majorBidi" w:hAnsiTheme="majorBidi" w:cstheme="majorBidi"/>
+          <w:color w:val="000000"/>
+        </w:rPr>
+      </w:pPr>
+      <m:oMath>
+        <m:r>
+          <w:rPr>
+            <w:rFonts w:ascii="Cambria Math" w:hAnsi="Cambria Math" w:cstheme="majorBidi"/>
+            <w:color w:val="000000"/>
+          </w:rPr>
+          <m:t>x</m:t>
+        </m:r>
+      </m:oMath>
+      <w:r>
+        <w:rPr>
+          <w:rFonts w:asciiTheme="majorBidi" w:hAnsiTheme="majorBidi" w:cstheme="majorBidi"/>
+          <w:color w:val="000000"/>
+        </w:rPr>
+        <w:t xml:space="preserve"> adalah nilai tf-idf dari data yang labelnya sudah diketahui, sedangkan </w:t>
+      </w:r>
+      <m:oMath>
+        <m:r>
+          <w:rPr>
+            <w:rFonts w:ascii="Cambria Math" w:hAnsi="Cambria Math" w:cstheme="majorBidi"/>
+            <w:color w:val="000000"/>
+          </w:rPr>
+          <m:t>y</m:t>
+        </m:r>
+      </m:oMath>
+      <w:r>
+        <w:rPr>
+          <w:rFonts w:asciiTheme="majorBidi" w:hAnsiTheme="majorBidi" w:cstheme="majorBidi"/>
+          <w:color w:val="000000"/>
+        </w:rPr>
+        <w:t xml:space="preserve"> adalah nilai tf-idf dari data yang ingin diketahui labelnya. </w:t>
+      </w:r>
+      <w:r>
+        <w:rPr>
+          <w:rFonts w:asciiTheme="majorBidi" w:hAnsiTheme="majorBidi" w:cstheme="majorBidi"/>
+          <w:color w:val="000000"/>
+        </w:rPr>
+        <w:t xml:space="preserve">Setelah nilai </w:t>
+      </w:r>
+      <w:r>
+        <w:rPr>
+          <w:rFonts w:asciiTheme="majorBidi" w:hAnsiTheme="majorBidi" w:cstheme="majorBidi"/>
+          <w:i/>
+          <w:color w:val="000000"/>
+        </w:rPr>
+        <w:t xml:space="preserve">euclidean distance </w:t>
+      </w:r>
+      <w:r>
+        <w:rPr>
+          <w:rFonts w:asciiTheme="majorBidi" w:hAnsiTheme="majorBidi" w:cstheme="majorBidi"/>
+          <w:color w:val="000000"/>
+        </w:rPr>
+        <w:t>didapatkan, kemudian nilai tersebut diurutkan dari yang paling kecil. Nilai e</w:t>
+      </w:r>
+      <w:r>
+        <w:rPr>
+          <w:rFonts w:asciiTheme="majorBidi" w:hAnsiTheme="majorBidi" w:cstheme="majorBidi"/>
+          <w:i/>
+          <w:color w:val="000000"/>
+        </w:rPr>
+        <w:t xml:space="preserve">uclidean </w:t>
+      </w:r>
+      <w:r>
+        <w:rPr>
+          <w:rFonts w:asciiTheme="majorBidi" w:hAnsiTheme="majorBidi" w:cstheme="majorBidi"/>
+          <w:color w:val="000000"/>
+        </w:rPr>
+        <w:t>yang paling kecil merupakan jarak yang paling dekat dengan data yang ingin diketahui labelnya. Sehingga dipilih nilai yang paling dekat sebanyak jumlah K.</w:t>
+      </w:r>
+      <w:r>
+        <w:rPr>
+          <w:rFonts w:asciiTheme="majorBidi" w:hAnsiTheme="majorBidi" w:cstheme="majorBidi"/>
+          <w:color w:val="000000"/>
+        </w:rPr>
+        <w:t xml:space="preserve"> </w:t>
+      </w:r>
+    </w:p>
+    <w:p>
+      <w:pPr>
+        <w:jc w:val="both"/>
+        <w:rPr>
+          <w:rFonts w:asciiTheme="majorBidi" w:hAnsiTheme="majorBidi" w:cstheme="majorBidi"/>
+          <w:color w:val="000000"/>
+        </w:rPr>
+      </w:pPr>
+    </w:p>
+    <w:p>
+      <w:pPr>
+        <w:jc w:val="center"/>
+        <w:rPr>
+          <w:rFonts w:asciiTheme="majorBidi" w:hAnsiTheme="majorBidi" w:cstheme="majorBidi"/>
+          <w:color w:val="000000"/>
+        </w:rPr>
+      </w:pPr>
+      <w:r>
+        <w:rPr>
+          <w:rFonts w:asciiTheme="majorBidi" w:hAnsiTheme="majorBidi" w:cstheme="majorBidi"/>
+          <w:color w:val="000000"/>
+        </w:rPr>
+        <w:t>TABLE IV. Pencarian label pada KNN</w:t>
+      </w:r>
+    </w:p>
+    <w:tbl>
+      <w:tblPr>
+        <w:tblStyle w:val="TableGrid"/>
+        <w:tblW w:w="0" w:type="auto"/>
+        <w:tblLook w:val="04A0" w:firstRow="1" w:lastRow="0" w:firstColumn="1" w:lastColumn="0" w:noHBand="0" w:noVBand="1"/>
+      </w:tblPr>
+      <w:tblGrid>
+        <w:gridCol w:w="905"/>
+        <w:gridCol w:w="596"/>
+        <w:gridCol w:w="466"/>
+        <w:gridCol w:w="466"/>
+        <w:gridCol w:w="466"/>
+        <w:gridCol w:w="466"/>
+        <w:gridCol w:w="905"/>
+        <w:gridCol w:w="883"/>
+        <w:gridCol w:w="442"/>
+        <w:gridCol w:w="1266"/>
+        <w:gridCol w:w="1103"/>
+        <w:gridCol w:w="1102"/>
+      </w:tblGrid>
+      <w:tr>
+        <w:tc>
+          <w:tcPr>
+            <w:tcW w:w="900" w:type="dxa"/>
+            <w:tcBorders>
+              <w:top w:val="nil"/>
+              <w:left w:val="nil"/>
+            </w:tcBorders>
+          </w:tcPr>
+          <w:p>
+            <w:pPr>
+              <w:jc w:val="both"/>
+              <w:rPr>
+                <w:rFonts w:asciiTheme="majorBidi" w:hAnsiTheme="majorBidi" w:cstheme="majorBidi"/>
+                <w:color w:val="000000"/>
+              </w:rPr>
+            </w:pPr>
+          </w:p>
+        </w:tc>
+        <w:tc>
+          <w:tcPr>
+            <w:tcW w:w="596" w:type="dxa"/>
+          </w:tcPr>
+          <w:p>
+            <w:pPr>
+              <w:jc w:val="both"/>
+              <w:rPr>
+                <w:rFonts w:asciiTheme="majorBidi" w:hAnsiTheme="majorBidi" w:cstheme="majorBidi"/>
+                <w:color w:val="000000"/>
+              </w:rPr>
+            </w:pPr>
+            <w:r>
+              <w:rPr>
+                <w:rFonts w:asciiTheme="majorBidi" w:hAnsiTheme="majorBidi" w:cstheme="majorBidi"/>
+                <w:color w:val="000000"/>
+              </w:rPr>
+              <w:t>Data ke -</w:t>
+            </w:r>
+          </w:p>
+        </w:tc>
+        <w:tc>
+          <w:tcPr>
+            <w:tcW w:w="1864" w:type="dxa"/>
+            <w:gridSpan w:val="4"/>
+          </w:tcPr>
+          <w:p>
+            <w:pPr>
+              <w:jc w:val="both"/>
+              <w:rPr>
+                <w:rFonts w:asciiTheme="majorBidi" w:hAnsiTheme="majorBidi" w:cstheme="majorBidi"/>
+                <w:color w:val="000000"/>
+              </w:rPr>
+            </w:pPr>
+            <w:r>
+              <w:rPr>
+                <w:rFonts w:asciiTheme="majorBidi" w:hAnsiTheme="majorBidi" w:cstheme="majorBidi"/>
+                <w:color w:val="000000"/>
+              </w:rPr>
+              <w:t>Nilai hasil TF-IDF</w:t>
+            </w:r>
+          </w:p>
+        </w:tc>
+        <w:tc>
+          <w:tcPr>
+            <w:tcW w:w="905" w:type="dxa"/>
+            <w:shd w:val="clear" w:color="auto" w:fill="FFFFFF" w:themeFill="background1"/>
+          </w:tcPr>
+          <w:p>
+            <w:pPr>
+              <w:jc w:val="both"/>
+              <w:rPr>
+                <w:rFonts w:asciiTheme="majorBidi" w:hAnsiTheme="majorBidi" w:cstheme="majorBidi"/>
+                <w:color w:val="000000"/>
+              </w:rPr>
+            </w:pPr>
+            <w:r>
+              <w:rPr>
+                <w:rFonts w:asciiTheme="majorBidi" w:hAnsiTheme="majorBidi" w:cstheme="majorBidi"/>
+                <w:color w:val="000000"/>
+              </w:rPr>
+              <w:t>Label Layanan</w:t>
+            </w:r>
+          </w:p>
+        </w:tc>
+        <w:tc>
+          <w:tcPr>
+            <w:tcW w:w="883" w:type="dxa"/>
+            <w:tcBorders>
+              <w:right w:val="single" w:sz="4" w:space="0" w:color="auto"/>
+            </w:tcBorders>
+            <w:shd w:val="clear" w:color="auto" w:fill="FFFFFF" w:themeFill="background1"/>
+          </w:tcPr>
+          <w:p>
+            <w:pPr>
+              <w:jc w:val="both"/>
+              <w:rPr>
+                <w:rFonts w:asciiTheme="majorBidi" w:hAnsiTheme="majorBidi" w:cstheme="majorBidi"/>
+                <w:color w:val="000000"/>
+              </w:rPr>
+            </w:pPr>
+            <w:r>
+              <w:rPr>
+                <w:rFonts w:asciiTheme="majorBidi" w:hAnsiTheme="majorBidi" w:cstheme="majorBidi"/>
+                <w:color w:val="000000"/>
+              </w:rPr>
+              <w:t>Label Fasilitas</w:t>
+            </w:r>
+          </w:p>
+        </w:tc>
+        <w:tc>
+          <w:tcPr>
+            <w:tcW w:w="442" w:type="dxa"/>
+            <w:tcBorders>
+              <w:top w:val="nil"/>
+              <w:left w:val="single" w:sz="4" w:space="0" w:color="auto"/>
+              <w:bottom w:val="nil"/>
+              <w:right w:val="single" w:sz="4" w:space="0" w:color="auto"/>
+            </w:tcBorders>
+          </w:tcPr>
+          <w:p>
+            <w:pPr>
+              <w:jc w:val="both"/>
+              <w:rPr>
+                <w:rFonts w:asciiTheme="majorBidi" w:hAnsiTheme="majorBidi" w:cstheme="majorBidi"/>
+                <w:color w:val="000000"/>
+              </w:rPr>
+            </w:pPr>
+          </w:p>
+        </w:tc>
+        <w:tc>
+          <w:tcPr>
+            <w:tcW w:w="1266" w:type="dxa"/>
+            <w:tcBorders>
+              <w:left w:val="single" w:sz="4" w:space="0" w:color="auto"/>
+            </w:tcBorders>
+          </w:tcPr>
+          <w:p>
+            <w:pPr>
+              <w:jc w:val="both"/>
+              <w:rPr>
+                <w:rFonts w:asciiTheme="majorBidi" w:hAnsiTheme="majorBidi" w:cstheme="majorBidi"/>
+                <w:color w:val="000000"/>
+              </w:rPr>
+            </w:pPr>
+            <m:oMathPara>
+              <m:oMath>
+                <m:r>
+                  <w:rPr>
+                    <w:rFonts w:ascii="Cambria Math" w:hAnsi="Cambria Math" w:cstheme="majorBidi"/>
+                    <w:color w:val="000000"/>
+                  </w:rPr>
+                  <m:t>d</m:t>
+                </m:r>
+                <m:d>
+                  <m:dPr>
+                    <m:ctrlPr>
+                      <w:rPr>
+                        <w:rFonts w:ascii="Cambria Math" w:hAnsi="Cambria Math" w:cstheme="majorBidi"/>
+                        <w:i/>
+                        <w:color w:val="000000"/>
+                      </w:rPr>
+                    </m:ctrlPr>
+                  </m:dPr>
+                  <m:e>
+                    <m:r>
+                      <w:rPr>
+                        <w:rFonts w:ascii="Cambria Math" w:hAnsi="Cambria Math" w:cstheme="majorBidi"/>
+                        <w:color w:val="000000"/>
+                      </w:rPr>
+                      <m:t>x,y</m:t>
+                    </m:r>
+                  </m:e>
+                </m:d>
+              </m:oMath>
+            </m:oMathPara>
+          </w:p>
+        </w:tc>
+        <w:tc>
+          <w:tcPr>
+            <w:tcW w:w="1105" w:type="dxa"/>
+          </w:tcPr>
+          <w:p>
+            <w:pPr>
+              <w:jc w:val="both"/>
+              <w:rPr>
+                <w:rFonts w:asciiTheme="majorBidi" w:hAnsiTheme="majorBidi" w:cstheme="majorBidi"/>
+                <w:color w:val="000000"/>
+              </w:rPr>
+            </w:pPr>
+            <w:r>
+              <w:rPr>
+                <w:rFonts w:asciiTheme="majorBidi" w:hAnsiTheme="majorBidi" w:cstheme="majorBidi"/>
+                <w:color w:val="000000"/>
+              </w:rPr>
+              <w:t>Label Layanan</w:t>
+            </w:r>
+          </w:p>
+        </w:tc>
+        <w:tc>
+          <w:tcPr>
+            <w:tcW w:w="1105" w:type="dxa"/>
+          </w:tcPr>
+          <w:p>
+            <w:pPr>
+              <w:jc w:val="both"/>
+              <w:rPr>
+                <w:rFonts w:asciiTheme="majorBidi" w:hAnsiTheme="majorBidi" w:cstheme="majorBidi"/>
+                <w:color w:val="000000"/>
+              </w:rPr>
+            </w:pPr>
+            <w:r>
+              <w:rPr>
+                <w:rFonts w:asciiTheme="majorBidi" w:hAnsiTheme="majorBidi" w:cstheme="majorBidi"/>
+                <w:color w:val="000000"/>
+              </w:rPr>
+              <w:t>Label Fasilitas</w:t>
+            </w:r>
+          </w:p>
+        </w:tc>
+      </w:tr>
+      <w:tr>
+        <w:tc>
+          <w:tcPr>
+            <w:tcW w:w="900" w:type="dxa"/>
+            <w:vMerge w:val="restart"/>
+            <w:vAlign w:val="center"/>
+          </w:tcPr>
+          <w:p>
+            <w:pPr>
+              <w:jc w:val="center"/>
+              <w:rPr>
+                <w:rFonts w:asciiTheme="majorBidi" w:hAnsiTheme="majorBidi" w:cstheme="majorBidi"/>
+                <w:color w:val="000000"/>
+              </w:rPr>
+            </w:pPr>
+            <w:r>
+              <w:rPr>
+                <w:rFonts w:asciiTheme="majorBidi" w:hAnsiTheme="majorBidi" w:cstheme="majorBidi"/>
+                <w:color w:val="000000"/>
+              </w:rPr>
+              <w:t>Data Training</w:t>
+            </w:r>
+            <w:r>
+              <w:rPr>
+                <w:rFonts w:asciiTheme="majorBidi" w:hAnsiTheme="majorBidi" w:cstheme="majorBidi"/>
+                <w:color w:val="000000"/>
+              </w:rPr>
+              <w:t xml:space="preserve"> (</w:t>
+            </w:r>
+            <m:oMath>
+              <m:r>
+                <w:rPr>
+                  <w:rFonts w:ascii="Cambria Math" w:hAnsi="Cambria Math" w:cstheme="majorBidi"/>
+                  <w:color w:val="000000"/>
+                </w:rPr>
+                <m:t>x</m:t>
+              </m:r>
+            </m:oMath>
+            <w:r>
+              <w:rPr>
+                <w:rFonts w:asciiTheme="majorBidi" w:hAnsiTheme="majorBidi" w:cstheme="majorBidi"/>
+                <w:color w:val="000000"/>
+              </w:rPr>
+              <w:t>)</w:t>
+            </w:r>
+          </w:p>
+        </w:tc>
+        <w:tc>
+          <w:tcPr>
+            <w:tcW w:w="596" w:type="dxa"/>
+          </w:tcPr>
+          <w:p>
+            <w:pPr>
+              <w:jc w:val="both"/>
+              <w:rPr>
+                <w:rFonts w:asciiTheme="majorBidi" w:hAnsiTheme="majorBidi" w:cstheme="majorBidi"/>
+                <w:color w:val="000000"/>
+              </w:rPr>
+            </w:pPr>
+            <w:r>
+              <w:rPr>
+                <w:rFonts w:asciiTheme="majorBidi" w:hAnsiTheme="majorBidi" w:cstheme="majorBidi"/>
+                <w:color w:val="000000"/>
+              </w:rPr>
+              <w:t>1</w:t>
+            </w:r>
+          </w:p>
+        </w:tc>
+        <w:tc>
+          <w:tcPr>
+            <w:tcW w:w="466" w:type="dxa"/>
+          </w:tcPr>
+          <w:p>
+            <w:pPr>
+              <w:jc w:val="both"/>
+              <w:rPr>
+                <w:rFonts w:asciiTheme="majorBidi" w:hAnsiTheme="majorBidi" w:cstheme="majorBidi"/>
+                <w:color w:val="000000"/>
+              </w:rPr>
+            </w:pPr>
+            <w:r>
+              <w:rPr>
+                <w:rFonts w:asciiTheme="majorBidi" w:hAnsiTheme="majorBidi" w:cstheme="majorBidi"/>
+                <w:color w:val="000000"/>
+              </w:rPr>
+              <w:t>1.4</w:t>
+            </w:r>
+          </w:p>
+        </w:tc>
+        <w:tc>
+          <w:tcPr>
+            <w:tcW w:w="466" w:type="dxa"/>
+          </w:tcPr>
+          <w:p>
+            <w:pPr>
+              <w:jc w:val="both"/>
+              <w:rPr>
+                <w:rFonts w:asciiTheme="majorBidi" w:hAnsiTheme="majorBidi" w:cstheme="majorBidi"/>
+                <w:color w:val="000000"/>
+              </w:rPr>
+            </w:pPr>
+            <w:r>
+              <w:rPr>
+                <w:rFonts w:asciiTheme="majorBidi" w:hAnsiTheme="majorBidi" w:cstheme="majorBidi"/>
+                <w:color w:val="000000"/>
+              </w:rPr>
+              <w:t>2</w:t>
+            </w:r>
+          </w:p>
+        </w:tc>
+        <w:tc>
+          <w:tcPr>
+            <w:tcW w:w="466" w:type="dxa"/>
+          </w:tcPr>
+          <w:p>
+            <w:pPr>
+              <w:jc w:val="both"/>
+              <w:rPr>
+                <w:rFonts w:asciiTheme="majorBidi" w:hAnsiTheme="majorBidi" w:cstheme="majorBidi"/>
+                <w:color w:val="000000"/>
+              </w:rPr>
+            </w:pPr>
+            <w:r>
+              <w:rPr>
+                <w:rFonts w:asciiTheme="majorBidi" w:hAnsiTheme="majorBidi" w:cstheme="majorBidi"/>
+                <w:color w:val="000000"/>
+              </w:rPr>
+              <w:t>0.7</w:t>
+            </w:r>
+          </w:p>
+        </w:tc>
+        <w:tc>
+          <w:tcPr>
+            <w:tcW w:w="466" w:type="dxa"/>
+          </w:tcPr>
+          <w:p>
+            <w:pPr>
+              <w:jc w:val="both"/>
+              <w:rPr>
+                <w:rFonts w:asciiTheme="majorBidi" w:hAnsiTheme="majorBidi" w:cstheme="majorBidi"/>
+                <w:color w:val="000000"/>
+              </w:rPr>
+            </w:pPr>
+            <w:r>
+              <w:rPr>
+                <w:rFonts w:asciiTheme="majorBidi" w:hAnsiTheme="majorBidi" w:cstheme="majorBidi"/>
+                <w:color w:val="000000"/>
+              </w:rPr>
+              <w:t>0</w:t>
+            </w:r>
+          </w:p>
+        </w:tc>
+        <w:tc>
+          <w:tcPr>
+            <w:tcW w:w="905" w:type="dxa"/>
+            <w:shd w:val="clear" w:color="auto" w:fill="FFFFFF" w:themeFill="background1"/>
+          </w:tcPr>
+          <w:p>
+            <w:pPr>
+              <w:jc w:val="both"/>
+              <w:rPr>
+                <w:rFonts w:asciiTheme="majorBidi" w:hAnsiTheme="majorBidi" w:cstheme="majorBidi"/>
+                <w:color w:val="000000"/>
+              </w:rPr>
+            </w:pPr>
+            <w:r>
+              <w:rPr>
+                <w:rFonts w:asciiTheme="majorBidi" w:hAnsiTheme="majorBidi" w:cstheme="majorBidi"/>
+                <w:color w:val="000000"/>
+              </w:rPr>
+              <w:t>1</w:t>
+            </w:r>
+          </w:p>
+        </w:tc>
+        <w:tc>
+          <w:tcPr>
+            <w:tcW w:w="883" w:type="dxa"/>
+            <w:tcBorders>
+              <w:right w:val="single" w:sz="4" w:space="0" w:color="auto"/>
+            </w:tcBorders>
+            <w:shd w:val="clear" w:color="auto" w:fill="FFFFFF" w:themeFill="background1"/>
+          </w:tcPr>
+          <w:p>
+            <w:pPr>
+              <w:jc w:val="both"/>
+              <w:rPr>
+                <w:rFonts w:asciiTheme="majorBidi" w:hAnsiTheme="majorBidi" w:cstheme="majorBidi"/>
+                <w:color w:val="000000"/>
+              </w:rPr>
+            </w:pPr>
+            <w:r>
+              <w:rPr>
+                <w:rFonts w:asciiTheme="majorBidi" w:hAnsiTheme="majorBidi" w:cstheme="majorBidi"/>
+                <w:color w:val="000000"/>
+              </w:rPr>
+              <w:t>0</w:t>
+            </w:r>
+          </w:p>
+        </w:tc>
+        <w:tc>
+          <w:tcPr>
+            <w:tcW w:w="442" w:type="dxa"/>
+            <w:tcBorders>
+              <w:top w:val="nil"/>
+              <w:left w:val="single" w:sz="4" w:space="0" w:color="auto"/>
+              <w:bottom w:val="nil"/>
+              <w:right w:val="single" w:sz="4" w:space="0" w:color="auto"/>
+            </w:tcBorders>
+          </w:tcPr>
+          <w:p>
+            <w:pPr>
+              <w:jc w:val="both"/>
+              <w:rPr>
+                <w:rFonts w:asciiTheme="majorBidi" w:hAnsiTheme="majorBidi" w:cstheme="majorBidi"/>
+                <w:color w:val="000000"/>
+              </w:rPr>
+            </w:pPr>
+          </w:p>
+        </w:tc>
+        <w:tc>
+          <w:tcPr>
+            <w:tcW w:w="1266" w:type="dxa"/>
+            <w:tcBorders>
+              <w:left w:val="single" w:sz="4" w:space="0" w:color="auto"/>
+            </w:tcBorders>
+            <w:shd w:val="clear" w:color="auto" w:fill="FBD4B4" w:themeFill="accent6" w:themeFillTint="66"/>
+          </w:tcPr>
+          <w:p>
+            <w:pPr>
+              <w:jc w:val="both"/>
+              <w:rPr>
+                <w:rFonts w:asciiTheme="majorBidi" w:hAnsiTheme="majorBidi" w:cstheme="majorBidi"/>
+                <w:color w:val="000000"/>
+              </w:rPr>
+            </w:pPr>
+            <w:r>
+              <w:rPr>
+                <w:rFonts w:asciiTheme="majorBidi" w:hAnsiTheme="majorBidi" w:cstheme="majorBidi"/>
+                <w:color w:val="000000"/>
+              </w:rPr>
+              <w:t>1.558845727</w:t>
+            </w:r>
+          </w:p>
+        </w:tc>
+        <w:tc>
+          <w:tcPr>
+            <w:tcW w:w="1105" w:type="dxa"/>
+            <w:shd w:val="clear" w:color="auto" w:fill="FBD4B4" w:themeFill="accent6" w:themeFillTint="66"/>
+          </w:tcPr>
+          <w:p>
+            <w:pPr>
+              <w:jc w:val="both"/>
+              <w:rPr>
+                <w:rFonts w:asciiTheme="majorBidi" w:hAnsiTheme="majorBidi" w:cstheme="majorBidi"/>
+                <w:color w:val="000000"/>
+              </w:rPr>
+            </w:pPr>
+            <w:r>
+              <w:rPr>
+                <w:rFonts w:asciiTheme="majorBidi" w:hAnsiTheme="majorBidi" w:cstheme="majorBidi"/>
+                <w:color w:val="000000"/>
+              </w:rPr>
+              <w:t>1</w:t>
+            </w:r>
+          </w:p>
+        </w:tc>
+        <w:tc>
+          <w:tcPr>
+            <w:tcW w:w="1105" w:type="dxa"/>
+            <w:shd w:val="clear" w:color="auto" w:fill="FBD4B4" w:themeFill="accent6" w:themeFillTint="66"/>
+          </w:tcPr>
+          <w:p>
+            <w:pPr>
+              <w:jc w:val="both"/>
+              <w:rPr>
+                <w:rFonts w:asciiTheme="majorBidi" w:hAnsiTheme="majorBidi" w:cstheme="majorBidi"/>
+                <w:color w:val="000000"/>
+              </w:rPr>
+            </w:pPr>
+            <w:r>
+              <w:rPr>
+                <w:rFonts w:asciiTheme="majorBidi" w:hAnsiTheme="majorBidi" w:cstheme="majorBidi"/>
+                <w:color w:val="000000"/>
+              </w:rPr>
+              <w:t>0</w:t>
+            </w:r>
+          </w:p>
+        </w:tc>
+      </w:tr>
+      <w:tr>
+        <w:tc>
+          <w:tcPr>
+            <w:tcW w:w="900" w:type="dxa"/>
+            <w:vMerge/>
+          </w:tcPr>
+          <w:p>
+            <w:pPr>
+              <w:jc w:val="both"/>
+              <w:rPr>
+                <w:rFonts w:asciiTheme="majorBidi" w:hAnsiTheme="majorBidi" w:cstheme="majorBidi"/>
+                <w:color w:val="000000"/>
+              </w:rPr>
+            </w:pPr>
+          </w:p>
+        </w:tc>
+        <w:tc>
+          <w:tcPr>
+            <w:tcW w:w="596" w:type="dxa"/>
+          </w:tcPr>
+          <w:p>
+            <w:pPr>
+              <w:jc w:val="both"/>
+              <w:rPr>
+                <w:rFonts w:asciiTheme="majorBidi" w:hAnsiTheme="majorBidi" w:cstheme="majorBidi"/>
+                <w:color w:val="000000"/>
+              </w:rPr>
+            </w:pPr>
+            <w:r>
+              <w:rPr>
+                <w:rFonts w:asciiTheme="majorBidi" w:hAnsiTheme="majorBidi" w:cstheme="majorBidi"/>
+                <w:color w:val="000000"/>
+              </w:rPr>
+              <w:t>2</w:t>
+            </w:r>
+          </w:p>
+        </w:tc>
+        <w:tc>
+          <w:tcPr>
+            <w:tcW w:w="466" w:type="dxa"/>
+          </w:tcPr>
+          <w:p>
+            <w:pPr>
+              <w:jc w:val="both"/>
+              <w:rPr>
+                <w:rFonts w:asciiTheme="majorBidi" w:hAnsiTheme="majorBidi" w:cstheme="majorBidi"/>
+                <w:color w:val="000000"/>
+              </w:rPr>
+            </w:pPr>
+            <w:r>
+              <w:rPr>
+                <w:rFonts w:asciiTheme="majorBidi" w:hAnsiTheme="majorBidi" w:cstheme="majorBidi"/>
+                <w:color w:val="000000"/>
+              </w:rPr>
+              <w:t>1</w:t>
+            </w:r>
+          </w:p>
+        </w:tc>
+        <w:tc>
+          <w:tcPr>
+            <w:tcW w:w="466" w:type="dxa"/>
+          </w:tcPr>
+          <w:p>
+            <w:pPr>
+              <w:jc w:val="both"/>
+              <w:rPr>
+                <w:rFonts w:asciiTheme="majorBidi" w:hAnsiTheme="majorBidi" w:cstheme="majorBidi"/>
+                <w:color w:val="000000"/>
+              </w:rPr>
+            </w:pPr>
+            <w:r>
+              <w:rPr>
+                <w:rFonts w:asciiTheme="majorBidi" w:hAnsiTheme="majorBidi" w:cstheme="majorBidi"/>
+                <w:color w:val="000000"/>
+              </w:rPr>
+              <w:t>0</w:t>
+            </w:r>
+          </w:p>
+        </w:tc>
+        <w:tc>
+          <w:tcPr>
+            <w:tcW w:w="466" w:type="dxa"/>
+          </w:tcPr>
+          <w:p>
+            <w:pPr>
+              <w:jc w:val="both"/>
+              <w:rPr>
+                <w:rFonts w:asciiTheme="majorBidi" w:hAnsiTheme="majorBidi" w:cstheme="majorBidi"/>
+                <w:color w:val="000000"/>
+              </w:rPr>
+            </w:pPr>
+            <w:r>
+              <w:rPr>
+                <w:rFonts w:asciiTheme="majorBidi" w:hAnsiTheme="majorBidi" w:cstheme="majorBidi"/>
+                <w:color w:val="000000"/>
+              </w:rPr>
+              <w:t>1.8</w:t>
+            </w:r>
+          </w:p>
+        </w:tc>
+        <w:tc>
+          <w:tcPr>
+            <w:tcW w:w="466" w:type="dxa"/>
+          </w:tcPr>
+          <w:p>
+            <w:pPr>
+              <w:jc w:val="both"/>
+              <w:rPr>
+                <w:rFonts w:asciiTheme="majorBidi" w:hAnsiTheme="majorBidi" w:cstheme="majorBidi"/>
+                <w:color w:val="000000"/>
+              </w:rPr>
+            </w:pPr>
+            <w:r>
+              <w:rPr>
+                <w:rFonts w:asciiTheme="majorBidi" w:hAnsiTheme="majorBidi" w:cstheme="majorBidi"/>
+                <w:color w:val="000000"/>
+              </w:rPr>
+              <w:t>0.9</w:t>
+            </w:r>
+          </w:p>
+        </w:tc>
+        <w:tc>
+          <w:tcPr>
+            <w:tcW w:w="905" w:type="dxa"/>
+            <w:shd w:val="clear" w:color="auto" w:fill="FFFFFF" w:themeFill="background1"/>
+          </w:tcPr>
+          <w:p>
+            <w:pPr>
+              <w:jc w:val="both"/>
+              <w:rPr>
+                <w:rFonts w:asciiTheme="majorBidi" w:hAnsiTheme="majorBidi" w:cstheme="majorBidi"/>
+                <w:color w:val="000000"/>
+              </w:rPr>
+            </w:pPr>
+            <w:r>
+              <w:rPr>
+                <w:rFonts w:asciiTheme="majorBidi" w:hAnsiTheme="majorBidi" w:cstheme="majorBidi"/>
+                <w:color w:val="000000"/>
+              </w:rPr>
+              <w:t>1</w:t>
+            </w:r>
+          </w:p>
+        </w:tc>
+        <w:tc>
+          <w:tcPr>
+            <w:tcW w:w="883" w:type="dxa"/>
+            <w:tcBorders>
+              <w:right w:val="single" w:sz="4" w:space="0" w:color="auto"/>
+            </w:tcBorders>
+            <w:shd w:val="clear" w:color="auto" w:fill="FFFFFF" w:themeFill="background1"/>
+          </w:tcPr>
+          <w:p>
+            <w:pPr>
+              <w:jc w:val="both"/>
+              <w:rPr>
+                <w:rFonts w:asciiTheme="majorBidi" w:hAnsiTheme="majorBidi" w:cstheme="majorBidi"/>
+                <w:color w:val="000000"/>
+              </w:rPr>
+            </w:pPr>
+            <w:r>
+              <w:rPr>
+                <w:rFonts w:asciiTheme="majorBidi" w:hAnsiTheme="majorBidi" w:cstheme="majorBidi"/>
+                <w:color w:val="000000"/>
+              </w:rPr>
+              <w:t>1</w:t>
+            </w:r>
+          </w:p>
+        </w:tc>
+        <w:tc>
+          <w:tcPr>
+            <w:tcW w:w="442" w:type="dxa"/>
+            <w:tcBorders>
+              <w:top w:val="nil"/>
+              <w:left w:val="single" w:sz="4" w:space="0" w:color="auto"/>
+              <w:bottom w:val="nil"/>
+              <w:right w:val="single" w:sz="4" w:space="0" w:color="auto"/>
+            </w:tcBorders>
+          </w:tcPr>
+          <w:p>
+            <w:pPr>
+              <w:jc w:val="both"/>
+              <w:rPr>
+                <w:rFonts w:asciiTheme="majorBidi" w:hAnsiTheme="majorBidi" w:cstheme="majorBidi"/>
+                <w:color w:val="000000"/>
+              </w:rPr>
+            </w:pPr>
+          </w:p>
+        </w:tc>
+        <w:tc>
+          <w:tcPr>
+            <w:tcW w:w="1266" w:type="dxa"/>
+            <w:tcBorders>
+              <w:left w:val="single" w:sz="4" w:space="0" w:color="auto"/>
+            </w:tcBorders>
+          </w:tcPr>
+          <w:p>
+            <w:pPr>
+              <w:jc w:val="both"/>
+              <w:rPr>
+                <w:rFonts w:asciiTheme="majorBidi" w:hAnsiTheme="majorBidi" w:cstheme="majorBidi"/>
+                <w:color w:val="000000"/>
+              </w:rPr>
+            </w:pPr>
+            <w:r>
+              <w:rPr>
+                <w:rFonts w:asciiTheme="majorBidi" w:hAnsiTheme="majorBidi" w:cstheme="majorBidi"/>
+                <w:color w:val="000000"/>
+              </w:rPr>
+              <w:t>2.085665361</w:t>
+            </w:r>
+          </w:p>
+        </w:tc>
+        <w:tc>
+          <w:tcPr>
+            <w:tcW w:w="1105" w:type="dxa"/>
+          </w:tcPr>
+          <w:p>
+            <w:pPr>
+              <w:jc w:val="both"/>
+              <w:rPr>
+                <w:rFonts w:asciiTheme="majorBidi" w:hAnsiTheme="majorBidi" w:cstheme="majorBidi"/>
+                <w:color w:val="000000"/>
+              </w:rPr>
+            </w:pPr>
+            <w:r>
+              <w:rPr>
+                <w:rFonts w:asciiTheme="majorBidi" w:hAnsiTheme="majorBidi" w:cstheme="majorBidi"/>
+                <w:color w:val="000000"/>
+              </w:rPr>
+              <w:t>1</w:t>
+            </w:r>
+          </w:p>
+        </w:tc>
+        <w:tc>
+          <w:tcPr>
+            <w:tcW w:w="1105" w:type="dxa"/>
+          </w:tcPr>
+          <w:p>
+            <w:pPr>
+              <w:jc w:val="both"/>
+              <w:rPr>
+                <w:rFonts w:asciiTheme="majorBidi" w:hAnsiTheme="majorBidi" w:cstheme="majorBidi"/>
+                <w:color w:val="000000"/>
+              </w:rPr>
+            </w:pPr>
+            <w:r>
+              <w:rPr>
+                <w:rFonts w:asciiTheme="majorBidi" w:hAnsiTheme="majorBidi" w:cstheme="majorBidi"/>
+                <w:color w:val="000000"/>
+              </w:rPr>
+              <w:t>1</w:t>
+            </w:r>
+          </w:p>
+        </w:tc>
+      </w:tr>
+      <w:tr>
+        <w:tc>
+          <w:tcPr>
+            <w:tcW w:w="900" w:type="dxa"/>
+            <w:vMerge/>
+          </w:tcPr>
+          <w:p>
+            <w:pPr>
+              <w:jc w:val="both"/>
+              <w:rPr>
+                <w:rFonts w:asciiTheme="majorBidi" w:hAnsiTheme="majorBidi" w:cstheme="majorBidi"/>
+                <w:color w:val="000000"/>
+              </w:rPr>
+            </w:pPr>
+          </w:p>
+        </w:tc>
+        <w:tc>
+          <w:tcPr>
+            <w:tcW w:w="596" w:type="dxa"/>
+          </w:tcPr>
+          <w:p>
+            <w:pPr>
+              <w:jc w:val="both"/>
+              <w:rPr>
+                <w:rFonts w:asciiTheme="majorBidi" w:hAnsiTheme="majorBidi" w:cstheme="majorBidi"/>
+                <w:color w:val="000000"/>
+              </w:rPr>
+            </w:pPr>
+            <w:r>
+              <w:rPr>
+                <w:rFonts w:asciiTheme="majorBidi" w:hAnsiTheme="majorBidi" w:cstheme="majorBidi"/>
+                <w:color w:val="000000"/>
+              </w:rPr>
+              <w:t>3</w:t>
+            </w:r>
+          </w:p>
+        </w:tc>
+        <w:tc>
+          <w:tcPr>
+            <w:tcW w:w="466" w:type="dxa"/>
+          </w:tcPr>
+          <w:p>
+            <w:pPr>
+              <w:jc w:val="both"/>
+              <w:rPr>
+                <w:rFonts w:asciiTheme="majorBidi" w:hAnsiTheme="majorBidi" w:cstheme="majorBidi"/>
+                <w:color w:val="000000"/>
+              </w:rPr>
+            </w:pPr>
+            <w:r>
+              <w:rPr>
+                <w:rFonts w:asciiTheme="majorBidi" w:hAnsiTheme="majorBidi" w:cstheme="majorBidi"/>
+                <w:color w:val="000000"/>
+              </w:rPr>
+              <w:t>0.5</w:t>
+            </w:r>
+          </w:p>
+        </w:tc>
+        <w:tc>
+          <w:tcPr>
+            <w:tcW w:w="466" w:type="dxa"/>
+          </w:tcPr>
+          <w:p>
+            <w:pPr>
+              <w:jc w:val="both"/>
+              <w:rPr>
+                <w:rFonts w:asciiTheme="majorBidi" w:hAnsiTheme="majorBidi" w:cstheme="majorBidi"/>
+                <w:color w:val="000000"/>
+              </w:rPr>
+            </w:pPr>
+            <w:r>
+              <w:rPr>
+                <w:rFonts w:asciiTheme="majorBidi" w:hAnsiTheme="majorBidi" w:cstheme="majorBidi"/>
+                <w:color w:val="000000"/>
+              </w:rPr>
+              <w:t>0.3</w:t>
+            </w:r>
+          </w:p>
+        </w:tc>
+        <w:tc>
+          <w:tcPr>
+            <w:tcW w:w="466" w:type="dxa"/>
+          </w:tcPr>
+          <w:p>
+            <w:pPr>
+              <w:jc w:val="both"/>
+              <w:rPr>
+                <w:rFonts w:asciiTheme="majorBidi" w:hAnsiTheme="majorBidi" w:cstheme="majorBidi"/>
+                <w:color w:val="000000"/>
+              </w:rPr>
+            </w:pPr>
+            <w:r>
+              <w:rPr>
+                <w:rFonts w:asciiTheme="majorBidi" w:hAnsiTheme="majorBidi" w:cstheme="majorBidi"/>
+                <w:color w:val="000000"/>
+              </w:rPr>
+              <w:t>1.1</w:t>
+            </w:r>
+          </w:p>
+        </w:tc>
+        <w:tc>
+          <w:tcPr>
+            <w:tcW w:w="466" w:type="dxa"/>
+          </w:tcPr>
+          <w:p>
+            <w:pPr>
+              <w:jc w:val="both"/>
+              <w:rPr>
+                <w:rFonts w:asciiTheme="majorBidi" w:hAnsiTheme="majorBidi" w:cstheme="majorBidi"/>
+                <w:color w:val="000000"/>
+              </w:rPr>
+            </w:pPr>
+            <w:r>
+              <w:rPr>
+                <w:rFonts w:asciiTheme="majorBidi" w:hAnsiTheme="majorBidi" w:cstheme="majorBidi"/>
+                <w:color w:val="000000"/>
+              </w:rPr>
+              <w:t>0.6</w:t>
+            </w:r>
+          </w:p>
+        </w:tc>
+        <w:tc>
+          <w:tcPr>
+            <w:tcW w:w="905" w:type="dxa"/>
+            <w:shd w:val="clear" w:color="auto" w:fill="FFFFFF" w:themeFill="background1"/>
+          </w:tcPr>
+          <w:p>
+            <w:pPr>
+              <w:jc w:val="both"/>
+              <w:rPr>
+                <w:rFonts w:asciiTheme="majorBidi" w:hAnsiTheme="majorBidi" w:cstheme="majorBidi"/>
+                <w:color w:val="000000"/>
+              </w:rPr>
+            </w:pPr>
+            <w:r>
+              <w:rPr>
+                <w:rFonts w:asciiTheme="majorBidi" w:hAnsiTheme="majorBidi" w:cstheme="majorBidi"/>
+                <w:color w:val="000000"/>
+              </w:rPr>
+              <w:t>1</w:t>
+            </w:r>
+          </w:p>
+        </w:tc>
+        <w:tc>
+          <w:tcPr>
+            <w:tcW w:w="883" w:type="dxa"/>
+            <w:tcBorders>
+              <w:right w:val="single" w:sz="4" w:space="0" w:color="auto"/>
+            </w:tcBorders>
+            <w:shd w:val="clear" w:color="auto" w:fill="FFFFFF" w:themeFill="background1"/>
+          </w:tcPr>
+          <w:p>
+            <w:pPr>
+              <w:jc w:val="both"/>
+              <w:rPr>
+                <w:rFonts w:asciiTheme="majorBidi" w:hAnsiTheme="majorBidi" w:cstheme="majorBidi"/>
+                <w:color w:val="000000"/>
+              </w:rPr>
+            </w:pPr>
+            <w:r>
+              <w:rPr>
+                <w:rFonts w:asciiTheme="majorBidi" w:hAnsiTheme="majorBidi" w:cstheme="majorBidi"/>
+                <w:color w:val="000000"/>
+              </w:rPr>
+              <w:t>0</w:t>
+            </w:r>
+          </w:p>
+        </w:tc>
+        <w:tc>
+          <w:tcPr>
+            <w:tcW w:w="442" w:type="dxa"/>
+            <w:tcBorders>
+              <w:top w:val="nil"/>
+              <w:left w:val="single" w:sz="4" w:space="0" w:color="auto"/>
+              <w:bottom w:val="nil"/>
+              <w:right w:val="single" w:sz="4" w:space="0" w:color="auto"/>
+            </w:tcBorders>
+          </w:tcPr>
+          <w:p>
+            <w:pPr>
+              <w:jc w:val="both"/>
+              <w:rPr>
+                <w:rFonts w:asciiTheme="majorBidi" w:hAnsiTheme="majorBidi" w:cstheme="majorBidi"/>
+                <w:color w:val="000000"/>
+              </w:rPr>
+            </w:pPr>
+            <w:r>
+              <w:rPr>
+                <w:rFonts w:asciiTheme="majorBidi" w:hAnsiTheme="majorBidi" w:cstheme="majorBidi"/>
+                <w:color w:val="000000"/>
+              </w:rPr>
+              <w:t>=&gt;</w:t>
+            </w:r>
+          </w:p>
+        </w:tc>
+        <w:tc>
+          <w:tcPr>
+            <w:tcW w:w="1266" w:type="dxa"/>
+            <w:tcBorders>
+              <w:left w:val="single" w:sz="4" w:space="0" w:color="auto"/>
+            </w:tcBorders>
+            <w:shd w:val="clear" w:color="auto" w:fill="FBD4B4" w:themeFill="accent6" w:themeFillTint="66"/>
+          </w:tcPr>
+          <w:p>
+            <w:pPr>
+              <w:jc w:val="both"/>
+              <w:rPr>
+                <w:rFonts w:asciiTheme="majorBidi" w:hAnsiTheme="majorBidi" w:cstheme="majorBidi"/>
+                <w:color w:val="000000"/>
+              </w:rPr>
+            </w:pPr>
+            <w:r>
+              <w:rPr>
+                <w:rFonts w:asciiTheme="majorBidi" w:hAnsiTheme="majorBidi" w:cstheme="majorBidi"/>
+                <w:color w:val="000000"/>
+              </w:rPr>
+              <w:t>1.204159458</w:t>
+            </w:r>
+          </w:p>
+        </w:tc>
+        <w:tc>
+          <w:tcPr>
+            <w:tcW w:w="1105" w:type="dxa"/>
+            <w:shd w:val="clear" w:color="auto" w:fill="FBD4B4" w:themeFill="accent6" w:themeFillTint="66"/>
+          </w:tcPr>
+          <w:p>
+            <w:pPr>
+              <w:jc w:val="both"/>
+              <w:rPr>
+                <w:rFonts w:asciiTheme="majorBidi" w:hAnsiTheme="majorBidi" w:cstheme="majorBidi"/>
+                <w:color w:val="000000"/>
+              </w:rPr>
+            </w:pPr>
+            <w:r>
+              <w:rPr>
+                <w:rFonts w:asciiTheme="majorBidi" w:hAnsiTheme="majorBidi" w:cstheme="majorBidi"/>
+                <w:color w:val="000000"/>
+              </w:rPr>
+              <w:t>1</w:t>
+            </w:r>
+          </w:p>
+        </w:tc>
+        <w:tc>
+          <w:tcPr>
+            <w:tcW w:w="1105" w:type="dxa"/>
+            <w:shd w:val="clear" w:color="auto" w:fill="FBD4B4" w:themeFill="accent6" w:themeFillTint="66"/>
+          </w:tcPr>
+          <w:p>
+            <w:pPr>
+              <w:jc w:val="both"/>
+              <w:rPr>
+                <w:rFonts w:asciiTheme="majorBidi" w:hAnsiTheme="majorBidi" w:cstheme="majorBidi"/>
+                <w:color w:val="000000"/>
+              </w:rPr>
+            </w:pPr>
+            <w:r>
+              <w:rPr>
+                <w:rFonts w:asciiTheme="majorBidi" w:hAnsiTheme="majorBidi" w:cstheme="majorBidi"/>
+                <w:color w:val="000000"/>
+              </w:rPr>
+              <w:t>0</w:t>
+            </w:r>
+          </w:p>
+        </w:tc>
+      </w:tr>
+      <w:tr>
+        <w:tc>
+          <w:tcPr>
+            <w:tcW w:w="900" w:type="dxa"/>
+            <w:vMerge/>
+          </w:tcPr>
+          <w:p>
+            <w:pPr>
+              <w:jc w:val="both"/>
+              <w:rPr>
+                <w:rFonts w:asciiTheme="majorBidi" w:hAnsiTheme="majorBidi" w:cstheme="majorBidi"/>
+                <w:color w:val="000000"/>
+              </w:rPr>
+            </w:pPr>
+          </w:p>
+        </w:tc>
+        <w:tc>
+          <w:tcPr>
+            <w:tcW w:w="596" w:type="dxa"/>
+          </w:tcPr>
+          <w:p>
+            <w:pPr>
+              <w:jc w:val="both"/>
+              <w:rPr>
+                <w:rFonts w:asciiTheme="majorBidi" w:hAnsiTheme="majorBidi" w:cstheme="majorBidi"/>
+                <w:color w:val="000000"/>
+              </w:rPr>
+            </w:pPr>
+            <w:r>
+              <w:rPr>
+                <w:rFonts w:asciiTheme="majorBidi" w:hAnsiTheme="majorBidi" w:cstheme="majorBidi"/>
+                <w:color w:val="000000"/>
+              </w:rPr>
+              <w:t>4</w:t>
+            </w:r>
+          </w:p>
+        </w:tc>
+        <w:tc>
+          <w:tcPr>
+            <w:tcW w:w="466" w:type="dxa"/>
+          </w:tcPr>
+          <w:p>
+            <w:pPr>
+              <w:jc w:val="both"/>
+              <w:rPr>
+                <w:rFonts w:asciiTheme="majorBidi" w:hAnsiTheme="majorBidi" w:cstheme="majorBidi"/>
+                <w:color w:val="000000"/>
+              </w:rPr>
+            </w:pPr>
+            <w:r>
+              <w:rPr>
+                <w:rFonts w:asciiTheme="majorBidi" w:hAnsiTheme="majorBidi" w:cstheme="majorBidi"/>
+                <w:color w:val="000000"/>
+              </w:rPr>
+              <w:t>0.8</w:t>
+            </w:r>
+          </w:p>
+        </w:tc>
+        <w:tc>
+          <w:tcPr>
+            <w:tcW w:w="466" w:type="dxa"/>
+          </w:tcPr>
+          <w:p>
+            <w:pPr>
+              <w:jc w:val="both"/>
+              <w:rPr>
+                <w:rFonts w:asciiTheme="majorBidi" w:hAnsiTheme="majorBidi" w:cstheme="majorBidi"/>
+                <w:color w:val="000000"/>
+              </w:rPr>
+            </w:pPr>
+            <w:r>
+              <w:rPr>
+                <w:rFonts w:asciiTheme="majorBidi" w:hAnsiTheme="majorBidi" w:cstheme="majorBidi"/>
+                <w:color w:val="000000"/>
+              </w:rPr>
+              <w:t>1.2</w:t>
+            </w:r>
+          </w:p>
+        </w:tc>
+        <w:tc>
+          <w:tcPr>
+            <w:tcW w:w="466" w:type="dxa"/>
+          </w:tcPr>
+          <w:p>
+            <w:pPr>
+              <w:jc w:val="both"/>
+              <w:rPr>
+                <w:rFonts w:asciiTheme="majorBidi" w:hAnsiTheme="majorBidi" w:cstheme="majorBidi"/>
+                <w:color w:val="000000"/>
+              </w:rPr>
+            </w:pPr>
+            <w:r>
+              <w:rPr>
+                <w:rFonts w:asciiTheme="majorBidi" w:hAnsiTheme="majorBidi" w:cstheme="majorBidi"/>
+                <w:color w:val="000000"/>
+              </w:rPr>
+              <w:t>1.5</w:t>
+            </w:r>
+          </w:p>
+        </w:tc>
+        <w:tc>
+          <w:tcPr>
+            <w:tcW w:w="466" w:type="dxa"/>
+          </w:tcPr>
+          <w:p>
+            <w:pPr>
+              <w:jc w:val="both"/>
+              <w:rPr>
+                <w:rFonts w:asciiTheme="majorBidi" w:hAnsiTheme="majorBidi" w:cstheme="majorBidi"/>
+                <w:color w:val="000000"/>
+              </w:rPr>
+            </w:pPr>
+            <w:r>
+              <w:rPr>
+                <w:rFonts w:asciiTheme="majorBidi" w:hAnsiTheme="majorBidi" w:cstheme="majorBidi"/>
+                <w:color w:val="000000"/>
+              </w:rPr>
+              <w:t>0.7</w:t>
+            </w:r>
+          </w:p>
+        </w:tc>
+        <w:tc>
+          <w:tcPr>
+            <w:tcW w:w="905" w:type="dxa"/>
+            <w:shd w:val="clear" w:color="auto" w:fill="FFFFFF" w:themeFill="background1"/>
+          </w:tcPr>
+          <w:p>
+            <w:pPr>
+              <w:jc w:val="both"/>
+              <w:rPr>
+                <w:rFonts w:asciiTheme="majorBidi" w:hAnsiTheme="majorBidi" w:cstheme="majorBidi"/>
+                <w:color w:val="000000"/>
+              </w:rPr>
+            </w:pPr>
+            <w:r>
+              <w:rPr>
+                <w:rFonts w:asciiTheme="majorBidi" w:hAnsiTheme="majorBidi" w:cstheme="majorBidi"/>
+                <w:color w:val="000000"/>
+              </w:rPr>
+              <w:t>0</w:t>
+            </w:r>
+          </w:p>
+        </w:tc>
+        <w:tc>
+          <w:tcPr>
+            <w:tcW w:w="883" w:type="dxa"/>
+            <w:tcBorders>
+              <w:right w:val="single" w:sz="4" w:space="0" w:color="auto"/>
+            </w:tcBorders>
+            <w:shd w:val="clear" w:color="auto" w:fill="FFFFFF" w:themeFill="background1"/>
+          </w:tcPr>
+          <w:p>
+            <w:pPr>
+              <w:jc w:val="both"/>
+              <w:rPr>
+                <w:rFonts w:asciiTheme="majorBidi" w:hAnsiTheme="majorBidi" w:cstheme="majorBidi"/>
+                <w:color w:val="000000"/>
+              </w:rPr>
+            </w:pPr>
+            <w:r>
+              <w:rPr>
+                <w:rFonts w:asciiTheme="majorBidi" w:hAnsiTheme="majorBidi" w:cstheme="majorBidi"/>
+                <w:color w:val="000000"/>
+              </w:rPr>
+              <w:t>0</w:t>
+            </w:r>
+          </w:p>
+        </w:tc>
+        <w:tc>
+          <w:tcPr>
+            <w:tcW w:w="442" w:type="dxa"/>
+            <w:tcBorders>
+              <w:top w:val="nil"/>
+              <w:left w:val="single" w:sz="4" w:space="0" w:color="auto"/>
+              <w:bottom w:val="nil"/>
+              <w:right w:val="single" w:sz="4" w:space="0" w:color="auto"/>
+            </w:tcBorders>
+          </w:tcPr>
+          <w:p>
+            <w:pPr>
+              <w:jc w:val="both"/>
+              <w:rPr>
+                <w:rFonts w:asciiTheme="majorBidi" w:hAnsiTheme="majorBidi" w:cstheme="majorBidi"/>
+                <w:color w:val="000000"/>
+              </w:rPr>
+            </w:pPr>
+          </w:p>
+        </w:tc>
+        <w:tc>
+          <w:tcPr>
+            <w:tcW w:w="1266" w:type="dxa"/>
+            <w:tcBorders>
+              <w:left w:val="single" w:sz="4" w:space="0" w:color="auto"/>
+            </w:tcBorders>
+            <w:shd w:val="clear" w:color="auto" w:fill="FBD4B4" w:themeFill="accent6" w:themeFillTint="66"/>
+          </w:tcPr>
+          <w:p>
+            <w:pPr>
+              <w:jc w:val="both"/>
+              <w:rPr>
+                <w:rFonts w:asciiTheme="majorBidi" w:hAnsiTheme="majorBidi" w:cstheme="majorBidi"/>
+                <w:color w:val="000000"/>
+              </w:rPr>
+            </w:pPr>
+            <w:r>
+              <w:rPr>
+                <w:rFonts w:asciiTheme="majorBidi" w:hAnsiTheme="majorBidi" w:cstheme="majorBidi"/>
+                <w:color w:val="000000"/>
+              </w:rPr>
+              <w:t>2.004993766</w:t>
+            </w:r>
+          </w:p>
+        </w:tc>
+        <w:tc>
+          <w:tcPr>
+            <w:tcW w:w="1105" w:type="dxa"/>
+            <w:shd w:val="clear" w:color="auto" w:fill="FBD4B4" w:themeFill="accent6" w:themeFillTint="66"/>
+          </w:tcPr>
+          <w:p>
+            <w:pPr>
+              <w:jc w:val="both"/>
+              <w:rPr>
+                <w:rFonts w:asciiTheme="majorBidi" w:hAnsiTheme="majorBidi" w:cstheme="majorBidi"/>
+                <w:color w:val="000000"/>
+              </w:rPr>
+            </w:pPr>
+            <w:r>
+              <w:rPr>
+                <w:rFonts w:asciiTheme="majorBidi" w:hAnsiTheme="majorBidi" w:cstheme="majorBidi"/>
+                <w:color w:val="000000"/>
+              </w:rPr>
+              <w:t>0</w:t>
+            </w:r>
+          </w:p>
+        </w:tc>
+        <w:tc>
+          <w:tcPr>
+            <w:tcW w:w="1105" w:type="dxa"/>
+            <w:shd w:val="clear" w:color="auto" w:fill="FBD4B4" w:themeFill="accent6" w:themeFillTint="66"/>
+          </w:tcPr>
+          <w:p>
+            <w:pPr>
+              <w:jc w:val="both"/>
+              <w:rPr>
+                <w:rFonts w:asciiTheme="majorBidi" w:hAnsiTheme="majorBidi" w:cstheme="majorBidi"/>
+                <w:color w:val="000000"/>
+              </w:rPr>
+            </w:pPr>
+            <w:r>
+              <w:rPr>
+                <w:rFonts w:asciiTheme="majorBidi" w:hAnsiTheme="majorBidi" w:cstheme="majorBidi"/>
+                <w:color w:val="000000"/>
+              </w:rPr>
+              <w:t>0</w:t>
+            </w:r>
+          </w:p>
+        </w:tc>
+      </w:tr>
+      <w:tr>
+        <w:tc>
+          <w:tcPr>
+            <w:tcW w:w="900" w:type="dxa"/>
+            <w:shd w:val="clear" w:color="auto" w:fill="D9D9D9" w:themeFill="background1" w:themeFillShade="D9"/>
+          </w:tcPr>
+          <w:p>
+            <w:pPr>
+              <w:jc w:val="center"/>
+              <w:rPr>
+                <w:rFonts w:asciiTheme="majorBidi" w:hAnsiTheme="majorBidi" w:cstheme="majorBidi"/>
+                <w:color w:val="000000"/>
+              </w:rPr>
+            </w:pPr>
+            <w:r>
+              <w:rPr>
+                <w:rFonts w:asciiTheme="majorBidi" w:hAnsiTheme="majorBidi" w:cstheme="majorBidi"/>
+                <w:color w:val="000000"/>
+              </w:rPr>
+              <w:t>Data Testing</w:t>
+            </w:r>
+            <w:r>
+              <w:rPr>
+                <w:rFonts w:asciiTheme="majorBidi" w:hAnsiTheme="majorBidi" w:cstheme="majorBidi"/>
+                <w:color w:val="000000"/>
+              </w:rPr>
+              <w:t xml:space="preserve"> (</w:t>
+            </w:r>
+            <m:oMath>
+              <m:r>
+                <w:rPr>
+                  <w:rFonts w:ascii="Cambria Math" w:hAnsi="Cambria Math" w:cstheme="majorBidi"/>
+                  <w:color w:val="000000"/>
+                </w:rPr>
+                <m:t>y)</m:t>
+              </m:r>
+            </m:oMath>
+          </w:p>
+        </w:tc>
+        <w:tc>
+          <w:tcPr>
+            <w:tcW w:w="596" w:type="dxa"/>
+            <w:shd w:val="clear" w:color="auto" w:fill="D9D9D9" w:themeFill="background1" w:themeFillShade="D9"/>
+          </w:tcPr>
+          <w:p>
+            <w:pPr>
+              <w:jc w:val="both"/>
+              <w:rPr>
+                <w:rFonts w:asciiTheme="majorBidi" w:hAnsiTheme="majorBidi" w:cstheme="majorBidi"/>
+                <w:color w:val="000000"/>
+              </w:rPr>
+            </w:pPr>
+            <w:r>
+              <w:rPr>
+                <w:rFonts w:asciiTheme="majorBidi" w:hAnsiTheme="majorBidi" w:cstheme="majorBidi"/>
+                <w:color w:val="000000"/>
+              </w:rPr>
+              <w:t>5</w:t>
+            </w:r>
+          </w:p>
+        </w:tc>
+        <w:tc>
+          <w:tcPr>
+            <w:tcW w:w="466" w:type="dxa"/>
+            <w:shd w:val="clear" w:color="auto" w:fill="D9D9D9" w:themeFill="background1" w:themeFillShade="D9"/>
+          </w:tcPr>
+          <w:p>
+            <w:pPr>
+              <w:jc w:val="both"/>
+              <w:rPr>
+                <w:rFonts w:asciiTheme="majorBidi" w:hAnsiTheme="majorBidi" w:cstheme="majorBidi"/>
+                <w:color w:val="000000"/>
+              </w:rPr>
+            </w:pPr>
+            <w:r>
+              <w:rPr>
+                <w:rFonts w:asciiTheme="majorBidi" w:hAnsiTheme="majorBidi" w:cstheme="majorBidi"/>
+                <w:color w:val="000000"/>
+              </w:rPr>
+              <w:t>0.1</w:t>
+            </w:r>
+          </w:p>
+        </w:tc>
+        <w:tc>
+          <w:tcPr>
+            <w:tcW w:w="466" w:type="dxa"/>
+            <w:shd w:val="clear" w:color="auto" w:fill="D9D9D9" w:themeFill="background1" w:themeFillShade="D9"/>
+          </w:tcPr>
+          <w:p>
+            <w:pPr>
+              <w:jc w:val="both"/>
+              <w:rPr>
+                <w:rFonts w:asciiTheme="majorBidi" w:hAnsiTheme="majorBidi" w:cstheme="majorBidi"/>
+                <w:color w:val="000000"/>
+              </w:rPr>
+            </w:pPr>
+            <w:r>
+              <w:rPr>
+                <w:rFonts w:asciiTheme="majorBidi" w:hAnsiTheme="majorBidi" w:cstheme="majorBidi"/>
+                <w:color w:val="000000"/>
+              </w:rPr>
+              <w:t>1.3</w:t>
+            </w:r>
+          </w:p>
+        </w:tc>
+        <w:tc>
+          <w:tcPr>
+            <w:tcW w:w="466" w:type="dxa"/>
+            <w:shd w:val="clear" w:color="auto" w:fill="D9D9D9" w:themeFill="background1" w:themeFillShade="D9"/>
+          </w:tcPr>
+          <w:p>
+            <w:pPr>
+              <w:jc w:val="both"/>
+              <w:rPr>
+                <w:rFonts w:asciiTheme="majorBidi" w:hAnsiTheme="majorBidi" w:cstheme="majorBidi"/>
+                <w:color w:val="000000"/>
+              </w:rPr>
+            </w:pPr>
+            <w:r>
+              <w:rPr>
+                <w:rFonts w:asciiTheme="majorBidi" w:hAnsiTheme="majorBidi" w:cstheme="majorBidi"/>
+                <w:color w:val="000000"/>
+              </w:rPr>
+              <w:t>1.2</w:t>
+            </w:r>
+          </w:p>
+        </w:tc>
+        <w:tc>
+          <w:tcPr>
+            <w:tcW w:w="466" w:type="dxa"/>
+            <w:shd w:val="clear" w:color="auto" w:fill="D9D9D9" w:themeFill="background1" w:themeFillShade="D9"/>
+          </w:tcPr>
+          <w:p>
+            <w:pPr>
+              <w:jc w:val="both"/>
+              <w:rPr>
+                <w:rFonts w:asciiTheme="majorBidi" w:hAnsiTheme="majorBidi" w:cstheme="majorBidi"/>
+                <w:color w:val="000000"/>
+              </w:rPr>
+            </w:pPr>
+            <w:r>
+              <w:rPr>
+                <w:rFonts w:asciiTheme="majorBidi" w:hAnsiTheme="majorBidi" w:cstheme="majorBidi"/>
+                <w:color w:val="000000"/>
+              </w:rPr>
+              <w:t>0</w:t>
+            </w:r>
+          </w:p>
+        </w:tc>
+        <w:tc>
+          <w:tcPr>
+            <w:tcW w:w="905" w:type="dxa"/>
+            <w:shd w:val="clear" w:color="auto" w:fill="D9D9D9" w:themeFill="background1" w:themeFillShade="D9"/>
+          </w:tcPr>
+          <w:p>
+            <w:pPr>
+              <w:jc w:val="both"/>
+              <w:rPr>
+                <w:rFonts w:asciiTheme="majorBidi" w:hAnsiTheme="majorBidi" w:cstheme="majorBidi"/>
+                <w:color w:val="000000"/>
+              </w:rPr>
+            </w:pPr>
+            <w:r>
+              <w:rPr>
+                <w:rFonts w:asciiTheme="majorBidi" w:hAnsiTheme="majorBidi" w:cstheme="majorBidi"/>
+                <w:color w:val="000000"/>
+              </w:rPr>
+              <w:t>?</w:t>
+            </w:r>
+          </w:p>
+        </w:tc>
+        <w:tc>
+          <w:tcPr>
+            <w:tcW w:w="883" w:type="dxa"/>
+            <w:tcBorders>
+              <w:right w:val="single" w:sz="4" w:space="0" w:color="auto"/>
+            </w:tcBorders>
+            <w:shd w:val="clear" w:color="auto" w:fill="D9D9D9" w:themeFill="background1" w:themeFillShade="D9"/>
+          </w:tcPr>
+          <w:p>
+            <w:pPr>
+              <w:jc w:val="both"/>
+              <w:rPr>
+                <w:rFonts w:asciiTheme="majorBidi" w:hAnsiTheme="majorBidi" w:cstheme="majorBidi"/>
+                <w:color w:val="000000"/>
+              </w:rPr>
+            </w:pPr>
+            <w:r>
+              <w:rPr>
+                <w:rFonts w:asciiTheme="majorBidi" w:hAnsiTheme="majorBidi" w:cstheme="majorBidi"/>
+                <w:color w:val="000000"/>
+              </w:rPr>
+              <w:t>?</w:t>
+            </w:r>
+          </w:p>
+        </w:tc>
+        <w:tc>
+          <w:tcPr>
+            <w:tcW w:w="442" w:type="dxa"/>
+            <w:tcBorders>
+              <w:top w:val="nil"/>
+              <w:left w:val="single" w:sz="4" w:space="0" w:color="auto"/>
+              <w:bottom w:val="nil"/>
+              <w:right w:val="single" w:sz="4" w:space="0" w:color="auto"/>
+            </w:tcBorders>
+            <w:shd w:val="clear" w:color="auto" w:fill="FFFFFF" w:themeFill="background1"/>
+          </w:tcPr>
+          <w:p>
+            <w:pPr>
+              <w:jc w:val="both"/>
+              <w:rPr>
+                <w:rFonts w:asciiTheme="majorBidi" w:hAnsiTheme="majorBidi" w:cstheme="majorBidi"/>
+                <w:color w:val="000000"/>
+              </w:rPr>
+            </w:pPr>
+          </w:p>
+        </w:tc>
+        <w:tc>
+          <w:tcPr>
+            <w:tcW w:w="1266" w:type="dxa"/>
+            <w:tcBorders>
+              <w:left w:val="single" w:sz="4" w:space="0" w:color="auto"/>
+            </w:tcBorders>
+            <w:shd w:val="clear" w:color="auto" w:fill="D9D9D9" w:themeFill="background1" w:themeFillShade="D9"/>
+          </w:tcPr>
+          <w:p>
+            <w:pPr>
+              <w:jc w:val="both"/>
+              <w:rPr>
+                <w:rFonts w:asciiTheme="majorBidi" w:hAnsiTheme="majorBidi" w:cstheme="majorBidi"/>
+                <w:color w:val="000000"/>
+              </w:rPr>
+            </w:pPr>
+          </w:p>
+        </w:tc>
+        <w:tc>
+          <w:tcPr>
+            <w:tcW w:w="1105" w:type="dxa"/>
+            <w:shd w:val="clear" w:color="auto" w:fill="D9D9D9" w:themeFill="background1" w:themeFillShade="D9"/>
+          </w:tcPr>
+          <w:p>
+            <w:pPr>
+              <w:jc w:val="both"/>
+              <w:rPr>
+                <w:rFonts w:asciiTheme="majorBidi" w:hAnsiTheme="majorBidi" w:cstheme="majorBidi"/>
+                <w:color w:val="000000"/>
+              </w:rPr>
+            </w:pPr>
+            <w:r>
+              <w:rPr>
+                <w:rFonts w:asciiTheme="majorBidi" w:hAnsiTheme="majorBidi" w:cstheme="majorBidi"/>
+                <w:color w:val="000000"/>
+              </w:rPr>
+              <w:t>1</w:t>
+            </w:r>
+          </w:p>
+        </w:tc>
+        <w:tc>
+          <w:tcPr>
+            <w:tcW w:w="1105" w:type="dxa"/>
+            <w:shd w:val="clear" w:color="auto" w:fill="D9D9D9" w:themeFill="background1" w:themeFillShade="D9"/>
+          </w:tcPr>
+          <w:p>
+            <w:pPr>
+              <w:jc w:val="both"/>
+              <w:rPr>
+                <w:rFonts w:asciiTheme="majorBidi" w:hAnsiTheme="majorBidi" w:cstheme="majorBidi"/>
+                <w:color w:val="000000"/>
+              </w:rPr>
+            </w:pPr>
+            <w:r>
+              <w:rPr>
+                <w:rFonts w:asciiTheme="majorBidi" w:hAnsiTheme="majorBidi" w:cstheme="majorBidi"/>
+                <w:color w:val="000000"/>
+              </w:rPr>
+              <w:t>0</w:t>
+            </w:r>
+          </w:p>
+        </w:tc>
+      </w:tr>
+    </w:tbl>
+    <w:p>
+      <w:pPr>
+        <w:jc w:val="both"/>
+        <w:rPr>
+          <w:rFonts w:asciiTheme="majorBidi" w:hAnsiTheme="majorBidi" w:cstheme="majorBidi"/>
+          <w:color w:val="000000"/>
+        </w:rPr>
+      </w:pPr>
+    </w:p>
+    <w:p>
+      <w:pPr>
+        <w:pStyle w:val="ListParagraph"/>
+        <w:ind w:left="0" w:firstLine="360"/>
+        <w:jc w:val="both"/>
+        <w:rPr>
+          <w:rFonts w:asciiTheme="majorBidi" w:hAnsiTheme="majorBidi" w:cstheme="majorBidi"/>
+          <w:i/>
+          <w:color w:val="000000"/>
+          <w:sz w:val="20"/>
+          <w:szCs w:val="20"/>
+        </w:rPr>
+      </w:pPr>
+      <w:r>
+        <w:rPr>
+          <w:rFonts w:asciiTheme="majorBidi" w:hAnsiTheme="majorBidi" w:cstheme="majorBidi"/>
+          <w:color w:val="000000"/>
+          <w:sz w:val="20"/>
+          <w:szCs w:val="20"/>
+        </w:rPr>
+        <w:t xml:space="preserve">Tabel IV mengilustrasikan perhitungan KNN menggunakan </w:t>
+      </w:r>
+      <w:r>
+        <w:rPr>
+          <w:rFonts w:asciiTheme="majorBidi" w:hAnsiTheme="majorBidi" w:cstheme="majorBidi"/>
+          <w:i/>
+          <w:color w:val="000000"/>
+          <w:sz w:val="20"/>
+          <w:szCs w:val="20"/>
+        </w:rPr>
+        <w:t>euclidean distance</w:t>
+      </w:r>
+      <w:r>
+        <w:rPr>
+          <w:rFonts w:asciiTheme="majorBidi" w:hAnsiTheme="majorBidi" w:cstheme="majorBidi"/>
+          <w:color w:val="000000"/>
+          <w:sz w:val="20"/>
+          <w:szCs w:val="20"/>
+        </w:rPr>
+        <w:t>. Pada kolom d(x,y) merupakan hasil dari perhitungan e</w:t>
+      </w:r>
+      <w:r>
+        <w:rPr>
+          <w:rFonts w:asciiTheme="majorBidi" w:hAnsiTheme="majorBidi" w:cstheme="majorBidi"/>
+          <w:i/>
+          <w:color w:val="000000"/>
+          <w:sz w:val="20"/>
+          <w:szCs w:val="20"/>
+        </w:rPr>
+        <w:t>uclidean</w:t>
+      </w:r>
+      <w:r>
+        <w:rPr>
+          <w:rFonts w:asciiTheme="majorBidi" w:hAnsiTheme="majorBidi" w:cstheme="majorBidi"/>
+          <w:color w:val="000000"/>
+          <w:sz w:val="20"/>
+          <w:szCs w:val="20"/>
+        </w:rPr>
+        <w:t>. Pilih nilai yang paling kecil dengan K=3</w:t>
+      </w:r>
+      <w:r>
+        <w:rPr>
+          <w:rFonts w:asciiTheme="majorBidi" w:hAnsiTheme="majorBidi" w:cstheme="majorBidi"/>
+          <w:color w:val="000000"/>
+          <w:sz w:val="20"/>
+          <w:szCs w:val="20"/>
+        </w:rPr>
+        <w:t xml:space="preserve">, kemudian ambil label yang bersesuaian dengan posisi nilai </w:t>
+      </w:r>
+      <w:r>
+        <w:rPr>
+          <w:rFonts w:asciiTheme="majorBidi" w:hAnsiTheme="majorBidi" w:cstheme="majorBidi"/>
+          <w:i/>
+          <w:color w:val="000000"/>
+          <w:sz w:val="20"/>
+          <w:szCs w:val="20"/>
+        </w:rPr>
+        <w:t xml:space="preserve">euclidean </w:t>
+      </w:r>
+      <w:r>
+        <w:rPr>
+          <w:rFonts w:asciiTheme="majorBidi" w:hAnsiTheme="majorBidi" w:cstheme="majorBidi"/>
+          <w:color w:val="000000"/>
+          <w:sz w:val="20"/>
+          <w:szCs w:val="20"/>
+        </w:rPr>
+        <w:t>dan pilih yang paling dominan untuk diberikan ke data yang belum berlabel</w:t>
+      </w:r>
+      <w:r>
+        <w:rPr>
+          <w:rFonts w:asciiTheme="majorBidi" w:hAnsiTheme="majorBidi" w:cstheme="majorBidi"/>
+          <w:i/>
+          <w:color w:val="000000"/>
+          <w:sz w:val="20"/>
+          <w:szCs w:val="20"/>
+        </w:rPr>
+        <w:t xml:space="preserve">. </w:t>
+      </w:r>
+    </w:p>
+    <w:p>
+      <w:pPr>
+        <w:rPr>
+          <w:rFonts w:asciiTheme="majorBidi" w:hAnsiTheme="majorBidi" w:cstheme="majorBidi"/>
+          <w:b/>
+          <w:i/>
+          <w:color w:val="000000"/>
+        </w:rPr>
+      </w:pPr>
+      <w:r>
+        <w:rPr>
+          <w:rFonts w:asciiTheme="majorBidi" w:hAnsiTheme="majorBidi" w:cstheme="majorBidi"/>
+          <w:b/>
+          <w:i/>
+          <w:color w:val="000000"/>
+        </w:rPr>
+        <w:t>Multinomial Naïve Bayes</w:t>
+      </w:r>
+    </w:p>
+    <w:p>
+      <w:pPr>
+        <w:spacing w:before="240"/>
+        <w:ind w:firstLine="360"/>
+        <w:jc w:val="both"/>
+        <w:rPr>
+          <w:rFonts w:asciiTheme="majorBidi" w:hAnsiTheme="majorBidi" w:cstheme="majorBidi"/>
+          <w:color w:val="000000"/>
+        </w:rPr>
+      </w:pPr>
+      <w:r>
+        <w:rPr>
+          <w:rFonts w:asciiTheme="majorBidi" w:hAnsiTheme="majorBidi" w:cstheme="majorBidi"/>
+          <w:color w:val="000000"/>
+        </w:rPr>
+        <w:t>Multinomial Naïve Bayes</w:t>
+      </w:r>
+      <w:r>
+        <w:rPr>
+          <w:rFonts w:asciiTheme="majorBidi" w:hAnsiTheme="majorBidi" w:cstheme="majorBidi"/>
+          <w:color w:val="000000"/>
+        </w:rPr>
+        <w:t xml:space="preserve">, </w:t>
+      </w:r>
+      <w:r>
+        <w:rPr>
+          <w:rFonts w:asciiTheme="majorBidi" w:hAnsiTheme="majorBidi" w:cstheme="majorBidi"/>
+          <w:color w:val="000000"/>
+        </w:rPr>
+        <w:t>merupakan metode klasifikasi supervised learning untuk menentukan nilai probabilistik sebuah dokumen terhadap suatu kelas</w:t>
+      </w:r>
+      <w:r>
+        <w:rPr>
+          <w:rFonts w:asciiTheme="majorBidi" w:hAnsiTheme="majorBidi" w:cstheme="majorBidi"/>
+          <w:color w:val="000000"/>
+        </w:rPr>
+        <w:t xml:space="preserve"> yang berfokus pada text classification</w:t>
+      </w:r>
+      <w:r>
+        <w:rPr>
+          <w:rFonts w:asciiTheme="majorBidi" w:hAnsiTheme="majorBidi" w:cstheme="majorBidi"/>
+          <w:color w:val="000000"/>
+        </w:rPr>
+        <w:t xml:space="preserve">.  Algoritma ini memiliki ciri utama asumsi yang kuat (naïve) terhadap ketertidakgantungan (independence). </w:t>
+      </w:r>
+      <w:r>
+        <w:rPr>
+          <w:rFonts w:asciiTheme="majorBidi" w:hAnsiTheme="majorBidi" w:cstheme="majorBidi"/>
+          <w:color w:val="000000"/>
+        </w:rPr>
+        <w:t>Selain itu</w:t>
+      </w:r>
+      <w:r>
+        <w:rPr>
+          <w:rFonts w:asciiTheme="majorBidi" w:hAnsiTheme="majorBidi" w:cstheme="majorBidi"/>
+          <w:color w:val="000000"/>
+        </w:rPr>
+        <w:t xml:space="preserve">, algoritma ini memiliki dua asumsi yaitu asumsi </w:t>
+      </w:r>
+      <w:r>
+        <w:rPr>
+          <w:rFonts w:asciiTheme="majorBidi" w:hAnsiTheme="majorBidi" w:cstheme="majorBidi"/>
+          <w:i/>
+          <w:color w:val="000000"/>
+        </w:rPr>
+        <w:t>Bag of Words</w:t>
+      </w:r>
+      <w:r>
+        <w:rPr>
+          <w:rFonts w:asciiTheme="majorBidi" w:hAnsiTheme="majorBidi" w:cstheme="majorBidi"/>
+          <w:color w:val="000000"/>
+        </w:rPr>
+        <w:t xml:space="preserve"> yang berasumsi bahwa posisi kata dalam dokumen tidak berpengaruh dan Conditional Independence dimana masing-masing probabilitas setiap feature saling independence</w:t>
+      </w:r>
+      <w:r>
+        <w:rPr>
+          <w:rFonts w:asciiTheme="majorBidi" w:hAnsiTheme="majorBidi" w:cstheme="majorBidi"/>
+          <w:color w:val="000000"/>
+        </w:rPr>
+        <w:fldChar w:fldCharType="begin" w:fldLock="1"/>
+      </w:r>
+      <w:r>
+        <w:rPr>
+          <w:rFonts w:asciiTheme="majorBidi" w:hAnsiTheme="majorBidi" w:cstheme="majorBidi"/>
+          <w:color w:val="000000"/>
+        </w:rPr>
+        <w:instrText>ADDIN CSL_CITATION { "citationItems" : [ { "id" : "ITEM-1", "itemData" : { "DOI" : "10.21108/INDOSC.2016.131", "author" : [ { "dropping-particle" : "", "family" : "Abdul Aziz", "given" : "Rifqi", "non-dropping-particle" : "", "parse-names" : false, "suffix" : "" }, { "dropping-particle" : "", "family" : "Syahrul Mubarok", "given" : "Mohamad", "non-dropping-particle" : "", "parse-names" : false, "suffix" : "" } ], "container-title" : "Indosc 2016", "id" : "ITEM-1", "issue" : "August", "issued" : { "date-parts" : [ [ "2016" ] ] }, "page" : "139-148", "title" : "Klasifikasi Topik pada Lirik Lagu dengan Metode Multinomial Na\u00efve Bayes", "type" : "article-journal" }, "uris" : [ "http://www.mendeley.com/documents/?uuid=327543af-072f-48bb-9ddc-754c3ae769cd" ] } ], "mendeley" : { "formattedCitation" : "[1]", "plainTextFormattedCitation" : "[1]", "previouslyFormattedCitation" : "[1]" }, "properties" : {  }, "schema" : "https://github.com/citation-style-language/schema/raw/master/csl-citation.json" }</w:instrText>
+      </w:r>
+      <w:r>
+        <w:rPr>
+          <w:rFonts w:asciiTheme="majorBidi" w:hAnsiTheme="majorBidi" w:cstheme="majorBidi"/>
+          <w:color w:val="000000"/>
+        </w:rPr>
+        <w:fldChar w:fldCharType="separate"/>
+      </w:r>
+      <w:r>
+        <w:rPr>
+          <w:rFonts w:asciiTheme="majorBidi" w:hAnsiTheme="majorBidi" w:cstheme="majorBidi"/>
+          <w:noProof/>
+          <w:color w:val="000000"/>
+        </w:rPr>
+        <w:t>[1]</w:t>
+      </w:r>
+      <w:r>
+        <w:rPr>
+          <w:rFonts w:asciiTheme="majorBidi" w:hAnsiTheme="majorBidi" w:cstheme="majorBidi"/>
+          <w:color w:val="000000"/>
+        </w:rPr>
+        <w:fldChar w:fldCharType="end"/>
+      </w:r>
+      <w:r>
+        <w:rPr>
+          <w:rFonts w:asciiTheme="majorBidi" w:hAnsiTheme="majorBidi" w:cstheme="majorBidi"/>
+          <w:color w:val="000000"/>
+        </w:rPr>
+        <w:t>. Perhitungan Multinomial Naïve Ba</w:t>
+      </w:r>
+      <w:r>
+        <w:rPr>
+          <w:rFonts w:asciiTheme="majorBidi" w:hAnsiTheme="majorBidi" w:cstheme="majorBidi"/>
+          <w:color w:val="000000"/>
+        </w:rPr>
+        <w:t>yes dirumuskan pada persamaan (2</w:t>
+      </w:r>
+      <w:r>
+        <w:rPr>
+          <w:rFonts w:asciiTheme="majorBidi" w:hAnsiTheme="majorBidi" w:cstheme="majorBidi"/>
+          <w:color w:val="000000"/>
         </w:rPr>
         <w:t>)</w:t>
       </w:r>
@@ -5576,7 +8269,6 @@
               <w:rPr>
                 <w:noProof/>
               </w:rPr>
-              <w:lastRenderedPageBreak/>
               <w:drawing>
                 <wp:inline distT="0" distB="0" distL="0" distR="0" wp14:anchorId="33293CEB" wp14:editId="277F82FE">
                   <wp:extent cx="1672858" cy="489098"/>
@@ -5639,7 +8331,16 @@
                 <w:sz w:val="20"/>
                 <w:szCs w:val="20"/>
               </w:rPr>
-              <w:t>(1)</w:t>
+              <w:t>(2</w:t>
+            </w:r>
+            <w:r>
+              <w:rPr>
+                <w:rFonts w:asciiTheme="majorBidi" w:hAnsiTheme="majorBidi" w:cstheme="majorBidi"/>
+                <w:color w:val="000000"/>
+                <w:sz w:val="20"/>
+                <w:szCs w:val="20"/>
+              </w:rPr>
+              <w:t>)</w:t>
             </w:r>
           </w:p>
         </w:tc>
@@ -5648,7 +8349,7 @@
     <w:p>
       <w:pPr>
         <w:pStyle w:val="ListParagraph"/>
-        <w:ind w:left="360"/>
+        <w:ind w:left="0" w:firstLine="360"/>
         <w:jc w:val="both"/>
         <w:rPr>
           <w:rFonts w:asciiTheme="majorBidi" w:hAnsiTheme="majorBidi" w:cstheme="majorBidi"/>
@@ -5673,16 +8374,16 @@
           <w:sz w:val="20"/>
           <w:szCs w:val="20"/>
         </w:rPr>
-        <w:t>𝑃𝑐</w:t>
-      </w:r>
-      <w:r>
-        <w:rPr>
-          <w:rFonts w:asciiTheme="majorBidi" w:hAnsiTheme="majorBidi" w:cstheme="majorBidi"/>
+        <w:t>𝑃</w:t>
+      </w:r>
+      <w:r>
+        <w:rPr>
+          <w:rFonts w:ascii="Cambria Math" w:hAnsi="Cambria Math" w:cs="Cambria Math"/>
           <w:color w:val="000000"/>
           <w:sz w:val="20"/>
           <w:szCs w:val="20"/>
         </w:rPr>
-        <w:t>|</w:t>
+        <w:t>(</w:t>
       </w:r>
       <w:r>
         <w:rPr>
@@ -5691,7 +8392,7 @@
           <w:sz w:val="20"/>
           <w:szCs w:val="20"/>
         </w:rPr>
-        <w:t>𝑑</w:t>
+        <w:t>𝑐</w:t>
       </w:r>
       <w:r>
         <w:rPr>
@@ -5700,7 +8401,7 @@
           <w:sz w:val="20"/>
           <w:szCs w:val="20"/>
         </w:rPr>
-        <w:t xml:space="preserve"> merupakan posterior probability dokumen terhadap suatu kelas, </w:t>
+        <w:t>|</w:t>
       </w:r>
       <w:r>
         <w:rPr>
@@ -5709,34 +8410,34 @@
           <w:sz w:val="20"/>
           <w:szCs w:val="20"/>
         </w:rPr>
-        <w:t>𝑃</w:t>
-      </w:r>
-      <w:r>
-        <w:rPr>
-          <w:rFonts w:asciiTheme="majorBidi" w:hAnsiTheme="majorBidi" w:cstheme="majorBidi"/>
+        <w:t>𝑑</w:t>
+      </w:r>
+      <w:r>
+        <w:rPr>
+          <w:rFonts w:ascii="Cambria Math" w:hAnsi="Cambria Math" w:cs="Cambria Math"/>
           <w:color w:val="000000"/>
           <w:sz w:val="20"/>
           <w:szCs w:val="20"/>
         </w:rPr>
-        <w:t xml:space="preserve">c merupakan prior probability suatu kelas, </w:t>
-      </w:r>
-      <w:r>
-        <w:rPr>
-          <w:rFonts w:ascii="Cambria Math" w:hAnsi="Cambria Math" w:cs="Cambria Math"/>
+        <w:t>)</w:t>
+      </w:r>
+      <w:r>
+        <w:rPr>
+          <w:rFonts w:asciiTheme="majorBidi" w:hAnsiTheme="majorBidi" w:cstheme="majorBidi"/>
           <w:color w:val="000000"/>
           <w:sz w:val="20"/>
           <w:szCs w:val="20"/>
         </w:rPr>
-        <w:t>𝑃</w:t>
-      </w:r>
-      <w:r>
-        <w:rPr>
-          <w:rFonts w:asciiTheme="majorBidi" w:hAnsiTheme="majorBidi" w:cstheme="majorBidi"/>
+        <w:t xml:space="preserve"> merupakan posterior probability dokumen terhadap suatu kelas, </w:t>
+      </w:r>
+      <w:r>
+        <w:rPr>
+          <w:rFonts w:ascii="Cambria Math" w:hAnsi="Cambria Math" w:cs="Cambria Math"/>
           <w:color w:val="000000"/>
           <w:sz w:val="20"/>
           <w:szCs w:val="20"/>
         </w:rPr>
-        <w:t>(</w:t>
+        <w:t>𝑃</w:t>
       </w:r>
       <w:r>
         <w:rPr>
@@ -5745,7 +8446,7 @@
           <w:sz w:val="20"/>
           <w:szCs w:val="20"/>
         </w:rPr>
-        <w:t>𝑡</w:t>
+        <w:t>(</w:t>
       </w:r>
       <w:r>
         <w:rPr>
@@ -5754,16 +8455,16 @@
           <w:sz w:val="20"/>
           <w:szCs w:val="20"/>
         </w:rPr>
-        <w:t>1|</w:t>
-      </w:r>
-      <w:r>
-        <w:rPr>
-          <w:rFonts w:ascii="Cambria Math" w:hAnsi="Cambria Math" w:cs="Cambria Math"/>
+        <w:t>c</w:t>
+      </w:r>
+      <w:r>
+        <w:rPr>
+          <w:rFonts w:asciiTheme="majorBidi" w:hAnsiTheme="majorBidi" w:cstheme="majorBidi"/>
           <w:color w:val="000000"/>
           <w:sz w:val="20"/>
           <w:szCs w:val="20"/>
         </w:rPr>
-        <w:t>𝑐</w:t>
+        <w:t>)</w:t>
       </w:r>
       <w:r>
         <w:rPr>
@@ -5772,7 +8473,7 @@
           <w:sz w:val="20"/>
           <w:szCs w:val="20"/>
         </w:rPr>
-        <w:t xml:space="preserve">) merupakan conditional/likelihood probability sebuah term dengan given class c, dan </w:t>
+        <w:t xml:space="preserve"> merupakan prior probability suatu kelas, </w:t>
       </w:r>
       <w:r>
         <w:rPr>
@@ -5781,7 +8482,7 @@
           <w:sz w:val="20"/>
           <w:szCs w:val="20"/>
         </w:rPr>
-        <w:t>𝑛</w:t>
+        <w:t>𝑃</w:t>
       </w:r>
       <w:r>
         <w:rPr>
@@ -5790,16 +8491,16 @@
           <w:sz w:val="20"/>
           <w:szCs w:val="20"/>
         </w:rPr>
-        <w:t>9 merupakan jumlah term pada dokumen.Tujuan utama dari text classification yaitu mencari kelas terbaik pada sebuah dokumen</w:t>
-      </w:r>
-      <w:r>
-        <w:rPr>
-          <w:rFonts w:asciiTheme="majorBidi" w:hAnsiTheme="majorBidi" w:cstheme="majorBidi"/>
+        <w:t>(</w:t>
+      </w:r>
+      <w:r>
+        <w:rPr>
+          <w:rFonts w:ascii="Cambria Math" w:hAnsi="Cambria Math" w:cs="Cambria Math"/>
           <w:color w:val="000000"/>
           <w:sz w:val="20"/>
           <w:szCs w:val="20"/>
         </w:rPr>
-        <w:fldChar w:fldCharType="begin" w:fldLock="1"/>
+        <w:t>𝑡</w:t>
       </w:r>
       <w:r>
         <w:rPr>
@@ -5808,7 +8509,7 @@
           <w:sz w:val="20"/>
           <w:szCs w:val="20"/>
         </w:rPr>
-        <w:instrText>ADDIN CSL_CITATION { "citationItems" : [ { "id" : "ITEM-1", "itemData" : { "DOI" : "10.21108/INDOSC.2016.131", "author" : [ { "dropping-particle" : "", "family" : "Abdul Aziz", "given" : "Rifqi", "non-dropping-particle" : "", "parse-names" : false, "suffix" : "" }, { "dropping-particle" : "", "family" : "Syahrul Mubarok", "given" : "Mohamad", "non-dropping-particle" : "", "parse-names" : false, "suffix" : "" } ], "container-title" : "Indosc 2016", "id" : "ITEM-1", "issue" : "August", "issued" : { "date-parts" : [ [ "2016" ] ] }, "page" : "139-148", "title" : "Klasifikasi Topik pada Lirik Lagu dengan Metode Multinomial Na\u00efve Bayes", "type" : "article-journal" }, "uris" : [ "http://www.mendeley.com/documents/?uuid=327543af-072f-48bb-9ddc-754c3ae769cd" ] } ], "mendeley" : { "formattedCitation" : "[1]", "plainTextFormattedCitation" : "[1]", "previouslyFormattedCitation" : "[1]" }, "properties" : {  }, "schema" : "https://github.com/citation-style-language/schema/raw/master/csl-citation.json" }</w:instrText>
+        <w:t>k</w:t>
       </w:r>
       <w:r>
         <w:rPr>
@@ -5817,17 +8518,16 @@
           <w:sz w:val="20"/>
           <w:szCs w:val="20"/>
         </w:rPr>
-        <w:fldChar w:fldCharType="separate"/>
-      </w:r>
-      <w:r>
-        <w:rPr>
-          <w:rFonts w:asciiTheme="majorBidi" w:hAnsiTheme="majorBidi" w:cstheme="majorBidi"/>
-          <w:noProof/>
+        <w:t>|</w:t>
+      </w:r>
+      <w:r>
+        <w:rPr>
+          <w:rFonts w:ascii="Cambria Math" w:hAnsi="Cambria Math" w:cs="Cambria Math"/>
           <w:color w:val="000000"/>
           <w:sz w:val="20"/>
           <w:szCs w:val="20"/>
         </w:rPr>
-        <w:t>[1]</w:t>
+        <w:t>𝑐</w:t>
       </w:r>
       <w:r>
         <w:rPr>
@@ -5836,16 +8536,16 @@
           <w:sz w:val="20"/>
           <w:szCs w:val="20"/>
         </w:rPr>
-        <w:fldChar w:fldCharType="end"/>
-      </w:r>
-      <w:r>
-        <w:rPr>
-          <w:rFonts w:asciiTheme="majorBidi" w:hAnsiTheme="majorBidi" w:cstheme="majorBidi"/>
+        <w:t xml:space="preserve">) merupakan conditional/likelihood probability sebuah term dengan given class c, dan </w:t>
+      </w:r>
+      <w:r>
+        <w:rPr>
+          <w:rFonts w:ascii="Cambria Math" w:hAnsi="Cambria Math" w:cs="Cambria Math"/>
           <w:color w:val="000000"/>
           <w:sz w:val="20"/>
           <w:szCs w:val="20"/>
         </w:rPr>
-        <w:t>. Penentuan kelas tersebut dilakukan dengan cara mencari nilai posterior probability tertinggi (maximum a posteriori) dengan menggunakan persamaan (</w:t>
+        <w:t>𝑛</w:t>
       </w:r>
       <w:r>
         <w:rPr>
@@ -5854,7 +8554,7 @@
           <w:sz w:val="20"/>
           <w:szCs w:val="20"/>
         </w:rPr>
-        <w:t>2</w:t>
+        <w:t>d</w:t>
       </w:r>
       <w:r>
         <w:rPr>
@@ -5863,7 +8563,98 @@
           <w:sz w:val="20"/>
           <w:szCs w:val="20"/>
         </w:rPr>
-        <w:t>).</w:t>
+        <w:t xml:space="preserve"> mer</w:t>
+      </w:r>
+      <w:r>
+        <w:rPr>
+          <w:rFonts w:asciiTheme="majorBidi" w:hAnsiTheme="majorBidi" w:cstheme="majorBidi"/>
+          <w:color w:val="000000"/>
+          <w:sz w:val="20"/>
+          <w:szCs w:val="20"/>
+        </w:rPr>
+        <w:t>upakan jumlah term pada dokumen</w:t>
+      </w:r>
+      <w:r>
+        <w:rPr>
+          <w:rFonts w:asciiTheme="majorBidi" w:hAnsiTheme="majorBidi" w:cstheme="majorBidi"/>
+          <w:color w:val="000000"/>
+          <w:sz w:val="20"/>
+          <w:szCs w:val="20"/>
+        </w:rPr>
+        <w:fldChar w:fldCharType="begin" w:fldLock="1"/>
+      </w:r>
+      <w:r>
+        <w:rPr>
+          <w:rFonts w:asciiTheme="majorBidi" w:hAnsiTheme="majorBidi" w:cstheme="majorBidi"/>
+          <w:color w:val="000000"/>
+          <w:sz w:val="20"/>
+          <w:szCs w:val="20"/>
+        </w:rPr>
+        <w:instrText>ADDIN CSL_CITATION { "citationItems" : [ { "id" : "ITEM-1", "itemData" : { "DOI" : "10.21108/INDOSC.2016.131", "author" : [ { "dropping-particle" : "", "family" : "Abdul Aziz", "given" : "Rifqi", "non-dropping-particle" : "", "parse-names" : false, "suffix" : "" }, { "dropping-particle" : "", "family" : "Syahrul Mubarok", "given" : "Mohamad", "non-dropping-particle" : "", "parse-names" : false, "suffix" : "" } ], "container-title" : "Indosc 2016", "id" : "ITEM-1", "issue" : "August", "issued" : { "date-parts" : [ [ "2016" ] ] }, "page" : "139-148", "title" : "Klasifikasi Topik pada Lirik Lagu dengan Metode Multinomial Na\u00efve Bayes", "type" : "article-journal" }, "uris" : [ "http://www.mendeley.com/documents/?uuid=327543af-072f-48bb-9ddc-754c3ae769cd" ] } ], "mendeley" : { "formattedCitation" : "[1]", "plainTextFormattedCitation" : "[1]", "previouslyFormattedCitation" : "[1]" }, "properties" : {  }, "schema" : "https://github.com/citation-style-language/schema/raw/master/csl-citation.json" }</w:instrText>
+      </w:r>
+      <w:r>
+        <w:rPr>
+          <w:rFonts w:asciiTheme="majorBidi" w:hAnsiTheme="majorBidi" w:cstheme="majorBidi"/>
+          <w:color w:val="000000"/>
+          <w:sz w:val="20"/>
+          <w:szCs w:val="20"/>
+        </w:rPr>
+        <w:fldChar w:fldCharType="separate"/>
+      </w:r>
+      <w:r>
+        <w:rPr>
+          <w:rFonts w:asciiTheme="majorBidi" w:hAnsiTheme="majorBidi" w:cstheme="majorBidi"/>
+          <w:noProof/>
+          <w:color w:val="000000"/>
+          <w:sz w:val="20"/>
+          <w:szCs w:val="20"/>
+        </w:rPr>
+        <w:t>[1]</w:t>
+      </w:r>
+      <w:r>
+        <w:rPr>
+          <w:rFonts w:asciiTheme="majorBidi" w:hAnsiTheme="majorBidi" w:cstheme="majorBidi"/>
+          <w:color w:val="000000"/>
+          <w:sz w:val="20"/>
+          <w:szCs w:val="20"/>
+        </w:rPr>
+        <w:fldChar w:fldCharType="end"/>
+      </w:r>
+      <w:r>
+        <w:rPr>
+          <w:rFonts w:asciiTheme="majorBidi" w:hAnsiTheme="majorBidi" w:cstheme="majorBidi"/>
+          <w:color w:val="000000"/>
+          <w:sz w:val="20"/>
+          <w:szCs w:val="20"/>
+        </w:rPr>
+        <w:t xml:space="preserve">. </w:t>
+      </w:r>
+      <w:r>
+        <w:rPr>
+          <w:rFonts w:asciiTheme="majorBidi" w:hAnsiTheme="majorBidi" w:cstheme="majorBidi"/>
+          <w:color w:val="000000"/>
+          <w:sz w:val="20"/>
+          <w:szCs w:val="20"/>
+        </w:rPr>
+        <w:t xml:space="preserve">Posterior probability </w:t>
+      </w:r>
+      <w:r>
+        <w:rPr>
+          <w:rFonts w:asciiTheme="majorBidi" w:hAnsiTheme="majorBidi" w:cstheme="majorBidi"/>
+          <w:color w:val="000000"/>
+          <w:sz w:val="20"/>
+          <w:szCs w:val="20"/>
+        </w:rPr>
+        <w:t>yang nilainya paling tinggi diambil untuk menentukan kelas hasil prediksi. Formula untuk prior probability dapat dilihat pada persamaan (3)</w:t>
+      </w:r>
+      <w:r>
+        <w:rPr>
+          <w:rFonts w:asciiTheme="majorBidi" w:hAnsiTheme="majorBidi" w:cstheme="majorBidi"/>
+          <w:color w:val="000000"/>
+          <w:sz w:val="20"/>
+          <w:szCs w:val="20"/>
+        </w:rPr>
+        <w:t>.</w:t>
       </w:r>
     </w:p>
     <w:tbl>
@@ -5907,10 +8698,10 @@
                 <w:noProof/>
               </w:rPr>
               <w:drawing>
-                <wp:inline distT="0" distB="0" distL="0" distR="0" wp14:anchorId="19A373C4" wp14:editId="56C1670F">
-                  <wp:extent cx="2930855" cy="499731"/>
-                  <wp:effectExtent l="0" t="0" r="0" b="0"/>
-                  <wp:docPr id="5" name="Picture 5"/>
+                <wp:inline distT="0" distB="0" distL="0" distR="0" wp14:anchorId="0800147F" wp14:editId="6D8903FB">
+                  <wp:extent cx="833933" cy="270757"/>
+                  <wp:effectExtent l="0" t="0" r="4445" b="0"/>
+                  <wp:docPr id="3" name="Picture 3"/>
                   <wp:cNvGraphicFramePr>
                     <a:graphicFrameLocks xmlns:a="http://schemas.openxmlformats.org/drawingml/2006/main" noChangeAspect="1"/>
                   </wp:cNvGraphicFramePr>
@@ -5930,7 +8721,7 @@
                         <pic:spPr>
                           <a:xfrm>
                             <a:off x="0" y="0"/>
-                            <a:ext cx="3143222" cy="535941"/>
+                            <a:ext cx="885658" cy="287551"/>
                           </a:xfrm>
                           <a:prstGeom prst="rect">
                             <a:avLst/>
@@ -5968,7 +8759,16 @@
                 <w:sz w:val="20"/>
                 <w:szCs w:val="20"/>
               </w:rPr>
-              <w:t>(2)</w:t>
+              <w:t>(3</w:t>
+            </w:r>
+            <w:r>
+              <w:rPr>
+                <w:rFonts w:asciiTheme="majorBidi" w:hAnsiTheme="majorBidi" w:cstheme="majorBidi"/>
+                <w:color w:val="000000"/>
+                <w:sz w:val="20"/>
+                <w:szCs w:val="20"/>
+              </w:rPr>
+              <w:t>)</w:t>
             </w:r>
           </w:p>
         </w:tc>
@@ -5991,6 +8791,28 @@
           <w:color w:val="000000"/>
         </w:rPr>
       </w:pPr>
+      <w:r>
+        <w:rPr>
+          <w:rFonts w:asciiTheme="majorBidi" w:hAnsiTheme="majorBidi" w:cstheme="majorBidi"/>
+          <w:color w:val="000000"/>
+        </w:rPr>
+        <w:t xml:space="preserve">Nc merupakan jumlah dari kategori c, sedangkan N merupakan total jumlah kategori. Selanjutnya formula dari </w:t>
+      </w:r>
+      <w:r>
+        <w:rPr>
+          <w:rFonts w:asciiTheme="majorBidi" w:hAnsiTheme="majorBidi" w:cstheme="majorBidi"/>
+          <w:i/>
+          <w:color w:val="000000"/>
+        </w:rPr>
+        <w:t>likelihood probability</w:t>
+      </w:r>
+      <w:r>
+        <w:rPr>
+          <w:rFonts w:asciiTheme="majorBidi" w:hAnsiTheme="majorBidi" w:cstheme="majorBidi"/>
+          <w:color w:val="000000"/>
+        </w:rPr>
+        <w:t xml:space="preserve"> dapat dilihat pada persamaan (4).</w:t>
+      </w:r>
     </w:p>
     <w:p>
       <w:pPr>
@@ -6001,6 +8823,243 @@
         </w:rPr>
       </w:pPr>
     </w:p>
+    <w:tbl>
+      <w:tblPr>
+        <w:tblStyle w:val="TableGrid"/>
+        <w:tblW w:w="0" w:type="auto"/>
+        <w:tblBorders>
+          <w:top w:val="none" w:sz="0" w:space="0" w:color="auto"/>
+          <w:left w:val="none" w:sz="0" w:space="0" w:color="auto"/>
+          <w:bottom w:val="none" w:sz="0" w:space="0" w:color="auto"/>
+          <w:right w:val="none" w:sz="0" w:space="0" w:color="auto"/>
+          <w:insideH w:val="none" w:sz="0" w:space="0" w:color="auto"/>
+          <w:insideV w:val="none" w:sz="0" w:space="0" w:color="auto"/>
+        </w:tblBorders>
+        <w:tblLook w:val="04A0" w:firstRow="1" w:lastRow="0" w:firstColumn="1" w:lastColumn="0" w:noHBand="0" w:noVBand="1"/>
+      </w:tblPr>
+      <w:tblGrid>
+        <w:gridCol w:w="8621"/>
+        <w:gridCol w:w="450"/>
+      </w:tblGrid>
+      <w:tr>
+        <w:tc>
+          <w:tcPr>
+            <w:tcW w:w="8725" w:type="dxa"/>
+          </w:tcPr>
+          <w:p>
+            <w:pPr>
+              <w:jc w:val="both"/>
+              <w:rPr>
+                <w:rFonts w:asciiTheme="majorBidi" w:hAnsiTheme="majorBidi" w:cstheme="majorBidi"/>
+                <w:color w:val="000000"/>
+              </w:rPr>
+            </w:pPr>
+            <m:oMathPara>
+              <m:oMath>
+                <m:r>
+                  <w:rPr>
+                    <w:rFonts w:ascii="Cambria Math" w:hAnsi="Cambria Math" w:cstheme="majorBidi"/>
+                    <w:color w:val="000000"/>
+                  </w:rPr>
+                  <m:t>P</m:t>
+                </m:r>
+                <m:d>
+                  <m:dPr>
+                    <m:ctrlPr>
+                      <w:rPr>
+                        <w:rFonts w:ascii="Cambria Math" w:hAnsi="Cambria Math" w:cstheme="majorBidi"/>
+                        <w:i/>
+                        <w:color w:val="000000"/>
+                      </w:rPr>
+                    </m:ctrlPr>
+                  </m:dPr>
+                  <m:e>
+                    <m:sSub>
+                      <m:sSubPr>
+                        <m:ctrlPr>
+                          <w:rPr>
+                            <w:rFonts w:ascii="Cambria Math" w:hAnsi="Cambria Math" w:cstheme="majorBidi"/>
+                            <w:i/>
+                            <w:color w:val="000000"/>
+                          </w:rPr>
+                        </m:ctrlPr>
+                      </m:sSubPr>
+                      <m:e>
+                        <m:r>
+                          <w:rPr>
+                            <w:rFonts w:ascii="Cambria Math" w:hAnsi="Cambria Math" w:cstheme="majorBidi"/>
+                            <w:color w:val="000000"/>
+                          </w:rPr>
+                          <m:t>t</m:t>
+                        </m:r>
+                      </m:e>
+                      <m:sub>
+                        <m:r>
+                          <w:rPr>
+                            <w:rFonts w:ascii="Cambria Math" w:hAnsi="Cambria Math" w:cstheme="majorBidi"/>
+                            <w:color w:val="000000"/>
+                          </w:rPr>
+                          <m:t>k</m:t>
+                        </m:r>
+                      </m:sub>
+                    </m:sSub>
+                  </m:e>
+                  <m:e>
+                    <m:r>
+                      <w:rPr>
+                        <w:rFonts w:ascii="Cambria Math" w:hAnsi="Cambria Math" w:cstheme="majorBidi"/>
+                        <w:color w:val="000000"/>
+                      </w:rPr>
+                      <m:t>c</m:t>
+                    </m:r>
+                  </m:e>
+                </m:d>
+                <m:r>
+                  <w:rPr>
+                    <w:rFonts w:ascii="Cambria Math" w:hAnsi="Cambria Math" w:cstheme="majorBidi"/>
+                    <w:color w:val="000000"/>
+                  </w:rPr>
+                  <m:t xml:space="preserve">= </m:t>
+                </m:r>
+                <m:f>
+                  <m:fPr>
+                    <m:ctrlPr>
+                      <w:rPr>
+                        <w:rFonts w:ascii="Cambria Math" w:hAnsi="Cambria Math" w:cstheme="majorBidi"/>
+                        <w:i/>
+                        <w:color w:val="000000"/>
+                      </w:rPr>
+                    </m:ctrlPr>
+                  </m:fPr>
+                  <m:num>
+                    <m:r>
+                      <w:rPr>
+                        <w:rFonts w:ascii="Cambria Math" w:hAnsi="Cambria Math" w:cstheme="majorBidi"/>
+                        <w:color w:val="000000"/>
+                      </w:rPr>
+                      <m:t xml:space="preserve">count </m:t>
+                    </m:r>
+                    <m:d>
+                      <m:dPr>
+                        <m:ctrlPr>
+                          <w:rPr>
+                            <w:rFonts w:ascii="Cambria Math" w:hAnsi="Cambria Math" w:cstheme="majorBidi"/>
+                            <w:i/>
+                            <w:color w:val="000000"/>
+                          </w:rPr>
+                        </m:ctrlPr>
+                      </m:dPr>
+                      <m:e>
+                        <m:sSub>
+                          <m:sSubPr>
+                            <m:ctrlPr>
+                              <w:rPr>
+                                <w:rFonts w:ascii="Cambria Math" w:hAnsi="Cambria Math" w:cstheme="majorBidi"/>
+                                <w:i/>
+                                <w:color w:val="000000"/>
+                              </w:rPr>
+                            </m:ctrlPr>
+                          </m:sSubPr>
+                          <m:e>
+                            <m:r>
+                              <w:rPr>
+                                <w:rFonts w:ascii="Cambria Math" w:hAnsi="Cambria Math" w:cstheme="majorBidi"/>
+                                <w:color w:val="000000"/>
+                              </w:rPr>
+                              <m:t>t</m:t>
+                            </m:r>
+                          </m:e>
+                          <m:sub>
+                            <m:r>
+                              <w:rPr>
+                                <w:rFonts w:ascii="Cambria Math" w:hAnsi="Cambria Math" w:cstheme="majorBidi"/>
+                                <w:color w:val="000000"/>
+                              </w:rPr>
+                              <m:t>k</m:t>
+                            </m:r>
+                          </m:sub>
+                        </m:sSub>
+                        <m:r>
+                          <w:rPr>
+                            <w:rFonts w:ascii="Cambria Math" w:hAnsi="Cambria Math" w:cstheme="majorBidi"/>
+                            <w:color w:val="000000"/>
+                          </w:rPr>
+                          <m:t>,c</m:t>
+                        </m:r>
+                      </m:e>
+                    </m:d>
+                    <m:r>
+                      <w:rPr>
+                        <w:rFonts w:ascii="Cambria Math" w:hAnsi="Cambria Math" w:cstheme="majorBidi"/>
+                        <w:color w:val="000000"/>
+                      </w:rPr>
+                      <m:t>+1</m:t>
+                    </m:r>
+                  </m:num>
+                  <m:den>
+                    <m:r>
+                      <w:rPr>
+                        <w:rFonts w:ascii="Cambria Math" w:hAnsi="Cambria Math" w:cstheme="majorBidi"/>
+                        <w:color w:val="000000"/>
+                      </w:rPr>
+                      <m:t xml:space="preserve">count </m:t>
+                    </m:r>
+                    <m:d>
+                      <m:dPr>
+                        <m:ctrlPr>
+                          <w:rPr>
+                            <w:rFonts w:ascii="Cambria Math" w:hAnsi="Cambria Math" w:cstheme="majorBidi"/>
+                            <w:i/>
+                            <w:color w:val="000000"/>
+                          </w:rPr>
+                        </m:ctrlPr>
+                      </m:dPr>
+                      <m:e>
+                        <m:r>
+                          <w:rPr>
+                            <w:rFonts w:ascii="Cambria Math" w:hAnsi="Cambria Math" w:cstheme="majorBidi"/>
+                            <w:color w:val="000000"/>
+                          </w:rPr>
+                          <m:t>c</m:t>
+                        </m:r>
+                      </m:e>
+                    </m:d>
+                    <m:r>
+                      <w:rPr>
+                        <w:rFonts w:ascii="Cambria Math" w:hAnsi="Cambria Math" w:cstheme="majorBidi"/>
+                        <w:color w:val="000000"/>
+                      </w:rPr>
+                      <m:t>+|V|</m:t>
+                    </m:r>
+                  </m:den>
+                </m:f>
+              </m:oMath>
+            </m:oMathPara>
+          </w:p>
+        </w:tc>
+        <w:tc>
+          <w:tcPr>
+            <w:tcW w:w="336" w:type="dxa"/>
+          </w:tcPr>
+          <w:p>
+            <w:pPr>
+              <w:jc w:val="both"/>
+              <w:rPr>
+                <w:rFonts w:asciiTheme="majorBidi" w:hAnsiTheme="majorBidi" w:cstheme="majorBidi"/>
+                <w:color w:val="000000"/>
+              </w:rPr>
+            </w:pPr>
+            <w:r>
+              <w:rPr>
+                <w:rFonts w:asciiTheme="majorBidi" w:hAnsiTheme="majorBidi" w:cstheme="majorBidi"/>
+                <w:color w:val="000000"/>
+              </w:rPr>
+              <w:t>(4)</w:t>
+            </w:r>
+          </w:p>
+        </w:tc>
+      </w:tr>
+    </w:tbl>
     <w:p>
       <w:pPr>
         <w:jc w:val="both"/>
@@ -6015,9 +9074,249 @@
         <w:jc w:val="both"/>
         <w:rPr>
           <w:rFonts w:asciiTheme="majorBidi" w:hAnsiTheme="majorBidi" w:cstheme="majorBidi"/>
-          <w:color w:val="000000"/>
-        </w:rPr>
-      </w:pPr>
+          <w:i/>
+          <w:color w:val="000000"/>
+        </w:rPr>
+      </w:pPr>
+      <m:oMath>
+        <m:r>
+          <w:rPr>
+            <w:rFonts w:ascii="Cambria Math" w:hAnsi="Cambria Math" w:cstheme="majorBidi"/>
+            <w:color w:val="000000"/>
+          </w:rPr>
+          <w:lastRenderedPageBreak/>
+          <m:t xml:space="preserve">count </m:t>
+        </m:r>
+        <m:d>
+          <m:dPr>
+            <m:ctrlPr>
+              <w:rPr>
+                <w:rFonts w:ascii="Cambria Math" w:hAnsi="Cambria Math" w:cstheme="majorBidi"/>
+                <w:i/>
+                <w:color w:val="000000"/>
+              </w:rPr>
+            </m:ctrlPr>
+          </m:dPr>
+          <m:e>
+            <m:sSub>
+              <m:sSubPr>
+                <m:ctrlPr>
+                  <w:rPr>
+                    <w:rFonts w:ascii="Cambria Math" w:hAnsi="Cambria Math" w:cstheme="majorBidi"/>
+                    <w:i/>
+                    <w:color w:val="000000"/>
+                  </w:rPr>
+                </m:ctrlPr>
+              </m:sSubPr>
+              <m:e>
+                <m:r>
+                  <w:rPr>
+                    <w:rFonts w:ascii="Cambria Math" w:hAnsi="Cambria Math" w:cstheme="majorBidi"/>
+                    <w:color w:val="000000"/>
+                  </w:rPr>
+                  <m:t>t</m:t>
+                </m:r>
+              </m:e>
+              <m:sub>
+                <m:r>
+                  <w:rPr>
+                    <w:rFonts w:ascii="Cambria Math" w:hAnsi="Cambria Math" w:cstheme="majorBidi"/>
+                    <w:color w:val="000000"/>
+                  </w:rPr>
+                  <m:t>k</m:t>
+                </m:r>
+              </m:sub>
+            </m:sSub>
+            <m:r>
+              <w:rPr>
+                <w:rFonts w:ascii="Cambria Math" w:hAnsi="Cambria Math" w:cstheme="majorBidi"/>
+                <w:color w:val="000000"/>
+              </w:rPr>
+              <m:t>,c</m:t>
+            </m:r>
+          </m:e>
+        </m:d>
+      </m:oMath>
+      <w:r>
+        <w:rPr>
+          <w:rFonts w:asciiTheme="majorBidi" w:hAnsiTheme="majorBidi" w:cstheme="majorBidi"/>
+          <w:color w:val="000000"/>
+        </w:rPr>
+        <w:t xml:space="preserve"> adalah untuk </w:t>
+      </w:r>
+      <w:r>
+        <w:rPr>
+          <w:rFonts w:asciiTheme="majorBidi" w:hAnsiTheme="majorBidi" w:cstheme="majorBidi"/>
+          <w:color w:val="000000"/>
+        </w:rPr>
+        <w:t>menghitung jumlah kata pada</w:t>
+      </w:r>
+      <w:r>
+        <w:rPr>
+          <w:rFonts w:asciiTheme="majorBidi" w:hAnsiTheme="majorBidi" w:cstheme="majorBidi"/>
+          <w:color w:val="000000"/>
+        </w:rPr>
+        <w:t xml:space="preserve"> data training dengan kategori c</w:t>
+      </w:r>
+      <w:r>
+        <w:rPr>
+          <w:rFonts w:asciiTheme="majorBidi" w:hAnsiTheme="majorBidi" w:cstheme="majorBidi"/>
+          <w:color w:val="000000"/>
+        </w:rPr>
+        <w:t>, kata yang dihitung pada data training mengacu pada kata di data testing.</w:t>
+      </w:r>
+      <w:r>
+        <w:rPr>
+          <w:rFonts w:asciiTheme="majorBidi" w:hAnsiTheme="majorBidi" w:cstheme="majorBidi"/>
+          <w:color w:val="000000"/>
+        </w:rPr>
+        <w:t xml:space="preserve"> Sedangkan +1 merupakan proses smoothing agar tidak ada nilai 0 pada </w:t>
+      </w:r>
+      <w:r>
+        <w:rPr>
+          <w:rFonts w:asciiTheme="majorBidi" w:hAnsiTheme="majorBidi" w:cstheme="majorBidi"/>
+          <w:i/>
+          <w:color w:val="000000"/>
+        </w:rPr>
+        <w:t>likelihood probability.</w:t>
+      </w:r>
+      <w:r>
+        <w:rPr>
+          <w:rFonts w:asciiTheme="majorBidi" w:hAnsiTheme="majorBidi" w:cstheme="majorBidi"/>
+          <w:color w:val="000000"/>
+        </w:rPr>
+        <w:t xml:space="preserve"> </w:t>
+      </w:r>
+      <m:oMath>
+        <m:r>
+          <w:rPr>
+            <w:rFonts w:ascii="Cambria Math" w:hAnsi="Cambria Math" w:cstheme="majorBidi"/>
+            <w:color w:val="000000"/>
+          </w:rPr>
+          <m:t xml:space="preserve">count </m:t>
+        </m:r>
+        <m:d>
+          <m:dPr>
+            <m:ctrlPr>
+              <w:rPr>
+                <w:rFonts w:ascii="Cambria Math" w:hAnsi="Cambria Math" w:cstheme="majorBidi"/>
+                <w:i/>
+                <w:color w:val="000000"/>
+              </w:rPr>
+            </m:ctrlPr>
+          </m:dPr>
+          <m:e>
+            <m:r>
+              <w:rPr>
+                <w:rFonts w:ascii="Cambria Math" w:hAnsi="Cambria Math" w:cstheme="majorBidi"/>
+                <w:color w:val="000000"/>
+              </w:rPr>
+              <m:t>c</m:t>
+            </m:r>
+          </m:e>
+        </m:d>
+      </m:oMath>
+      <w:r>
+        <w:rPr>
+          <w:rFonts w:asciiTheme="majorBidi" w:hAnsiTheme="majorBidi" w:cstheme="majorBidi"/>
+          <w:color w:val="000000"/>
+        </w:rPr>
+        <w:t xml:space="preserve"> merupakan jumlah seluruh kata pada kategori c, sedangkan </w:t>
+      </w:r>
+      <m:oMath>
+        <m:r>
+          <w:rPr>
+            <w:rFonts w:ascii="Cambria Math" w:hAnsi="Cambria Math" w:cstheme="majorBidi"/>
+            <w:color w:val="000000"/>
+          </w:rPr>
+          <m:t>|V|</m:t>
+        </m:r>
+      </m:oMath>
+      <w:r>
+        <w:rPr>
+          <w:rFonts w:asciiTheme="majorBidi" w:hAnsiTheme="majorBidi" w:cstheme="majorBidi"/>
+          <w:color w:val="000000"/>
+        </w:rPr>
+        <w:t xml:space="preserve"> adalah jumlah seluruh kata pada data training tanpa mengambil kembali kata yang sama.</w:t>
+      </w:r>
+      <w:r>
+        <w:rPr>
+          <w:rFonts w:asciiTheme="majorBidi" w:hAnsiTheme="majorBidi" w:cstheme="majorBidi"/>
+          <w:color w:val="000000"/>
+        </w:rPr>
+        <w:t xml:space="preserve"> Berikut contoh perhitungan </w:t>
+      </w:r>
+      <w:r>
+        <w:rPr>
+          <w:rFonts w:asciiTheme="majorBidi" w:hAnsiTheme="majorBidi" w:cstheme="majorBidi"/>
+          <w:i/>
+          <w:color w:val="000000"/>
+        </w:rPr>
+        <w:t>Multinomial Naïve Bayes</w:t>
+      </w:r>
+      <w:r>
+        <w:rPr>
+          <w:rFonts w:asciiTheme="majorBidi" w:hAnsiTheme="majorBidi" w:cstheme="majorBidi"/>
+          <w:i/>
+          <w:color w:val="000000"/>
+        </w:rPr>
+        <w:t xml:space="preserve"> </w:t>
+      </w:r>
+      <w:r>
+        <w:rPr>
+          <w:rFonts w:asciiTheme="majorBidi" w:hAnsiTheme="majorBidi" w:cstheme="majorBidi"/>
+          <w:color w:val="000000"/>
+        </w:rPr>
+        <w:t>dengan menggunakan contoh data training yan</w:t>
+      </w:r>
+      <w:bookmarkStart w:id="2" w:name="_GoBack"/>
+      <w:bookmarkEnd w:id="2"/>
+      <w:r>
+        <w:rPr>
+          <w:rFonts w:asciiTheme="majorBidi" w:hAnsiTheme="majorBidi" w:cstheme="majorBidi"/>
+          <w:color w:val="000000"/>
+        </w:rPr>
+        <w:t xml:space="preserve">g sudah melewati tahap </w:t>
+      </w:r>
+      <w:r>
+        <w:rPr>
+          <w:rFonts w:asciiTheme="majorBidi" w:hAnsiTheme="majorBidi" w:cstheme="majorBidi"/>
+          <w:i/>
+          <w:color w:val="000000"/>
+        </w:rPr>
+        <w:t>preprocessing</w:t>
+      </w:r>
+      <w:r>
+        <w:rPr>
+          <w:rFonts w:asciiTheme="majorBidi" w:hAnsiTheme="majorBidi" w:cstheme="majorBidi"/>
+          <w:i/>
+          <w:color w:val="000000"/>
+        </w:rPr>
+        <w:t xml:space="preserve"> </w:t>
+      </w:r>
+      <w:r>
+        <w:rPr>
+          <w:rFonts w:asciiTheme="majorBidi" w:hAnsiTheme="majorBidi" w:cstheme="majorBidi"/>
+          <w:color w:val="000000"/>
+        </w:rPr>
+        <w:t xml:space="preserve">sedangkan data testing tidak dilakukan </w:t>
+      </w:r>
+      <w:r>
+        <w:rPr>
+          <w:rFonts w:asciiTheme="majorBidi" w:hAnsiTheme="majorBidi" w:cstheme="majorBidi"/>
+          <w:i/>
+          <w:color w:val="000000"/>
+        </w:rPr>
+        <w:t>preprocessing</w:t>
+      </w:r>
+      <w:r>
+        <w:rPr>
+          <w:rFonts w:asciiTheme="majorBidi" w:hAnsiTheme="majorBidi" w:cstheme="majorBidi"/>
+          <w:i/>
+          <w:color w:val="000000"/>
+        </w:rPr>
+        <w:t>.</w:t>
+      </w:r>
     </w:p>
     <w:p>
       <w:pPr>
@@ -6030,294 +9329,35 @@
     </w:p>
     <w:p>
       <w:pPr>
-        <w:jc w:val="both"/>
-        <w:rPr>
-          <w:rFonts w:asciiTheme="majorBidi" w:hAnsiTheme="majorBidi" w:cstheme="majorBidi"/>
-          <w:color w:val="000000"/>
-        </w:rPr>
-      </w:pPr>
-    </w:p>
-    <w:p>
-      <w:pPr>
-        <w:jc w:val="both"/>
-        <w:rPr>
-          <w:rFonts w:asciiTheme="majorBidi" w:hAnsiTheme="majorBidi" w:cstheme="majorBidi"/>
-          <w:color w:val="000000"/>
-        </w:rPr>
-      </w:pPr>
-    </w:p>
-    <w:p>
-      <w:pPr>
-        <w:jc w:val="both"/>
-        <w:rPr>
-          <w:rFonts w:asciiTheme="majorBidi" w:hAnsiTheme="majorBidi" w:cstheme="majorBidi"/>
-          <w:color w:val="000000"/>
-        </w:rPr>
-      </w:pPr>
-    </w:p>
-    <w:p>
-      <w:pPr>
-        <w:jc w:val="both"/>
-        <w:rPr>
-          <w:rFonts w:asciiTheme="majorBidi" w:hAnsiTheme="majorBidi" w:cstheme="majorBidi"/>
-          <w:color w:val="000000"/>
-        </w:rPr>
-      </w:pPr>
-    </w:p>
-    <w:p>
-      <w:pPr>
-        <w:jc w:val="both"/>
-        <w:rPr>
-          <w:rFonts w:asciiTheme="majorBidi" w:hAnsiTheme="majorBidi" w:cstheme="majorBidi"/>
-          <w:color w:val="000000"/>
-        </w:rPr>
-      </w:pPr>
-    </w:p>
-    <w:p>
-      <w:pPr>
-        <w:jc w:val="both"/>
-        <w:rPr>
-          <w:rFonts w:asciiTheme="majorBidi" w:hAnsiTheme="majorBidi" w:cstheme="majorBidi"/>
-          <w:color w:val="000000"/>
-        </w:rPr>
-      </w:pPr>
-    </w:p>
-    <w:p>
-      <w:pPr>
-        <w:jc w:val="both"/>
-        <w:rPr>
-          <w:rFonts w:asciiTheme="majorBidi" w:hAnsiTheme="majorBidi" w:cstheme="majorBidi"/>
-          <w:color w:val="000000"/>
-        </w:rPr>
-      </w:pPr>
-    </w:p>
-    <w:p>
-      <w:pPr>
-        <w:jc w:val="both"/>
-        <w:rPr>
-          <w:rFonts w:asciiTheme="majorBidi" w:hAnsiTheme="majorBidi" w:cstheme="majorBidi"/>
-          <w:color w:val="000000"/>
-        </w:rPr>
-      </w:pPr>
-    </w:p>
-    <w:p>
-      <w:pPr>
-        <w:pStyle w:val="ListParagraph"/>
-        <w:numPr>
-          <w:ilvl w:val="0"/>
-          <w:numId w:val="1"/>
-        </w:numPr>
-        <w:jc w:val="both"/>
-        <w:rPr>
-          <w:rFonts w:asciiTheme="majorBidi" w:hAnsiTheme="majorBidi" w:cstheme="majorBidi"/>
-          <w:b/>
-          <w:bCs/>
-          <w:color w:val="000000"/>
-          <w:sz w:val="20"/>
-          <w:szCs w:val="20"/>
-          <w:lang w:val="id-ID"/>
-        </w:rPr>
-      </w:pPr>
-      <w:r>
-        <w:rPr>
-          <w:rFonts w:asciiTheme="majorBidi" w:hAnsiTheme="majorBidi" w:cstheme="majorBidi"/>
-          <w:b/>
-          <w:bCs/>
-          <w:color w:val="000000"/>
-          <w:sz w:val="20"/>
-          <w:szCs w:val="20"/>
-          <w:lang w:val="id-ID"/>
-        </w:rPr>
-        <w:t>Rancangan Sistem</w:t>
-      </w:r>
-    </w:p>
-    <w:p>
-      <w:pPr>
-        <w:ind w:firstLine="360"/>
-        <w:jc w:val="both"/>
-        <w:rPr>
-          <w:rFonts w:asciiTheme="majorBidi" w:hAnsiTheme="majorBidi" w:cstheme="majorBidi"/>
-          <w:color w:val="000000"/>
-          <w:lang w:val="id-ID"/>
-        </w:rPr>
-      </w:pPr>
-      <w:r>
-        <w:rPr>
-          <w:rFonts w:asciiTheme="majorBidi" w:hAnsiTheme="majorBidi" w:cstheme="majorBidi"/>
-          <w:color w:val="000000"/>
-          <w:lang w:val="id-ID"/>
-        </w:rPr>
-        <w:t xml:space="preserve">Gambaran umum dari sistem yang dibuat pada penelitian ini ditunjukkan pada Gambar </w:t>
-      </w:r>
-      <w:r>
-        <w:rPr>
-          <w:rFonts w:asciiTheme="majorBidi" w:hAnsiTheme="majorBidi" w:cstheme="majorBidi"/>
-          <w:color w:val="000000"/>
-        </w:rPr>
-        <w:t>3</w:t>
-      </w:r>
-      <w:r>
-        <w:rPr>
-          <w:rFonts w:asciiTheme="majorBidi" w:hAnsiTheme="majorBidi" w:cstheme="majorBidi"/>
-          <w:color w:val="000000"/>
-          <w:lang w:val="id-ID"/>
-        </w:rPr>
-        <w:t>.</w:t>
-      </w:r>
-    </w:p>
-    <w:p>
-      <w:pPr>
-        <w:ind w:firstLine="360"/>
         <w:jc w:val="center"/>
         <w:rPr>
           <w:rFonts w:asciiTheme="majorBidi" w:hAnsiTheme="majorBidi" w:cstheme="majorBidi"/>
           <w:color w:val="000000"/>
-          <w:lang w:val="id-ID"/>
-        </w:rPr>
-      </w:pPr>
-      <w:r>
-        <w:rPr>
-          <w:noProof/>
-        </w:rPr>
-        <w:drawing>
-          <wp:inline distT="0" distB="0" distL="0" distR="0" wp14:anchorId="0BD63354" wp14:editId="337BDB55">
-            <wp:extent cx="2362809" cy="2086085"/>
-            <wp:effectExtent l="0" t="0" r="0" b="0"/>
-            <wp:docPr id="3" name="Picture 3"/>
-            <wp:cNvGraphicFramePr>
-              <a:graphicFrameLocks xmlns:a="http://schemas.openxmlformats.org/drawingml/2006/main" noChangeAspect="1"/>
-            </wp:cNvGraphicFramePr>
-            <a:graphic xmlns:a="http://schemas.openxmlformats.org/drawingml/2006/main">
-              <a:graphicData uri="http://schemas.openxmlformats.org/drawingml/2006/picture">
-                <pic:pic xmlns:pic="http://schemas.openxmlformats.org/drawingml/2006/picture">
-                  <pic:nvPicPr>
-                    <pic:cNvPr id="1" name=""/>
-                    <pic:cNvPicPr/>
-                  </pic:nvPicPr>
-                  <pic:blipFill>
-                    <a:blip r:embed="rId14"/>
-                    <a:stretch>
-                      <a:fillRect/>
-                    </a:stretch>
-                  </pic:blipFill>
-                  <pic:spPr>
-                    <a:xfrm>
-                      <a:off x="0" y="0"/>
-                      <a:ext cx="2388483" cy="2108752"/>
-                    </a:xfrm>
-                    <a:prstGeom prst="rect">
-                      <a:avLst/>
-                    </a:prstGeom>
-                  </pic:spPr>
-                </pic:pic>
-              </a:graphicData>
-            </a:graphic>
-          </wp:inline>
-        </w:drawing>
-      </w:r>
-    </w:p>
-    <w:p>
-      <w:pPr>
-        <w:ind w:firstLine="360"/>
+        </w:rPr>
+      </w:pPr>
+      <w:r>
+        <w:rPr>
+          <w:rFonts w:asciiTheme="majorBidi" w:hAnsiTheme="majorBidi" w:cstheme="majorBidi"/>
+          <w:color w:val="000000"/>
+        </w:rPr>
+        <w:t xml:space="preserve">TABLE V. </w:t>
+      </w:r>
+      <w:r>
+        <w:rPr>
+          <w:rFonts w:asciiTheme="majorBidi" w:hAnsiTheme="majorBidi" w:cstheme="majorBidi"/>
+          <w:color w:val="000000"/>
+        </w:rPr>
+        <w:t>CONTOH DATASET</w:t>
+      </w:r>
+    </w:p>
+    <w:p>
+      <w:pPr>
         <w:jc w:val="center"/>
         <w:rPr>
           <w:rFonts w:asciiTheme="majorBidi" w:hAnsiTheme="majorBidi" w:cstheme="majorBidi"/>
-          <w:i/>
-          <w:color w:val="000000"/>
-        </w:rPr>
-      </w:pPr>
-      <w:r>
-        <w:rPr>
-          <w:rFonts w:asciiTheme="majorBidi" w:hAnsiTheme="majorBidi" w:cstheme="majorBidi"/>
-          <w:i/>
-          <w:color w:val="000000"/>
-        </w:rPr>
-        <w:t>Gambar 3 Gambaran Umum Sistem</w:t>
-      </w:r>
-    </w:p>
-    <w:p>
-      <w:pPr>
-        <w:ind w:firstLine="360"/>
-        <w:jc w:val="center"/>
-        <w:rPr>
-          <w:rFonts w:asciiTheme="majorBidi" w:hAnsiTheme="majorBidi" w:cstheme="majorBidi"/>
-          <w:i/>
-          <w:color w:val="000000"/>
-        </w:rPr>
-      </w:pPr>
-    </w:p>
-    <w:p>
-      <w:pPr>
-        <w:ind w:firstLine="360"/>
-        <w:jc w:val="center"/>
-        <w:rPr>
-          <w:rFonts w:asciiTheme="majorBidi" w:hAnsiTheme="majorBidi" w:cstheme="majorBidi"/>
-          <w:color w:val="000000"/>
-        </w:rPr>
-      </w:pPr>
-      <w:r>
-        <w:rPr>
-          <w:rFonts w:asciiTheme="majorBidi" w:hAnsiTheme="majorBidi" w:cstheme="majorBidi"/>
-          <w:color w:val="000000"/>
-        </w:rPr>
-        <w:t>TABLE I</w:t>
-      </w:r>
-    </w:p>
-    <w:p>
-      <w:pPr>
-        <w:ind w:firstLine="360"/>
-        <w:jc w:val="center"/>
-        <w:rPr>
-          <w:rFonts w:asciiTheme="majorBidi" w:hAnsiTheme="majorBidi" w:cstheme="majorBidi"/>
-          <w:color w:val="000000"/>
-          <w:sz w:val="14"/>
-        </w:rPr>
-      </w:pPr>
-      <w:r>
-        <w:rPr>
-          <w:rFonts w:asciiTheme="majorBidi" w:hAnsiTheme="majorBidi" w:cstheme="majorBidi"/>
-          <w:color w:val="000000"/>
-        </w:rPr>
-        <w:t>G</w:t>
-      </w:r>
-      <w:r>
-        <w:rPr>
-          <w:rFonts w:asciiTheme="majorBidi" w:hAnsiTheme="majorBidi" w:cstheme="majorBidi"/>
-          <w:color w:val="000000"/>
-          <w:sz w:val="14"/>
-        </w:rPr>
-        <w:t>AMBARAN</w:t>
-      </w:r>
-      <w:r>
-        <w:rPr>
-          <w:rFonts w:asciiTheme="majorBidi" w:hAnsiTheme="majorBidi" w:cstheme="majorBidi"/>
-          <w:color w:val="000000"/>
-        </w:rPr>
-        <w:t xml:space="preserve"> U</w:t>
-      </w:r>
-      <w:r>
-        <w:rPr>
-          <w:rFonts w:asciiTheme="majorBidi" w:hAnsiTheme="majorBidi" w:cstheme="majorBidi"/>
-          <w:color w:val="000000"/>
-          <w:sz w:val="14"/>
-        </w:rPr>
-        <w:t>MUM</w:t>
-      </w:r>
-      <w:r>
-        <w:rPr>
-          <w:rFonts w:asciiTheme="majorBidi" w:hAnsiTheme="majorBidi" w:cstheme="majorBidi"/>
-          <w:color w:val="000000"/>
-        </w:rPr>
-        <w:t xml:space="preserve"> S</w:t>
-      </w:r>
-      <w:r>
-        <w:rPr>
-          <w:rFonts w:asciiTheme="majorBidi" w:hAnsiTheme="majorBidi" w:cstheme="majorBidi"/>
-          <w:color w:val="000000"/>
-          <w:sz w:val="14"/>
-        </w:rPr>
-        <w:t>ISTEM</w:t>
-      </w:r>
+          <w:color w:val="000000"/>
+        </w:rPr>
+      </w:pPr>
     </w:p>
     <w:tbl>
       <w:tblPr>
@@ -6326,115 +9366,108 @@
         <w:tblLook w:val="04A0" w:firstRow="1" w:lastRow="0" w:firstColumn="1" w:lastColumn="0" w:noHBand="0" w:noVBand="1"/>
       </w:tblPr>
       <w:tblGrid>
-        <w:gridCol w:w="467"/>
-        <w:gridCol w:w="2196"/>
-        <w:gridCol w:w="1501"/>
-        <w:gridCol w:w="3085"/>
-        <w:gridCol w:w="1812"/>
+        <w:gridCol w:w="1097"/>
+        <w:gridCol w:w="614"/>
+        <w:gridCol w:w="4494"/>
+        <w:gridCol w:w="1440"/>
+        <w:gridCol w:w="1416"/>
       </w:tblGrid>
       <w:tr>
         <w:tc>
           <w:tcPr>
-            <w:tcW w:w="468" w:type="dxa"/>
-          </w:tcPr>
-          <w:p>
-            <w:pPr>
-              <w:jc w:val="center"/>
-              <w:rPr>
-                <w:rFonts w:asciiTheme="majorBidi" w:hAnsiTheme="majorBidi" w:cstheme="majorBidi"/>
-                <w:color w:val="000000"/>
-              </w:rPr>
-            </w:pPr>
-            <w:r>
-              <w:rPr>
-                <w:rFonts w:asciiTheme="majorBidi" w:hAnsiTheme="majorBidi" w:cstheme="majorBidi"/>
-                <w:color w:val="000000"/>
-              </w:rPr>
-              <w:t>No</w:t>
-            </w:r>
-          </w:p>
-        </w:tc>
-        <w:tc>
-          <w:tcPr>
-            <w:tcW w:w="2250" w:type="dxa"/>
-          </w:tcPr>
-          <w:p>
-            <w:pPr>
-              <w:jc w:val="center"/>
-              <w:rPr>
-                <w:rFonts w:asciiTheme="majorBidi" w:hAnsiTheme="majorBidi" w:cstheme="majorBidi"/>
-                <w:color w:val="000000"/>
-              </w:rPr>
-            </w:pPr>
-            <w:r>
-              <w:rPr>
-                <w:rFonts w:asciiTheme="majorBidi" w:hAnsiTheme="majorBidi" w:cstheme="majorBidi"/>
-                <w:color w:val="000000"/>
-              </w:rPr>
-              <w:t>Tahap</w:t>
-            </w:r>
-          </w:p>
-        </w:tc>
-        <w:tc>
-          <w:tcPr>
-            <w:tcW w:w="1530" w:type="dxa"/>
-          </w:tcPr>
-          <w:p>
-            <w:pPr>
-              <w:jc w:val="center"/>
-              <w:rPr>
-                <w:rFonts w:asciiTheme="majorBidi" w:hAnsiTheme="majorBidi" w:cstheme="majorBidi"/>
-                <w:color w:val="000000"/>
-              </w:rPr>
-            </w:pPr>
-            <w:r>
-              <w:rPr>
-                <w:rFonts w:asciiTheme="majorBidi" w:hAnsiTheme="majorBidi" w:cstheme="majorBidi"/>
-                <w:color w:val="000000"/>
-              </w:rPr>
-              <w:t>Input</w:t>
-            </w:r>
-          </w:p>
-        </w:tc>
-        <w:tc>
-          <w:tcPr>
-            <w:tcW w:w="3181" w:type="dxa"/>
-          </w:tcPr>
-          <w:p>
-            <w:pPr>
-              <w:jc w:val="center"/>
-              <w:rPr>
-                <w:rFonts w:asciiTheme="majorBidi" w:hAnsiTheme="majorBidi" w:cstheme="majorBidi"/>
-                <w:color w:val="000000"/>
-              </w:rPr>
-            </w:pPr>
-            <w:r>
-              <w:rPr>
-                <w:rFonts w:asciiTheme="majorBidi" w:hAnsiTheme="majorBidi" w:cstheme="majorBidi"/>
-                <w:color w:val="000000"/>
-              </w:rPr>
-              <w:t xml:space="preserve">Proses </w:t>
-            </w:r>
-          </w:p>
-        </w:tc>
-        <w:tc>
-          <w:tcPr>
-            <w:tcW w:w="1858" w:type="dxa"/>
-          </w:tcPr>
-          <w:p>
-            <w:pPr>
-              <w:jc w:val="center"/>
-              <w:rPr>
-                <w:rFonts w:asciiTheme="majorBidi" w:hAnsiTheme="majorBidi" w:cstheme="majorBidi"/>
-                <w:color w:val="000000"/>
-              </w:rPr>
-            </w:pPr>
-            <w:r>
-              <w:rPr>
-                <w:rFonts w:asciiTheme="majorBidi" w:hAnsiTheme="majorBidi" w:cstheme="majorBidi"/>
-                <w:color w:val="000000"/>
-              </w:rPr>
-              <w:t>Output</w:t>
+            <w:tcW w:w="1097" w:type="dxa"/>
+          </w:tcPr>
+          <w:p>
+            <w:pPr>
+              <w:jc w:val="both"/>
+              <w:rPr>
+                <w:rFonts w:asciiTheme="majorBidi" w:hAnsiTheme="majorBidi" w:cstheme="majorBidi"/>
+                <w:color w:val="000000"/>
+              </w:rPr>
+            </w:pPr>
+          </w:p>
+        </w:tc>
+        <w:tc>
+          <w:tcPr>
+            <w:tcW w:w="614" w:type="dxa"/>
+          </w:tcPr>
+          <w:p>
+            <w:pPr>
+              <w:jc w:val="both"/>
+              <w:rPr>
+                <w:rFonts w:asciiTheme="majorBidi" w:hAnsiTheme="majorBidi" w:cstheme="majorBidi"/>
+                <w:color w:val="000000"/>
+              </w:rPr>
+            </w:pPr>
+            <w:r>
+              <w:rPr>
+                <w:rFonts w:asciiTheme="majorBidi" w:hAnsiTheme="majorBidi" w:cstheme="majorBidi"/>
+                <w:color w:val="000000"/>
+              </w:rPr>
+              <w:t>Data ke-</w:t>
+            </w:r>
+          </w:p>
+        </w:tc>
+        <w:tc>
+          <w:tcPr>
+            <w:tcW w:w="4494" w:type="dxa"/>
+          </w:tcPr>
+          <w:p>
+            <w:pPr>
+              <w:jc w:val="both"/>
+              <w:rPr>
+                <w:rFonts w:asciiTheme="majorBidi" w:hAnsiTheme="majorBidi" w:cstheme="majorBidi"/>
+                <w:color w:val="000000"/>
+              </w:rPr>
+            </w:pPr>
+            <w:r>
+              <w:rPr>
+                <w:rFonts w:asciiTheme="majorBidi" w:hAnsiTheme="majorBidi" w:cstheme="majorBidi"/>
+                <w:color w:val="000000"/>
+              </w:rPr>
+              <w:t>Teks</w:t>
+            </w:r>
+          </w:p>
+        </w:tc>
+        <w:tc>
+          <w:tcPr>
+            <w:tcW w:w="1440" w:type="dxa"/>
+          </w:tcPr>
+          <w:p>
+            <w:pPr>
+              <w:jc w:val="both"/>
+              <w:rPr>
+                <w:rFonts w:asciiTheme="majorBidi" w:hAnsiTheme="majorBidi" w:cstheme="majorBidi"/>
+                <w:color w:val="000000"/>
+              </w:rPr>
+            </w:pPr>
+            <w:r>
+              <w:rPr>
+                <w:rFonts w:asciiTheme="majorBidi" w:hAnsiTheme="majorBidi" w:cstheme="majorBidi"/>
+                <w:color w:val="000000"/>
+              </w:rPr>
+              <w:t>Label layanan</w:t>
+            </w:r>
+          </w:p>
+        </w:tc>
+        <w:tc>
+          <w:tcPr>
+            <w:tcW w:w="1416" w:type="dxa"/>
+          </w:tcPr>
+          <w:p>
+            <w:pPr>
+              <w:jc w:val="both"/>
+              <w:rPr>
+                <w:rFonts w:asciiTheme="majorBidi" w:hAnsiTheme="majorBidi" w:cstheme="majorBidi"/>
+                <w:color w:val="000000"/>
+              </w:rPr>
+            </w:pPr>
+            <w:r>
+              <w:rPr>
+                <w:rFonts w:asciiTheme="majorBidi" w:hAnsiTheme="majorBidi" w:cstheme="majorBidi"/>
+                <w:color w:val="000000"/>
+              </w:rPr>
+              <w:t>Label fasilitas</w:t>
             </w:r>
           </w:p>
         </w:tc>
@@ -6442,20 +9475,81 @@
       <w:tr>
         <w:tc>
           <w:tcPr>
-            <w:tcW w:w="468" w:type="dxa"/>
+            <w:tcW w:w="1097" w:type="dxa"/>
+            <w:vMerge w:val="restart"/>
+          </w:tcPr>
+          <w:p>
+            <w:pPr>
+              <w:jc w:val="both"/>
+              <w:rPr>
+                <w:rFonts w:asciiTheme="majorBidi" w:hAnsiTheme="majorBidi" w:cstheme="majorBidi"/>
+                <w:color w:val="000000"/>
+              </w:rPr>
+            </w:pPr>
+            <w:r>
+              <w:rPr>
+                <w:rFonts w:asciiTheme="majorBidi" w:hAnsiTheme="majorBidi" w:cstheme="majorBidi"/>
+                <w:color w:val="000000"/>
+              </w:rPr>
+              <w:t>Data Training</w:t>
+            </w:r>
+          </w:p>
+        </w:tc>
+        <w:tc>
+          <w:tcPr>
+            <w:tcW w:w="614" w:type="dxa"/>
+          </w:tcPr>
+          <w:p>
+            <w:pPr>
+              <w:jc w:val="both"/>
+              <w:rPr>
+                <w:rFonts w:asciiTheme="majorBidi" w:hAnsiTheme="majorBidi" w:cstheme="majorBidi"/>
+                <w:color w:val="000000"/>
+              </w:rPr>
+            </w:pPr>
+            <w:r>
+              <w:rPr>
+                <w:rFonts w:asciiTheme="majorBidi" w:hAnsiTheme="majorBidi" w:cstheme="majorBidi"/>
+                <w:color w:val="000000"/>
+              </w:rPr>
+              <w:t>1</w:t>
+            </w:r>
+          </w:p>
+        </w:tc>
+        <w:tc>
+          <w:tcPr>
+            <w:tcW w:w="4494" w:type="dxa"/>
+          </w:tcPr>
+          <w:p>
+            <w:pPr>
+              <w:rPr>
+                <w:rFonts w:asciiTheme="majorBidi" w:hAnsiTheme="majorBidi" w:cstheme="majorBidi"/>
+                <w:color w:val="000000"/>
+              </w:rPr>
+            </w:pPr>
+            <w:r>
+              <w:rPr>
+                <w:rFonts w:asciiTheme="majorBidi" w:hAnsiTheme="majorBidi" w:cstheme="majorBidi"/>
+                <w:color w:val="000000"/>
+              </w:rPr>
+              <w:t>‘layan’, ‘esap’, ‘mohon’, ‘segera’, ‘benah’</w:t>
+            </w:r>
+          </w:p>
+        </w:tc>
+        <w:tc>
+          <w:tcPr>
+            <w:tcW w:w="1440" w:type="dxa"/>
           </w:tcPr>
           <w:p>
             <w:pPr>
               <w:jc w:val="center"/>
               <w:rPr>
                 <w:rFonts w:asciiTheme="majorBidi" w:hAnsiTheme="majorBidi" w:cstheme="majorBidi"/>
-                <w:color w:val="000000"/>
-              </w:rPr>
-            </w:pPr>
-            <w:r>
-              <w:rPr>
-                <w:rFonts w:asciiTheme="majorBidi" w:hAnsiTheme="majorBidi" w:cstheme="majorBidi"/>
-                <w:color w:val="000000"/>
+              </w:rPr>
+            </w:pPr>
+            <w:r>
+              <w:rPr>
+                <w:rFonts w:asciiTheme="majorBidi" w:hAnsiTheme="majorBidi" w:cstheme="majorBidi"/>
               </w:rPr>
               <w:t>1</w:t>
             </w:r>
@@ -6463,137 +9557,20 @@
         </w:tc>
         <w:tc>
           <w:tcPr>
-            <w:tcW w:w="2250" w:type="dxa"/>
+            <w:tcW w:w="1416" w:type="dxa"/>
           </w:tcPr>
           <w:p>
             <w:pPr>
               <w:jc w:val="center"/>
               <w:rPr>
                 <w:rFonts w:asciiTheme="majorBidi" w:hAnsiTheme="majorBidi" w:cstheme="majorBidi"/>
-                <w:i/>
-                <w:color w:val="000000"/>
-              </w:rPr>
-            </w:pPr>
-            <w:r>
-              <w:rPr>
-                <w:rFonts w:asciiTheme="majorBidi" w:hAnsiTheme="majorBidi" w:cstheme="majorBidi"/>
-                <w:i/>
-                <w:color w:val="000000"/>
-              </w:rPr>
-              <w:t>Pre-processing</w:t>
-            </w:r>
-            <w:r>
-              <w:rPr>
-                <w:rFonts w:asciiTheme="majorBidi" w:hAnsiTheme="majorBidi" w:cstheme="majorBidi"/>
-                <w:i/>
-                <w:color w:val="000000"/>
-              </w:rPr>
-              <w:t xml:space="preserve"> Data</w:t>
-            </w:r>
-          </w:p>
-        </w:tc>
-        <w:tc>
-          <w:tcPr>
-            <w:tcW w:w="1530" w:type="dxa"/>
-          </w:tcPr>
-          <w:p>
-            <w:pPr>
-              <w:jc w:val="center"/>
-              <w:rPr>
-                <w:rFonts w:asciiTheme="majorBidi" w:hAnsiTheme="majorBidi" w:cstheme="majorBidi"/>
-                <w:i/>
-                <w:color w:val="000000"/>
-              </w:rPr>
-            </w:pPr>
-            <w:r>
-              <w:rPr>
-                <w:rFonts w:asciiTheme="majorBidi" w:hAnsiTheme="majorBidi" w:cstheme="majorBidi"/>
-                <w:i/>
-                <w:color w:val="000000"/>
-              </w:rPr>
-              <w:t>Dataset</w:t>
-            </w:r>
-          </w:p>
-        </w:tc>
-        <w:tc>
-          <w:tcPr>
-            <w:tcW w:w="3181" w:type="dxa"/>
-          </w:tcPr>
-          <w:p>
-            <w:pPr>
-              <w:rPr>
-                <w:rFonts w:asciiTheme="majorBidi" w:hAnsiTheme="majorBidi" w:cstheme="majorBidi"/>
-                <w:i/>
-                <w:color w:val="000000"/>
-              </w:rPr>
-            </w:pPr>
-            <w:r>
-              <w:rPr>
-                <w:rFonts w:asciiTheme="majorBidi" w:hAnsiTheme="majorBidi" w:cstheme="majorBidi"/>
-                <w:color w:val="000000"/>
-              </w:rPr>
-              <w:t>Membersihkan dataset dari kata-kata yang dianggap noise sehingga akan mempermudah dalam komputerisasi. Proses ini terdiri dari</w:t>
-            </w:r>
-            <w:r>
-              <w:rPr>
-                <w:rFonts w:asciiTheme="majorBidi" w:hAnsiTheme="majorBidi" w:cstheme="majorBidi"/>
-                <w:color w:val="000000"/>
-              </w:rPr>
-              <w:t xml:space="preserve"> </w:t>
-            </w:r>
-            <w:r>
-              <w:rPr>
-                <w:rFonts w:asciiTheme="majorBidi" w:hAnsiTheme="majorBidi" w:cstheme="majorBidi"/>
-                <w:i/>
-                <w:color w:val="000000"/>
-              </w:rPr>
-              <w:t xml:space="preserve">tokenizing, </w:t>
-            </w:r>
-            <w:r>
-              <w:rPr>
-                <w:rFonts w:asciiTheme="majorBidi" w:hAnsiTheme="majorBidi" w:cstheme="majorBidi"/>
-                <w:i/>
-                <w:color w:val="000000"/>
-              </w:rPr>
-              <w:t xml:space="preserve">punctuation, </w:t>
-            </w:r>
-            <w:r>
-              <w:rPr>
-                <w:rFonts w:asciiTheme="majorBidi" w:hAnsiTheme="majorBidi" w:cstheme="majorBidi"/>
-                <w:i/>
-                <w:color w:val="000000"/>
-              </w:rPr>
-              <w:t>case folding, stopword removal, stemming</w:t>
-            </w:r>
-          </w:p>
-        </w:tc>
-        <w:tc>
-          <w:tcPr>
-            <w:tcW w:w="1858" w:type="dxa"/>
-          </w:tcPr>
-          <w:p>
-            <w:pPr>
-              <w:jc w:val="center"/>
-              <w:rPr>
-                <w:rFonts w:asciiTheme="majorBidi" w:hAnsiTheme="majorBidi" w:cstheme="majorBidi"/>
-                <w:i/>
-                <w:color w:val="000000"/>
-              </w:rPr>
-            </w:pPr>
-            <w:r>
-              <w:rPr>
-                <w:rFonts w:asciiTheme="majorBidi" w:hAnsiTheme="majorBidi" w:cstheme="majorBidi"/>
-                <w:color w:val="000000"/>
-              </w:rPr>
-              <w:t xml:space="preserve">Dataset bersih hasil </w:t>
-            </w:r>
-            <w:r>
-              <w:rPr>
-                <w:rFonts w:asciiTheme="majorBidi" w:hAnsiTheme="majorBidi" w:cstheme="majorBidi"/>
-                <w:i/>
-                <w:color w:val="000000"/>
-              </w:rPr>
-              <w:t>pre-processing</w:t>
+              </w:rPr>
+            </w:pPr>
+            <w:r>
+              <w:rPr>
+                <w:rFonts w:asciiTheme="majorBidi" w:hAnsiTheme="majorBidi" w:cstheme="majorBidi"/>
+              </w:rPr>
+              <w:t>0</w:t>
             </w:r>
           </w:p>
         </w:tc>
@@ -6601,154 +9578,96 @@
       <w:tr>
         <w:tc>
           <w:tcPr>
-            <w:tcW w:w="468" w:type="dxa"/>
+            <w:tcW w:w="1097" w:type="dxa"/>
+            <w:vMerge/>
+          </w:tcPr>
+          <w:p>
+            <w:pPr>
+              <w:jc w:val="both"/>
+              <w:rPr>
+                <w:rFonts w:asciiTheme="majorBidi" w:hAnsiTheme="majorBidi" w:cstheme="majorBidi"/>
+                <w:color w:val="000000"/>
+              </w:rPr>
+            </w:pPr>
+          </w:p>
+        </w:tc>
+        <w:tc>
+          <w:tcPr>
+            <w:tcW w:w="614" w:type="dxa"/>
+          </w:tcPr>
+          <w:p>
+            <w:pPr>
+              <w:jc w:val="both"/>
+              <w:rPr>
+                <w:rFonts w:asciiTheme="majorBidi" w:hAnsiTheme="majorBidi" w:cstheme="majorBidi"/>
+                <w:color w:val="000000"/>
+              </w:rPr>
+            </w:pPr>
+            <w:r>
+              <w:rPr>
+                <w:rFonts w:asciiTheme="majorBidi" w:hAnsiTheme="majorBidi" w:cstheme="majorBidi"/>
+                <w:color w:val="000000"/>
+              </w:rPr>
+              <w:t>2</w:t>
+            </w:r>
+          </w:p>
+        </w:tc>
+        <w:tc>
+          <w:tcPr>
+            <w:tcW w:w="4494" w:type="dxa"/>
+          </w:tcPr>
+          <w:p>
+            <w:pPr>
+              <w:jc w:val="both"/>
+              <w:rPr>
+                <w:rFonts w:asciiTheme="majorBidi" w:hAnsiTheme="majorBidi" w:cstheme="majorBidi"/>
+                <w:color w:val="000000"/>
+              </w:rPr>
+            </w:pPr>
+            <w:r>
+              <w:rPr>
+                <w:rFonts w:asciiTheme="majorBidi" w:hAnsiTheme="majorBidi" w:cstheme="majorBidi"/>
+                <w:color w:val="000000"/>
+              </w:rPr>
+              <w:t>‘kursi’, ’tambah’, ’lagi’</w:t>
+            </w:r>
+          </w:p>
+        </w:tc>
+        <w:tc>
+          <w:tcPr>
+            <w:tcW w:w="1440" w:type="dxa"/>
           </w:tcPr>
           <w:p>
             <w:pPr>
               <w:jc w:val="center"/>
               <w:rPr>
                 <w:rFonts w:asciiTheme="majorBidi" w:hAnsiTheme="majorBidi" w:cstheme="majorBidi"/>
-                <w:color w:val="000000"/>
-              </w:rPr>
-            </w:pPr>
-            <w:r>
-              <w:rPr>
-                <w:rFonts w:asciiTheme="majorBidi" w:hAnsiTheme="majorBidi" w:cstheme="majorBidi"/>
-                <w:color w:val="000000"/>
-              </w:rPr>
-              <w:t>2</w:t>
-            </w:r>
-          </w:p>
-        </w:tc>
-        <w:tc>
-          <w:tcPr>
-            <w:tcW w:w="2250" w:type="dxa"/>
+              </w:rPr>
+            </w:pPr>
+            <w:r>
+              <w:rPr>
+                <w:rFonts w:asciiTheme="majorBidi" w:hAnsiTheme="majorBidi" w:cstheme="majorBidi"/>
+              </w:rPr>
+              <w:t>0</w:t>
+            </w:r>
+          </w:p>
+        </w:tc>
+        <w:tc>
+          <w:tcPr>
+            <w:tcW w:w="1416" w:type="dxa"/>
           </w:tcPr>
           <w:p>
             <w:pPr>
               <w:jc w:val="center"/>
               <w:rPr>
                 <w:rFonts w:asciiTheme="majorBidi" w:hAnsiTheme="majorBidi" w:cstheme="majorBidi"/>
-                <w:i/>
-                <w:color w:val="000000"/>
-              </w:rPr>
-            </w:pPr>
-            <w:r>
-              <w:rPr>
-                <w:rFonts w:asciiTheme="majorBidi" w:hAnsiTheme="majorBidi" w:cstheme="majorBidi"/>
-                <w:i/>
-                <w:color w:val="000000"/>
-              </w:rPr>
-              <w:t>Feature Extraction</w:t>
-            </w:r>
-          </w:p>
-        </w:tc>
-        <w:tc>
-          <w:tcPr>
-            <w:tcW w:w="1530" w:type="dxa"/>
-          </w:tcPr>
-          <w:p>
-            <w:pPr>
-              <w:jc w:val="center"/>
-              <w:rPr>
-                <w:rFonts w:asciiTheme="majorBidi" w:hAnsiTheme="majorBidi" w:cstheme="majorBidi"/>
-                <w:color w:val="000000"/>
-              </w:rPr>
-            </w:pPr>
-            <w:r>
-              <w:rPr>
-                <w:rFonts w:asciiTheme="majorBidi" w:hAnsiTheme="majorBidi" w:cstheme="majorBidi"/>
-                <w:i/>
-                <w:color w:val="000000"/>
-              </w:rPr>
-              <w:t xml:space="preserve">Dataset </w:t>
-            </w:r>
-            <w:r>
-              <w:rPr>
-                <w:rFonts w:asciiTheme="majorBidi" w:hAnsiTheme="majorBidi" w:cstheme="majorBidi"/>
-                <w:color w:val="000000"/>
-              </w:rPr>
-              <w:t>bersih</w:t>
-            </w:r>
-          </w:p>
-        </w:tc>
-        <w:tc>
-          <w:tcPr>
-            <w:tcW w:w="3181" w:type="dxa"/>
-          </w:tcPr>
-          <w:p>
-            <w:pPr>
-              <w:rPr>
-                <w:rFonts w:asciiTheme="majorBidi" w:hAnsiTheme="majorBidi" w:cstheme="majorBidi"/>
-                <w:color w:val="000000"/>
-              </w:rPr>
-            </w:pPr>
-            <w:r>
-              <w:rPr>
-                <w:rFonts w:asciiTheme="majorBidi" w:hAnsiTheme="majorBidi" w:cstheme="majorBidi"/>
-                <w:color w:val="000000"/>
-              </w:rPr>
-              <w:t xml:space="preserve">Melakukan ekstraksi fitur dengan menggunakan metode </w:t>
-            </w:r>
-            <w:r>
-              <w:rPr>
-                <w:rFonts w:asciiTheme="majorBidi" w:hAnsiTheme="majorBidi" w:cstheme="majorBidi"/>
-                <w:i/>
-                <w:color w:val="000000"/>
-              </w:rPr>
-              <w:t>TF-IDF weighted</w:t>
-            </w:r>
-            <w:r>
-              <w:rPr>
-                <w:rFonts w:asciiTheme="majorBidi" w:hAnsiTheme="majorBidi" w:cstheme="majorBidi"/>
-                <w:color w:val="000000"/>
-              </w:rPr>
-              <w:t xml:space="preserve"> dan </w:t>
-            </w:r>
-            <w:r>
-              <w:rPr>
-                <w:rFonts w:asciiTheme="majorBidi" w:hAnsiTheme="majorBidi" w:cstheme="majorBidi"/>
-                <w:i/>
-                <w:color w:val="000000"/>
-              </w:rPr>
-              <w:t>Bag of Word</w:t>
-            </w:r>
-          </w:p>
-        </w:tc>
-        <w:tc>
-          <w:tcPr>
-            <w:tcW w:w="1858" w:type="dxa"/>
-          </w:tcPr>
-          <w:p>
-            <w:pPr>
-              <w:jc w:val="center"/>
-              <w:rPr>
-                <w:rFonts w:asciiTheme="majorBidi" w:hAnsiTheme="majorBidi" w:cstheme="majorBidi"/>
-                <w:color w:val="000000"/>
-              </w:rPr>
-            </w:pPr>
-            <w:r>
-              <w:rPr>
-                <w:rFonts w:asciiTheme="majorBidi" w:hAnsiTheme="majorBidi" w:cstheme="majorBidi"/>
-                <w:i/>
-                <w:color w:val="000000"/>
-              </w:rPr>
-              <w:t>TF-IDF weighted</w:t>
-            </w:r>
-            <w:r>
-              <w:rPr>
-                <w:rFonts w:asciiTheme="majorBidi" w:hAnsiTheme="majorBidi" w:cstheme="majorBidi"/>
-                <w:color w:val="000000"/>
-              </w:rPr>
-              <w:t xml:space="preserve"> dan </w:t>
-            </w:r>
-            <w:r>
-              <w:rPr>
-                <w:rFonts w:asciiTheme="majorBidi" w:hAnsiTheme="majorBidi" w:cstheme="majorBidi"/>
-                <w:i/>
-                <w:color w:val="000000"/>
-              </w:rPr>
-              <w:t>Bag of Words</w:t>
+              </w:rPr>
+            </w:pPr>
+            <w:r>
+              <w:rPr>
+                <w:rFonts w:asciiTheme="majorBidi" w:hAnsiTheme="majorBidi" w:cstheme="majorBidi"/>
+              </w:rPr>
+              <w:t>1</w:t>
             </w:r>
           </w:p>
         </w:tc>
@@ -6756,132 +9675,96 @@
       <w:tr>
         <w:tc>
           <w:tcPr>
-            <w:tcW w:w="468" w:type="dxa"/>
+            <w:tcW w:w="1097" w:type="dxa"/>
+            <w:vMerge/>
+          </w:tcPr>
+          <w:p>
+            <w:pPr>
+              <w:jc w:val="both"/>
+              <w:rPr>
+                <w:rFonts w:asciiTheme="majorBidi" w:hAnsiTheme="majorBidi" w:cstheme="majorBidi"/>
+                <w:color w:val="000000"/>
+              </w:rPr>
+            </w:pPr>
+          </w:p>
+        </w:tc>
+        <w:tc>
+          <w:tcPr>
+            <w:tcW w:w="614" w:type="dxa"/>
+          </w:tcPr>
+          <w:p>
+            <w:pPr>
+              <w:jc w:val="both"/>
+              <w:rPr>
+                <w:rFonts w:asciiTheme="majorBidi" w:hAnsiTheme="majorBidi" w:cstheme="majorBidi"/>
+                <w:color w:val="000000"/>
+              </w:rPr>
+            </w:pPr>
+            <w:r>
+              <w:rPr>
+                <w:rFonts w:asciiTheme="majorBidi" w:hAnsiTheme="majorBidi" w:cstheme="majorBidi"/>
+                <w:color w:val="000000"/>
+              </w:rPr>
+              <w:t>3</w:t>
+            </w:r>
+          </w:p>
+        </w:tc>
+        <w:tc>
+          <w:tcPr>
+            <w:tcW w:w="4494" w:type="dxa"/>
+          </w:tcPr>
+          <w:p>
+            <w:pPr>
+              <w:jc w:val="both"/>
+              <w:rPr>
+                <w:rFonts w:asciiTheme="majorBidi" w:hAnsiTheme="majorBidi" w:cstheme="majorBidi"/>
+                <w:color w:val="000000"/>
+              </w:rPr>
+            </w:pPr>
+            <w:r>
+              <w:rPr>
+                <w:rFonts w:asciiTheme="majorBidi" w:hAnsiTheme="majorBidi" w:cstheme="majorBidi"/>
+                <w:color w:val="000000"/>
+              </w:rPr>
+              <w:t>‘baik’, ‘lagi’</w:t>
+            </w:r>
+          </w:p>
+        </w:tc>
+        <w:tc>
+          <w:tcPr>
+            <w:tcW w:w="1440" w:type="dxa"/>
           </w:tcPr>
           <w:p>
             <w:pPr>
               <w:jc w:val="center"/>
               <w:rPr>
                 <w:rFonts w:asciiTheme="majorBidi" w:hAnsiTheme="majorBidi" w:cstheme="majorBidi"/>
-                <w:color w:val="000000"/>
-              </w:rPr>
-            </w:pPr>
-            <w:r>
-              <w:rPr>
-                <w:rFonts w:asciiTheme="majorBidi" w:hAnsiTheme="majorBidi" w:cstheme="majorBidi"/>
-                <w:color w:val="000000"/>
-              </w:rPr>
-              <w:lastRenderedPageBreak/>
-              <w:t>3</w:t>
-            </w:r>
-          </w:p>
-        </w:tc>
-        <w:tc>
-          <w:tcPr>
-            <w:tcW w:w="2250" w:type="dxa"/>
+              </w:rPr>
+            </w:pPr>
+            <w:r>
+              <w:rPr>
+                <w:rFonts w:asciiTheme="majorBidi" w:hAnsiTheme="majorBidi" w:cstheme="majorBidi"/>
+              </w:rPr>
+              <w:t>0</w:t>
+            </w:r>
+          </w:p>
+        </w:tc>
+        <w:tc>
+          <w:tcPr>
+            <w:tcW w:w="1416" w:type="dxa"/>
           </w:tcPr>
           <w:p>
             <w:pPr>
               <w:jc w:val="center"/>
               <w:rPr>
                 <w:rFonts w:asciiTheme="majorBidi" w:hAnsiTheme="majorBidi" w:cstheme="majorBidi"/>
-                <w:color w:val="000000"/>
-              </w:rPr>
-            </w:pPr>
-            <w:r>
-              <w:rPr>
-                <w:rFonts w:asciiTheme="majorBidi" w:hAnsiTheme="majorBidi" w:cstheme="majorBidi"/>
-                <w:color w:val="000000"/>
-              </w:rPr>
-              <w:t>Pembangunan klasifikasi</w:t>
-            </w:r>
-          </w:p>
-        </w:tc>
-        <w:tc>
-          <w:tcPr>
-            <w:tcW w:w="1530" w:type="dxa"/>
-          </w:tcPr>
-          <w:p>
-            <w:pPr>
-              <w:jc w:val="center"/>
-              <w:rPr>
-                <w:rFonts w:asciiTheme="majorBidi" w:hAnsiTheme="majorBidi" w:cstheme="majorBidi"/>
-                <w:i/>
-                <w:color w:val="000000"/>
-              </w:rPr>
-            </w:pPr>
-            <w:r>
-              <w:rPr>
-                <w:rFonts w:asciiTheme="majorBidi" w:hAnsiTheme="majorBidi" w:cstheme="majorBidi"/>
-                <w:i/>
-                <w:color w:val="000000"/>
-              </w:rPr>
-              <w:t xml:space="preserve">TF-IDF Weighted </w:t>
-            </w:r>
-            <w:r>
-              <w:rPr>
-                <w:rFonts w:asciiTheme="majorBidi" w:hAnsiTheme="majorBidi" w:cstheme="majorBidi"/>
-                <w:color w:val="000000"/>
-              </w:rPr>
-              <w:t xml:space="preserve">dan </w:t>
-            </w:r>
-            <w:r>
-              <w:rPr>
-                <w:rFonts w:asciiTheme="majorBidi" w:hAnsiTheme="majorBidi" w:cstheme="majorBidi"/>
-                <w:i/>
-                <w:color w:val="000000"/>
-              </w:rPr>
-              <w:t>Bag of Words</w:t>
-            </w:r>
-          </w:p>
-        </w:tc>
-        <w:tc>
-          <w:tcPr>
-            <w:tcW w:w="3181" w:type="dxa"/>
-          </w:tcPr>
-          <w:p>
-            <w:pPr>
-              <w:rPr>
-                <w:rFonts w:asciiTheme="majorBidi" w:hAnsiTheme="majorBidi" w:cstheme="majorBidi"/>
-                <w:color w:val="000000"/>
-              </w:rPr>
-            </w:pPr>
-            <w:r>
-              <w:rPr>
-                <w:rFonts w:asciiTheme="majorBidi" w:hAnsiTheme="majorBidi" w:cstheme="majorBidi"/>
-                <w:color w:val="000000"/>
-              </w:rPr>
-              <w:t>Membangun model classifier dengan menghitung prior probability semua kelas, dan likelihood probability semua term</w:t>
-            </w:r>
-            <w:r>
-              <w:rPr>
-                <w:rFonts w:asciiTheme="majorBidi" w:hAnsiTheme="majorBidi" w:cstheme="majorBidi"/>
-                <w:color w:val="000000"/>
-              </w:rPr>
-              <w:t xml:space="preserve"> untuk Multinomial Naïve Bayes</w:t>
-            </w:r>
-          </w:p>
-        </w:tc>
-        <w:tc>
-          <w:tcPr>
-            <w:tcW w:w="1858" w:type="dxa"/>
-          </w:tcPr>
-          <w:p>
-            <w:pPr>
-              <w:jc w:val="center"/>
-              <w:rPr>
-                <w:rFonts w:asciiTheme="majorBidi" w:hAnsiTheme="majorBidi" w:cstheme="majorBidi"/>
-                <w:i/>
-                <w:color w:val="000000"/>
-              </w:rPr>
-            </w:pPr>
-            <w:r>
-              <w:rPr>
-                <w:rFonts w:asciiTheme="majorBidi" w:hAnsiTheme="majorBidi" w:cstheme="majorBidi"/>
-                <w:i/>
-                <w:color w:val="000000"/>
-              </w:rPr>
-              <w:t>Model classifier</w:t>
+              </w:rPr>
+            </w:pPr>
+            <w:r>
+              <w:rPr>
+                <w:rFonts w:asciiTheme="majorBidi" w:hAnsiTheme="majorBidi" w:cstheme="majorBidi"/>
+              </w:rPr>
+              <w:t>0</w:t>
             </w:r>
           </w:p>
         </w:tc>
@@ -6889,7 +9772,70 @@
       <w:tr>
         <w:tc>
           <w:tcPr>
-            <w:tcW w:w="468" w:type="dxa"/>
+            <w:tcW w:w="1097" w:type="dxa"/>
+          </w:tcPr>
+          <w:p>
+            <w:pPr>
+              <w:jc w:val="both"/>
+              <w:rPr>
+                <w:rFonts w:asciiTheme="majorBidi" w:hAnsiTheme="majorBidi" w:cstheme="majorBidi"/>
+                <w:color w:val="000000"/>
+              </w:rPr>
+            </w:pPr>
+            <w:r>
+              <w:rPr>
+                <w:rFonts w:asciiTheme="majorBidi" w:hAnsiTheme="majorBidi" w:cstheme="majorBidi"/>
+                <w:color w:val="000000"/>
+              </w:rPr>
+              <w:t>Data Testing</w:t>
+            </w:r>
+          </w:p>
+        </w:tc>
+        <w:tc>
+          <w:tcPr>
+            <w:tcW w:w="614" w:type="dxa"/>
+          </w:tcPr>
+          <w:p>
+            <w:pPr>
+              <w:jc w:val="both"/>
+              <w:rPr>
+                <w:rFonts w:asciiTheme="majorBidi" w:hAnsiTheme="majorBidi" w:cstheme="majorBidi"/>
+                <w:color w:val="000000"/>
+              </w:rPr>
+            </w:pPr>
+            <w:r>
+              <w:rPr>
+                <w:rFonts w:asciiTheme="majorBidi" w:hAnsiTheme="majorBidi" w:cstheme="majorBidi"/>
+                <w:color w:val="000000"/>
+              </w:rPr>
+              <w:t>4</w:t>
+            </w:r>
+          </w:p>
+        </w:tc>
+        <w:tc>
+          <w:tcPr>
+            <w:tcW w:w="4494" w:type="dxa"/>
+          </w:tcPr>
+          <w:p>
+            <w:pPr>
+              <w:jc w:val="both"/>
+              <w:rPr>
+                <w:rFonts w:asciiTheme="majorBidi" w:hAnsiTheme="majorBidi" w:cstheme="majorBidi"/>
+                <w:color w:val="000000"/>
+              </w:rPr>
+            </w:pPr>
+            <w:r>
+              <w:rPr>
+                <w:rFonts w:asciiTheme="majorBidi" w:hAnsiTheme="majorBidi" w:cstheme="majorBidi"/>
+                <w:color w:val="000000"/>
+              </w:rPr>
+              <w:t>‘layan’, ‘sudah’, ‘baik’</w:t>
+            </w:r>
+          </w:p>
+        </w:tc>
+        <w:tc>
+          <w:tcPr>
+            <w:tcW w:w="1440" w:type="dxa"/>
           </w:tcPr>
           <w:p>
             <w:pPr>
@@ -6904,13 +9850,13 @@
                 <w:rFonts w:asciiTheme="majorBidi" w:hAnsiTheme="majorBidi" w:cstheme="majorBidi"/>
                 <w:color w:val="000000"/>
               </w:rPr>
-              <w:t>4</w:t>
-            </w:r>
-          </w:p>
-        </w:tc>
-        <w:tc>
-          <w:tcPr>
-            <w:tcW w:w="2250" w:type="dxa"/>
+              <w:t>?</w:t>
+            </w:r>
+          </w:p>
+        </w:tc>
+        <w:tc>
+          <w:tcPr>
+            <w:tcW w:w="1416" w:type="dxa"/>
           </w:tcPr>
           <w:p>
             <w:pPr>
@@ -6925,110 +9871,104 @@
                 <w:rFonts w:asciiTheme="majorBidi" w:hAnsiTheme="majorBidi" w:cstheme="majorBidi"/>
                 <w:color w:val="000000"/>
               </w:rPr>
-              <w:t>Klasifikasi</w:t>
-            </w:r>
-          </w:p>
-        </w:tc>
-        <w:tc>
-          <w:tcPr>
-            <w:tcW w:w="1530" w:type="dxa"/>
-          </w:tcPr>
-          <w:p>
-            <w:pPr>
-              <w:jc w:val="center"/>
-              <w:rPr>
-                <w:rFonts w:asciiTheme="majorBidi" w:hAnsiTheme="majorBidi" w:cstheme="majorBidi"/>
-                <w:i/>
-                <w:color w:val="000000"/>
-              </w:rPr>
-            </w:pPr>
-            <w:r>
-              <w:rPr>
-                <w:rFonts w:asciiTheme="majorBidi" w:hAnsiTheme="majorBidi" w:cstheme="majorBidi"/>
-                <w:i/>
-                <w:color w:val="000000"/>
-              </w:rPr>
-              <w:t xml:space="preserve">Data testing </w:t>
-            </w:r>
-            <w:r>
-              <w:rPr>
-                <w:rFonts w:asciiTheme="majorBidi" w:hAnsiTheme="majorBidi" w:cstheme="majorBidi"/>
-                <w:color w:val="000000"/>
-              </w:rPr>
-              <w:t xml:space="preserve">dan </w:t>
-            </w:r>
-            <w:r>
-              <w:rPr>
-                <w:rFonts w:asciiTheme="majorBidi" w:hAnsiTheme="majorBidi" w:cstheme="majorBidi"/>
-                <w:i/>
-                <w:color w:val="000000"/>
-              </w:rPr>
-              <w:t>model classifier</w:t>
-            </w:r>
-          </w:p>
-        </w:tc>
-        <w:tc>
-          <w:tcPr>
-            <w:tcW w:w="3181" w:type="dxa"/>
-          </w:tcPr>
-          <w:p>
-            <w:pPr>
-              <w:rPr>
-                <w:rFonts w:asciiTheme="majorBidi" w:hAnsiTheme="majorBidi" w:cstheme="majorBidi"/>
-                <w:i/>
-                <w:color w:val="000000"/>
-              </w:rPr>
-            </w:pPr>
-            <w:r>
-              <w:rPr>
-                <w:rFonts w:asciiTheme="majorBidi" w:hAnsiTheme="majorBidi" w:cstheme="majorBidi"/>
-                <w:color w:val="000000"/>
-              </w:rPr>
-              <w:t xml:space="preserve">Melakukan klasifikasi pada data testing menggunakan metode klasifikasi JST </w:t>
-            </w:r>
-            <w:r>
-              <w:rPr>
-                <w:rFonts w:asciiTheme="majorBidi" w:hAnsiTheme="majorBidi" w:cstheme="majorBidi"/>
-                <w:i/>
-                <w:color w:val="000000"/>
-              </w:rPr>
-              <w:t xml:space="preserve">backpropagation </w:t>
-            </w:r>
-            <w:r>
-              <w:rPr>
-                <w:rFonts w:asciiTheme="majorBidi" w:hAnsiTheme="majorBidi" w:cstheme="majorBidi"/>
-                <w:color w:val="000000"/>
-              </w:rPr>
-              <w:t xml:space="preserve">dan </w:t>
-            </w:r>
-            <w:r>
-              <w:rPr>
-                <w:rFonts w:asciiTheme="majorBidi" w:hAnsiTheme="majorBidi" w:cstheme="majorBidi"/>
-                <w:i/>
-                <w:color w:val="000000"/>
-              </w:rPr>
-              <w:t>Multinomial Naïve Bayes</w:t>
-            </w:r>
-          </w:p>
-        </w:tc>
-        <w:tc>
-          <w:tcPr>
-            <w:tcW w:w="1858" w:type="dxa"/>
-          </w:tcPr>
-          <w:p>
-            <w:pPr>
-              <w:jc w:val="center"/>
-              <w:rPr>
-                <w:rFonts w:asciiTheme="majorBidi" w:hAnsiTheme="majorBidi" w:cstheme="majorBidi"/>
-                <w:color w:val="000000"/>
-              </w:rPr>
-            </w:pPr>
-            <w:r>
-              <w:rPr>
-                <w:rFonts w:asciiTheme="majorBidi" w:hAnsiTheme="majorBidi" w:cstheme="majorBidi"/>
-                <w:color w:val="000000"/>
-              </w:rPr>
-              <w:t>Hasil klasifikasi</w:t>
+              <w:t>?</w:t>
+            </w:r>
+          </w:p>
+        </w:tc>
+      </w:tr>
+    </w:tbl>
+    <w:p>
+      <w:pPr>
+        <w:jc w:val="both"/>
+        <w:rPr>
+          <w:rFonts w:asciiTheme="majorBidi" w:hAnsiTheme="majorBidi" w:cstheme="majorBidi"/>
+          <w:color w:val="000000"/>
+        </w:rPr>
+      </w:pPr>
+    </w:p>
+    <w:tbl>
+      <w:tblPr>
+        <w:tblStyle w:val="TableGrid"/>
+        <w:tblW w:w="0" w:type="auto"/>
+        <w:tblLook w:val="04A0" w:firstRow="1" w:lastRow="0" w:firstColumn="1" w:lastColumn="0" w:noHBand="0" w:noVBand="1"/>
+      </w:tblPr>
+      <w:tblGrid>
+        <w:gridCol w:w="2695"/>
+        <w:gridCol w:w="1170"/>
+        <w:gridCol w:w="5196"/>
+      </w:tblGrid>
+      <w:tr>
+        <w:tc>
+          <w:tcPr>
+            <w:tcW w:w="2695" w:type="dxa"/>
+          </w:tcPr>
+          <w:p>
+            <w:pPr>
+              <w:rPr>
+                <w:rFonts w:asciiTheme="majorBidi" w:hAnsiTheme="majorBidi" w:cstheme="majorBidi"/>
+                <w:color w:val="000000"/>
+              </w:rPr>
+            </w:pPr>
+            <w:r>
+              <w:rPr>
+                <w:rFonts w:asciiTheme="majorBidi" w:hAnsiTheme="majorBidi" w:cstheme="majorBidi"/>
+                <w:color w:val="000000"/>
+              </w:rPr>
+              <w:t>Priors probability (layanan)</w:t>
+            </w:r>
+            <w:r>
+              <w:rPr>
+                <w:rFonts w:asciiTheme="majorBidi" w:hAnsiTheme="majorBidi" w:cstheme="majorBidi"/>
+                <w:color w:val="000000"/>
+              </w:rPr>
+              <w:t xml:space="preserve"> :</w:t>
+            </w:r>
+          </w:p>
+        </w:tc>
+        <w:tc>
+          <w:tcPr>
+            <w:tcW w:w="1170" w:type="dxa"/>
+          </w:tcPr>
+          <w:p>
+            <w:pPr>
+              <w:rPr>
+                <w:rFonts w:asciiTheme="majorBidi" w:hAnsiTheme="majorBidi" w:cstheme="majorBidi"/>
+                <w:color w:val="000000"/>
+              </w:rPr>
+            </w:pPr>
+            <w:r>
+              <w:rPr>
+                <w:rFonts w:asciiTheme="majorBidi" w:hAnsiTheme="majorBidi" w:cstheme="majorBidi"/>
+                <w:color w:val="000000"/>
+              </w:rPr>
+              <w:t>P(1) = 1/3</w:t>
+            </w:r>
+            <w:r>
+              <w:rPr>
+                <w:rFonts w:asciiTheme="majorBidi" w:hAnsiTheme="majorBidi" w:cstheme="majorBidi"/>
+                <w:color w:val="000000"/>
+              </w:rPr>
+              <w:t>,</w:t>
+            </w:r>
+          </w:p>
+        </w:tc>
+        <w:tc>
+          <w:tcPr>
+            <w:tcW w:w="5196" w:type="dxa"/>
+          </w:tcPr>
+          <w:p>
+            <w:pPr>
+              <w:rPr>
+                <w:rFonts w:asciiTheme="majorBidi" w:hAnsiTheme="majorBidi" w:cstheme="majorBidi"/>
+                <w:color w:val="000000"/>
+              </w:rPr>
+            </w:pPr>
+            <w:r>
+              <w:rPr>
+                <w:rFonts w:asciiTheme="majorBidi" w:hAnsiTheme="majorBidi" w:cstheme="majorBidi"/>
+                <w:color w:val="000000"/>
+              </w:rPr>
+              <w:t>P(0) = 2/3</w:t>
             </w:r>
           </w:p>
         </w:tc>
@@ -7036,112 +9976,70 @@
       <w:tr>
         <w:tc>
           <w:tcPr>
-            <w:tcW w:w="468" w:type="dxa"/>
-          </w:tcPr>
-          <w:p>
-            <w:pPr>
-              <w:jc w:val="center"/>
-              <w:rPr>
-                <w:rFonts w:asciiTheme="majorBidi" w:hAnsiTheme="majorBidi" w:cstheme="majorBidi"/>
-                <w:color w:val="000000"/>
-              </w:rPr>
-            </w:pPr>
-            <w:r>
-              <w:rPr>
-                <w:rFonts w:asciiTheme="majorBidi" w:hAnsiTheme="majorBidi" w:cstheme="majorBidi"/>
-                <w:color w:val="000000"/>
-              </w:rPr>
-              <w:t>5</w:t>
-            </w:r>
-          </w:p>
-        </w:tc>
-        <w:tc>
-          <w:tcPr>
-            <w:tcW w:w="2250" w:type="dxa"/>
-          </w:tcPr>
-          <w:p>
-            <w:pPr>
-              <w:jc w:val="center"/>
-              <w:rPr>
-                <w:rFonts w:asciiTheme="majorBidi" w:hAnsiTheme="majorBidi" w:cstheme="majorBidi"/>
-                <w:color w:val="000000"/>
-              </w:rPr>
-            </w:pPr>
-            <w:r>
-              <w:rPr>
-                <w:rFonts w:asciiTheme="majorBidi" w:hAnsiTheme="majorBidi" w:cstheme="majorBidi"/>
-                <w:color w:val="000000"/>
-              </w:rPr>
-              <w:t>Evaluasi</w:t>
-            </w:r>
-          </w:p>
-        </w:tc>
-        <w:tc>
-          <w:tcPr>
-            <w:tcW w:w="1530" w:type="dxa"/>
-          </w:tcPr>
-          <w:p>
-            <w:pPr>
-              <w:jc w:val="center"/>
-              <w:rPr>
-                <w:rFonts w:asciiTheme="majorBidi" w:hAnsiTheme="majorBidi" w:cstheme="majorBidi"/>
-                <w:color w:val="000000"/>
-              </w:rPr>
-            </w:pPr>
-            <w:r>
-              <w:rPr>
-                <w:rFonts w:asciiTheme="majorBidi" w:hAnsiTheme="majorBidi" w:cstheme="majorBidi"/>
-                <w:color w:val="000000"/>
-              </w:rPr>
-              <w:t>Hasil klasifikasi</w:t>
-            </w:r>
-          </w:p>
-        </w:tc>
-        <w:tc>
-          <w:tcPr>
-            <w:tcW w:w="3181" w:type="dxa"/>
-          </w:tcPr>
-          <w:p>
-            <w:pPr>
-              <w:rPr>
-                <w:rFonts w:asciiTheme="majorBidi" w:hAnsiTheme="majorBidi" w:cstheme="majorBidi"/>
-                <w:color w:val="000000"/>
-              </w:rPr>
-            </w:pPr>
-            <w:r>
-              <w:rPr>
-                <w:rFonts w:asciiTheme="majorBidi" w:hAnsiTheme="majorBidi" w:cstheme="majorBidi"/>
-                <w:color w:val="000000"/>
-              </w:rPr>
-              <w:t xml:space="preserve">Menghitung nilai </w:t>
-            </w:r>
-            <w:r>
-              <w:rPr>
-                <w:rFonts w:asciiTheme="majorBidi" w:hAnsiTheme="majorBidi" w:cstheme="majorBidi"/>
-                <w:color w:val="000000"/>
-              </w:rPr>
-              <w:t>accuracy, precision, recall, dan f1-measure.</w:t>
-            </w:r>
-          </w:p>
-        </w:tc>
-        <w:tc>
-          <w:tcPr>
-            <w:tcW w:w="1858" w:type="dxa"/>
-          </w:tcPr>
-          <w:p>
-            <w:pPr>
-              <w:jc w:val="center"/>
-              <w:rPr>
-                <w:rFonts w:asciiTheme="majorBidi" w:hAnsiTheme="majorBidi" w:cstheme="majorBidi"/>
-                <w:color w:val="000000"/>
-              </w:rPr>
-            </w:pPr>
-            <w:r>
-              <w:rPr>
-                <w:rFonts w:asciiTheme="majorBidi" w:hAnsiTheme="majorBidi" w:cstheme="majorBidi"/>
-                <w:color w:val="000000"/>
-              </w:rPr>
-              <w:t xml:space="preserve">Nilai hasil evaluasi </w:t>
+            <w:tcW w:w="2695" w:type="dxa"/>
+          </w:tcPr>
+          <w:p>
+            <w:pPr>
+              <w:rPr>
+                <w:rFonts w:asciiTheme="majorBidi" w:hAnsiTheme="majorBidi" w:cstheme="majorBidi"/>
+                <w:color w:val="000000"/>
+              </w:rPr>
+            </w:pPr>
+            <w:r>
+              <w:rPr>
+                <w:rFonts w:asciiTheme="majorBidi" w:hAnsiTheme="majorBidi" w:cstheme="majorBidi"/>
+                <w:color w:val="000000"/>
+              </w:rPr>
+              <w:t>Priors probability (fasilitas) :</w:t>
+            </w:r>
+          </w:p>
+        </w:tc>
+        <w:tc>
+          <w:tcPr>
+            <w:tcW w:w="1170" w:type="dxa"/>
+          </w:tcPr>
+          <w:p>
+            <w:pPr>
+              <w:jc w:val="both"/>
+              <w:rPr>
+                <w:rFonts w:asciiTheme="majorBidi" w:hAnsiTheme="majorBidi" w:cstheme="majorBidi"/>
+                <w:color w:val="000000"/>
+              </w:rPr>
+            </w:pPr>
+            <w:r>
+              <w:rPr>
+                <w:rFonts w:asciiTheme="majorBidi" w:hAnsiTheme="majorBidi" w:cstheme="majorBidi"/>
+                <w:color w:val="000000"/>
+              </w:rPr>
+              <w:t>P(1) = 1/3</w:t>
+            </w:r>
+            <w:r>
+              <w:rPr>
+                <w:rFonts w:asciiTheme="majorBidi" w:hAnsiTheme="majorBidi" w:cstheme="majorBidi"/>
+                <w:color w:val="000000"/>
+              </w:rPr>
+              <w:t>,</w:t>
+            </w:r>
+          </w:p>
+        </w:tc>
+        <w:tc>
+          <w:tcPr>
+            <w:tcW w:w="5196" w:type="dxa"/>
+          </w:tcPr>
+          <w:p>
+            <w:pPr>
+              <w:jc w:val="both"/>
+              <w:rPr>
+                <w:rFonts w:asciiTheme="majorBidi" w:hAnsiTheme="majorBidi" w:cstheme="majorBidi"/>
+                <w:color w:val="000000"/>
+              </w:rPr>
+            </w:pPr>
+            <w:r>
+              <w:rPr>
+                <w:rFonts w:asciiTheme="majorBidi" w:hAnsiTheme="majorBidi" w:cstheme="majorBidi"/>
+                <w:color w:val="000000"/>
+              </w:rPr>
+              <w:t>P(0) = 2/3</w:t>
             </w:r>
           </w:p>
         </w:tc>
@@ -7153,25 +10051,529 @@
         <w:rPr>
           <w:rFonts w:asciiTheme="majorBidi" w:hAnsiTheme="majorBidi" w:cstheme="majorBidi"/>
           <w:color w:val="000000"/>
-          <w:lang w:val="id-ID"/>
-        </w:rPr>
-      </w:pPr>
-      <w:r>
-        <w:rPr>
-          <w:rFonts w:asciiTheme="majorBidi" w:hAnsiTheme="majorBidi" w:cstheme="majorBidi"/>
-          <w:color w:val="000000"/>
-          <w:lang w:val="id-ID"/>
+        </w:rPr>
+      </w:pPr>
+    </w:p>
+    <w:p>
+      <w:pPr>
+        <w:jc w:val="both"/>
+        <w:rPr>
+          <w:rFonts w:asciiTheme="majorBidi" w:hAnsiTheme="majorBidi" w:cstheme="majorBidi"/>
+          <w:color w:val="000000"/>
+        </w:rPr>
+      </w:pPr>
+      <w:r>
+        <w:rPr>
+          <w:rFonts w:asciiTheme="majorBidi" w:hAnsiTheme="majorBidi" w:cstheme="majorBidi"/>
+          <w:i/>
+          <w:color w:val="000000"/>
+        </w:rPr>
+        <w:t>Likelihood probability</w:t>
+      </w:r>
+      <w:r>
+        <w:rPr>
+          <w:rFonts w:asciiTheme="majorBidi" w:hAnsiTheme="majorBidi" w:cstheme="majorBidi"/>
+          <w:i/>
+          <w:color w:val="000000"/>
         </w:rPr>
         <w:t xml:space="preserve"> </w:t>
       </w:r>
-    </w:p>
+      <w:r>
+        <w:rPr>
+          <w:rFonts w:asciiTheme="majorBidi" w:hAnsiTheme="majorBidi" w:cstheme="majorBidi"/>
+          <w:color w:val="000000"/>
+        </w:rPr>
+        <w:t xml:space="preserve">dengan </w:t>
+      </w:r>
+      <w:r>
+        <w:rPr>
+          <w:rFonts w:asciiTheme="majorBidi" w:hAnsiTheme="majorBidi" w:cstheme="majorBidi"/>
+          <w:i/>
+          <w:color w:val="000000"/>
+        </w:rPr>
+        <w:t xml:space="preserve">smoothing </w:t>
+      </w:r>
+    </w:p>
+    <w:tbl>
+      <w:tblPr>
+        <w:tblStyle w:val="TableGrid"/>
+        <w:tblW w:w="0" w:type="auto"/>
+        <w:tblLook w:val="04A0" w:firstRow="1" w:lastRow="0" w:firstColumn="1" w:lastColumn="0" w:noHBand="0" w:noVBand="1"/>
+      </w:tblPr>
+      <w:tblGrid>
+        <w:gridCol w:w="1165"/>
+        <w:gridCol w:w="360"/>
+        <w:gridCol w:w="4500"/>
+        <w:gridCol w:w="3036"/>
+      </w:tblGrid>
+      <w:tr>
+        <w:tc>
+          <w:tcPr>
+            <w:tcW w:w="6025" w:type="dxa"/>
+            <w:gridSpan w:val="3"/>
+          </w:tcPr>
+          <w:p>
+            <w:pPr>
+              <w:jc w:val="both"/>
+              <w:rPr>
+                <w:rFonts w:asciiTheme="majorBidi" w:hAnsiTheme="majorBidi" w:cstheme="majorBidi"/>
+                <w:i/>
+                <w:color w:val="000000"/>
+              </w:rPr>
+            </w:pPr>
+            <w:r>
+              <w:rPr>
+                <w:rFonts w:asciiTheme="majorBidi" w:hAnsiTheme="majorBidi" w:cstheme="majorBidi"/>
+                <w:i/>
+                <w:color w:val="000000"/>
+              </w:rPr>
+              <w:t xml:space="preserve">Likelihood probability </w:t>
+            </w:r>
+            <w:r>
+              <w:rPr>
+                <w:rFonts w:asciiTheme="majorBidi" w:hAnsiTheme="majorBidi" w:cstheme="majorBidi"/>
+                <w:color w:val="000000"/>
+              </w:rPr>
+              <w:t>(layanan) :</w:t>
+            </w:r>
+          </w:p>
+        </w:tc>
+        <w:tc>
+          <w:tcPr>
+            <w:tcW w:w="3036" w:type="dxa"/>
+          </w:tcPr>
+          <w:p>
+            <w:pPr>
+              <w:jc w:val="both"/>
+              <w:rPr>
+                <w:rFonts w:asciiTheme="majorBidi" w:hAnsiTheme="majorBidi" w:cstheme="majorBidi"/>
+                <w:color w:val="000000"/>
+              </w:rPr>
+            </w:pPr>
+            <w:r>
+              <w:rPr>
+                <w:rFonts w:asciiTheme="majorBidi" w:hAnsiTheme="majorBidi" w:cstheme="majorBidi"/>
+                <w:i/>
+                <w:color w:val="000000"/>
+              </w:rPr>
+              <w:t xml:space="preserve">Likelihood probability </w:t>
+            </w:r>
+            <w:r>
+              <w:rPr>
+                <w:rFonts w:asciiTheme="majorBidi" w:hAnsiTheme="majorBidi" w:cstheme="majorBidi"/>
+                <w:color w:val="000000"/>
+              </w:rPr>
+              <w:t>(fasilitas) :</w:t>
+            </w:r>
+          </w:p>
+        </w:tc>
+      </w:tr>
+      <w:tr>
+        <w:tc>
+          <w:tcPr>
+            <w:tcW w:w="1165" w:type="dxa"/>
+          </w:tcPr>
+          <w:p>
+            <w:pPr>
+              <w:jc w:val="both"/>
+              <w:rPr>
+                <w:rFonts w:asciiTheme="majorBidi" w:hAnsiTheme="majorBidi" w:cstheme="majorBidi"/>
+                <w:color w:val="000000"/>
+              </w:rPr>
+            </w:pPr>
+            <w:r>
+              <w:rPr>
+                <w:rFonts w:asciiTheme="majorBidi" w:hAnsiTheme="majorBidi" w:cstheme="majorBidi"/>
+                <w:color w:val="000000"/>
+              </w:rPr>
+              <w:t xml:space="preserve">P(layan | 1)  </w:t>
+            </w:r>
+          </w:p>
+        </w:tc>
+        <w:tc>
+          <w:tcPr>
+            <w:tcW w:w="360" w:type="dxa"/>
+          </w:tcPr>
+          <w:p>
+            <w:pPr>
+              <w:jc w:val="both"/>
+              <w:rPr>
+                <w:rFonts w:asciiTheme="majorBidi" w:hAnsiTheme="majorBidi" w:cstheme="majorBidi"/>
+                <w:color w:val="000000"/>
+              </w:rPr>
+            </w:pPr>
+            <w:r>
+              <w:rPr>
+                <w:rFonts w:asciiTheme="majorBidi" w:hAnsiTheme="majorBidi" w:cstheme="majorBidi"/>
+                <w:color w:val="000000"/>
+              </w:rPr>
+              <w:t>=</w:t>
+            </w:r>
+          </w:p>
+        </w:tc>
+        <w:tc>
+          <w:tcPr>
+            <w:tcW w:w="7536" w:type="dxa"/>
+            <w:gridSpan w:val="2"/>
+          </w:tcPr>
+          <w:p>
+            <w:pPr>
+              <w:jc w:val="both"/>
+              <w:rPr>
+                <w:rFonts w:asciiTheme="majorBidi" w:hAnsiTheme="majorBidi" w:cstheme="majorBidi"/>
+                <w:color w:val="000000"/>
+              </w:rPr>
+            </w:pPr>
+          </w:p>
+        </w:tc>
+      </w:tr>
+      <w:tr>
+        <w:tc>
+          <w:tcPr>
+            <w:tcW w:w="1165" w:type="dxa"/>
+          </w:tcPr>
+          <w:p>
+            <w:pPr>
+              <w:jc w:val="both"/>
+              <w:rPr>
+                <w:rFonts w:asciiTheme="majorBidi" w:hAnsiTheme="majorBidi" w:cstheme="majorBidi"/>
+                <w:color w:val="000000"/>
+              </w:rPr>
+            </w:pPr>
+            <w:r>
+              <w:rPr>
+                <w:rFonts w:asciiTheme="majorBidi" w:hAnsiTheme="majorBidi" w:cstheme="majorBidi"/>
+                <w:color w:val="000000"/>
+              </w:rPr>
+              <w:t xml:space="preserve">P(sudah | 1) </w:t>
+            </w:r>
+          </w:p>
+        </w:tc>
+        <w:tc>
+          <w:tcPr>
+            <w:tcW w:w="360" w:type="dxa"/>
+          </w:tcPr>
+          <w:p>
+            <w:pPr>
+              <w:jc w:val="both"/>
+              <w:rPr>
+                <w:rFonts w:asciiTheme="majorBidi" w:hAnsiTheme="majorBidi" w:cstheme="majorBidi"/>
+                <w:color w:val="000000"/>
+              </w:rPr>
+            </w:pPr>
+            <w:r>
+              <w:rPr>
+                <w:rFonts w:asciiTheme="majorBidi" w:hAnsiTheme="majorBidi" w:cstheme="majorBidi"/>
+                <w:color w:val="000000"/>
+              </w:rPr>
+              <w:t>=</w:t>
+            </w:r>
+          </w:p>
+        </w:tc>
+        <w:tc>
+          <w:tcPr>
+            <w:tcW w:w="7536" w:type="dxa"/>
+            <w:gridSpan w:val="2"/>
+          </w:tcPr>
+          <w:p>
+            <w:pPr>
+              <w:jc w:val="both"/>
+              <w:rPr>
+                <w:rFonts w:asciiTheme="majorBidi" w:hAnsiTheme="majorBidi" w:cstheme="majorBidi"/>
+                <w:color w:val="000000"/>
+              </w:rPr>
+            </w:pPr>
+          </w:p>
+        </w:tc>
+      </w:tr>
+      <w:tr>
+        <w:tc>
+          <w:tcPr>
+            <w:tcW w:w="1165" w:type="dxa"/>
+          </w:tcPr>
+          <w:p>
+            <w:pPr>
+              <w:jc w:val="both"/>
+              <w:rPr>
+                <w:rFonts w:asciiTheme="majorBidi" w:hAnsiTheme="majorBidi" w:cstheme="majorBidi"/>
+                <w:color w:val="000000"/>
+              </w:rPr>
+            </w:pPr>
+            <w:r>
+              <w:rPr>
+                <w:rFonts w:asciiTheme="majorBidi" w:hAnsiTheme="majorBidi" w:cstheme="majorBidi"/>
+                <w:color w:val="000000"/>
+              </w:rPr>
+              <w:t xml:space="preserve">P(baik | 1) </w:t>
+            </w:r>
+          </w:p>
+        </w:tc>
+        <w:tc>
+          <w:tcPr>
+            <w:tcW w:w="360" w:type="dxa"/>
+          </w:tcPr>
+          <w:p>
+            <w:pPr>
+              <w:jc w:val="both"/>
+              <w:rPr>
+                <w:rFonts w:asciiTheme="majorBidi" w:hAnsiTheme="majorBidi" w:cstheme="majorBidi"/>
+                <w:color w:val="000000"/>
+              </w:rPr>
+            </w:pPr>
+            <w:r>
+              <w:rPr>
+                <w:rFonts w:asciiTheme="majorBidi" w:hAnsiTheme="majorBidi" w:cstheme="majorBidi"/>
+                <w:color w:val="000000"/>
+              </w:rPr>
+              <w:t>=</w:t>
+            </w:r>
+          </w:p>
+        </w:tc>
+        <w:tc>
+          <w:tcPr>
+            <w:tcW w:w="7536" w:type="dxa"/>
+            <w:gridSpan w:val="2"/>
+          </w:tcPr>
+          <w:p>
+            <w:pPr>
+              <w:jc w:val="both"/>
+              <w:rPr>
+                <w:rFonts w:asciiTheme="majorBidi" w:hAnsiTheme="majorBidi" w:cstheme="majorBidi"/>
+                <w:color w:val="000000"/>
+              </w:rPr>
+            </w:pPr>
+          </w:p>
+        </w:tc>
+      </w:tr>
+      <w:tr>
+        <w:tc>
+          <w:tcPr>
+            <w:tcW w:w="1165" w:type="dxa"/>
+          </w:tcPr>
+          <w:p>
+            <w:pPr>
+              <w:jc w:val="both"/>
+              <w:rPr>
+                <w:rFonts w:asciiTheme="majorBidi" w:hAnsiTheme="majorBidi" w:cstheme="majorBidi"/>
+                <w:color w:val="000000"/>
+              </w:rPr>
+            </w:pPr>
+            <w:r>
+              <w:rPr>
+                <w:rFonts w:asciiTheme="majorBidi" w:hAnsiTheme="majorBidi" w:cstheme="majorBidi"/>
+                <w:color w:val="000000"/>
+              </w:rPr>
+              <w:t xml:space="preserve">P(layan | 0)  </w:t>
+            </w:r>
+          </w:p>
+        </w:tc>
+        <w:tc>
+          <w:tcPr>
+            <w:tcW w:w="360" w:type="dxa"/>
+          </w:tcPr>
+          <w:p>
+            <w:pPr>
+              <w:jc w:val="both"/>
+              <w:rPr>
+                <w:rFonts w:asciiTheme="majorBidi" w:hAnsiTheme="majorBidi" w:cstheme="majorBidi"/>
+                <w:color w:val="000000"/>
+              </w:rPr>
+            </w:pPr>
+            <w:r>
+              <w:rPr>
+                <w:rFonts w:asciiTheme="majorBidi" w:hAnsiTheme="majorBidi" w:cstheme="majorBidi"/>
+                <w:color w:val="000000"/>
+              </w:rPr>
+              <w:t>=</w:t>
+            </w:r>
+          </w:p>
+        </w:tc>
+        <w:tc>
+          <w:tcPr>
+            <w:tcW w:w="7536" w:type="dxa"/>
+            <w:gridSpan w:val="2"/>
+          </w:tcPr>
+          <w:p>
+            <w:pPr>
+              <w:jc w:val="both"/>
+              <w:rPr>
+                <w:rFonts w:asciiTheme="majorBidi" w:hAnsiTheme="majorBidi" w:cstheme="majorBidi"/>
+                <w:color w:val="000000"/>
+              </w:rPr>
+            </w:pPr>
+          </w:p>
+        </w:tc>
+      </w:tr>
+      <w:tr>
+        <w:tc>
+          <w:tcPr>
+            <w:tcW w:w="1165" w:type="dxa"/>
+          </w:tcPr>
+          <w:p>
+            <w:pPr>
+              <w:jc w:val="both"/>
+              <w:rPr>
+                <w:rFonts w:asciiTheme="majorBidi" w:hAnsiTheme="majorBidi" w:cstheme="majorBidi"/>
+                <w:color w:val="000000"/>
+              </w:rPr>
+            </w:pPr>
+            <w:r>
+              <w:rPr>
+                <w:rFonts w:asciiTheme="majorBidi" w:hAnsiTheme="majorBidi" w:cstheme="majorBidi"/>
+                <w:color w:val="000000"/>
+              </w:rPr>
+              <w:t xml:space="preserve">P(sudah | 0) </w:t>
+            </w:r>
+          </w:p>
+        </w:tc>
+        <w:tc>
+          <w:tcPr>
+            <w:tcW w:w="360" w:type="dxa"/>
+          </w:tcPr>
+          <w:p>
+            <w:pPr>
+              <w:jc w:val="both"/>
+              <w:rPr>
+                <w:rFonts w:asciiTheme="majorBidi" w:hAnsiTheme="majorBidi" w:cstheme="majorBidi"/>
+                <w:color w:val="000000"/>
+              </w:rPr>
+            </w:pPr>
+            <w:r>
+              <w:rPr>
+                <w:rFonts w:asciiTheme="majorBidi" w:hAnsiTheme="majorBidi" w:cstheme="majorBidi"/>
+                <w:color w:val="000000"/>
+              </w:rPr>
+              <w:t>=</w:t>
+            </w:r>
+          </w:p>
+        </w:tc>
+        <w:tc>
+          <w:tcPr>
+            <w:tcW w:w="7536" w:type="dxa"/>
+            <w:gridSpan w:val="2"/>
+          </w:tcPr>
+          <w:p>
+            <w:pPr>
+              <w:jc w:val="both"/>
+              <w:rPr>
+                <w:rFonts w:asciiTheme="majorBidi" w:hAnsiTheme="majorBidi" w:cstheme="majorBidi"/>
+                <w:color w:val="000000"/>
+              </w:rPr>
+            </w:pPr>
+          </w:p>
+        </w:tc>
+      </w:tr>
+      <w:tr>
+        <w:tc>
+          <w:tcPr>
+            <w:tcW w:w="1165" w:type="dxa"/>
+          </w:tcPr>
+          <w:p>
+            <w:pPr>
+              <w:jc w:val="both"/>
+              <w:rPr>
+                <w:rFonts w:asciiTheme="majorBidi" w:hAnsiTheme="majorBidi" w:cstheme="majorBidi"/>
+                <w:color w:val="000000"/>
+              </w:rPr>
+            </w:pPr>
+            <w:r>
+              <w:rPr>
+                <w:rFonts w:asciiTheme="majorBidi" w:hAnsiTheme="majorBidi" w:cstheme="majorBidi"/>
+                <w:color w:val="000000"/>
+              </w:rPr>
+              <w:t xml:space="preserve">P(baik | 0) </w:t>
+            </w:r>
+          </w:p>
+        </w:tc>
+        <w:tc>
+          <w:tcPr>
+            <w:tcW w:w="360" w:type="dxa"/>
+          </w:tcPr>
+          <w:p>
+            <w:pPr>
+              <w:jc w:val="both"/>
+              <w:rPr>
+                <w:rFonts w:asciiTheme="majorBidi" w:hAnsiTheme="majorBidi" w:cstheme="majorBidi"/>
+                <w:color w:val="000000"/>
+              </w:rPr>
+            </w:pPr>
+            <w:r>
+              <w:rPr>
+                <w:rFonts w:asciiTheme="majorBidi" w:hAnsiTheme="majorBidi" w:cstheme="majorBidi"/>
+                <w:color w:val="000000"/>
+              </w:rPr>
+              <w:t>=</w:t>
+            </w:r>
+          </w:p>
+        </w:tc>
+        <w:tc>
+          <w:tcPr>
+            <w:tcW w:w="7536" w:type="dxa"/>
+            <w:gridSpan w:val="2"/>
+          </w:tcPr>
+          <w:p>
+            <w:pPr>
+              <w:jc w:val="both"/>
+              <w:rPr>
+                <w:rFonts w:asciiTheme="majorBidi" w:hAnsiTheme="majorBidi" w:cstheme="majorBidi"/>
+                <w:color w:val="000000"/>
+              </w:rPr>
+            </w:pPr>
+          </w:p>
+        </w:tc>
+      </w:tr>
+    </w:tbl>
     <w:p>
       <w:pPr>
         <w:jc w:val="both"/>
         <w:rPr>
           <w:rFonts w:asciiTheme="majorBidi" w:hAnsiTheme="majorBidi" w:cstheme="majorBidi"/>
           <w:color w:val="000000"/>
-          <w:lang w:val="id-ID"/>
+        </w:rPr>
+      </w:pPr>
+    </w:p>
+    <w:p>
+      <w:pPr>
+        <w:jc w:val="both"/>
+        <w:rPr>
+          <w:rFonts w:asciiTheme="majorBidi" w:hAnsiTheme="majorBidi" w:cstheme="majorBidi"/>
+          <w:color w:val="000000"/>
+        </w:rPr>
+      </w:pPr>
+    </w:p>
+    <w:p>
+      <w:pPr>
+        <w:jc w:val="both"/>
+        <w:rPr>
+          <w:rFonts w:asciiTheme="majorBidi" w:hAnsiTheme="majorBidi" w:cstheme="majorBidi"/>
+          <w:color w:val="000000"/>
+        </w:rPr>
+      </w:pPr>
+    </w:p>
+    <w:p>
+      <w:pPr>
+        <w:jc w:val="both"/>
+        <w:rPr>
+          <w:rFonts w:asciiTheme="majorBidi" w:hAnsiTheme="majorBidi" w:cstheme="majorBidi"/>
+          <w:color w:val="000000"/>
+        </w:rPr>
+      </w:pPr>
+    </w:p>
+    <w:p>
+      <w:pPr>
+        <w:jc w:val="both"/>
+        <w:rPr>
+          <w:rFonts w:asciiTheme="majorBidi" w:hAnsiTheme="majorBidi" w:cstheme="majorBidi"/>
+          <w:color w:val="000000"/>
+        </w:rPr>
+      </w:pPr>
+    </w:p>
+    <w:p>
+      <w:pPr>
+        <w:jc w:val="both"/>
+        <w:rPr>
+          <w:rFonts w:asciiTheme="majorBidi" w:hAnsiTheme="majorBidi" w:cstheme="majorBidi"/>
+          <w:color w:val="000000"/>
         </w:rPr>
       </w:pPr>
     </w:p>
@@ -7552,7 +10954,15 @@
           <w:noProof/>
           <w:szCs w:val="24"/>
         </w:rPr>
-        <w:t>B. A. Nazief and M. Adriani, "Confix Stripping: Approach to Stemming Algorithm for Bahasa Indonesia," Internal publication, Faculty of Computer Science, University of Indonesia, Depok, Jakarta, 1996.</w:t>
+        <w:t xml:space="preserve">B. A. Nazief and M. Adriani, "Confix Stripping: Approach to Stemming Algorithm for Bahasa Indonesia," Internal publication, Faculty of Computer Science, University of Indonesia, Depok, Jakarta, </w:t>
+      </w:r>
+      <w:r>
+        <w:rPr>
+          <w:noProof/>
+          <w:szCs w:val="24"/>
+        </w:rPr>
+        <w:lastRenderedPageBreak/>
+        <w:t>1996.</w:t>
       </w:r>
     </w:p>
     <w:p>
@@ -10613,6 +14023,16 @@
       <w:szCs w:val="22"/>
     </w:rPr>
   </w:style>
+  <w:style w:type="character" w:styleId="PlaceholderText">
+    <w:name w:val="Placeholder Text"/>
+    <w:basedOn w:val="DefaultParagraphFont"/>
+    <w:uiPriority w:val="99"/>
+    <w:semiHidden/>
+    <w:rsid w:val="00771AF1"/>
+    <w:rPr>
+      <w:color w:val="808080"/>
+    </w:rPr>
+  </w:style>
 </w:styles>
 </file>
 
@@ -10904,7 +14324,7 @@
 </file>
 
 <file path=customXml/itemProps1.xml><?xml version="1.0" encoding="utf-8"?>
-<ds:datastoreItem xmlns:ds="http://schemas.openxmlformats.org/officeDocument/2006/customXml" ds:itemID="{A2FC027A-0EB4-4162-A8B1-59B3B25E5D1F}">
+<ds:datastoreItem xmlns:ds="http://schemas.openxmlformats.org/officeDocument/2006/customXml" ds:itemID="{AD58CBDD-53E1-45EC-A4C1-7596FBDF68CC}">
   <ds:schemaRefs>
     <ds:schemaRef ds:uri="http://schemas.openxmlformats.org/officeDocument/2006/bibliography"/>
   </ds:schemaRefs>
